--- a/Documentos/Criptografía, Certificados y privacidad en internet.docx
+++ b/Documentos/Criptografía, Certificados y privacidad en internet.docx
@@ -1,6 +1,6 @@
 
 <file path=word/document.xml><?xml version="1.0" encoding="utf-8"?>
-<w:document xmlns:wpc="http://schemas.microsoft.com/office/word/2010/wordprocessingCanvas" xmlns:mc="http://schemas.openxmlformats.org/markup-compatibility/2006" xmlns:o="urn:schemas-microsoft-com:office:office" xmlns:r="http://schemas.openxmlformats.org/officeDocument/2006/relationships" xmlns:m="http://schemas.openxmlformats.org/officeDocument/2006/math" xmlns:v="urn:schemas-microsoft-com:vml" xmlns:wp14="http://schemas.microsoft.com/office/word/2010/wordprocessingDrawing" xmlns:wp="http://schemas.openxmlformats.org/drawingml/2006/wordprocessingDrawing" xmlns:w10="urn:schemas-microsoft-com:office:word" xmlns:w="http://schemas.openxmlformats.org/wordprocessingml/2006/main" xmlns:w14="http://schemas.microsoft.com/office/word/2010/wordml" xmlns:wpg="http://schemas.microsoft.com/office/word/2010/wordprocessingGroup" xmlns:wpi="http://schemas.microsoft.com/office/word/2010/wordprocessingInk" xmlns:wne="http://schemas.microsoft.com/office/word/2006/wordml" xmlns:wps="http://schemas.microsoft.com/office/word/2010/wordprocessingShape" mc:Ignorable="w14 wp14">
+<w:document xmlns:ve="http://schemas.openxmlformats.org/markup-compatibility/2006" xmlns:o="urn:schemas-microsoft-com:office:office" xmlns:r="http://schemas.openxmlformats.org/officeDocument/2006/relationships" xmlns:m="http://schemas.openxmlformats.org/officeDocument/2006/math" xmlns:v="urn:schemas-microsoft-com:vml" xmlns:wp="http://schemas.openxmlformats.org/drawingml/2006/wordprocessingDrawing" xmlns:w10="urn:schemas-microsoft-com:office:word" xmlns:w="http://schemas.openxmlformats.org/wordprocessingml/2006/main" xmlns:wne="http://schemas.microsoft.com/office/word/2006/wordml">
   <w:body>
     <w:bookmarkStart w:id="0" w:name="_GoBack" w:displacedByCustomXml="next"/>
     <w:bookmarkEnd w:id="0" w:displacedByCustomXml="next"/>
@@ -35,7 +35,7 @@
           <w:tblPr>
             <w:tblW w:w="5000" w:type="pct"/>
             <w:jc w:val="center"/>
-            <w:tblLook w:val="04A0" w:firstRow="1" w:lastRow="0" w:firstColumn="1" w:lastColumn="0" w:noHBand="0" w:noVBand="1"/>
+            <w:tblLook w:val="04A0"/>
           </w:tblPr>
           <w:tblGrid>
             <w:gridCol w:w="9054"/>
@@ -80,7 +80,6 @@
                     <w:dataBinding w:prefixMappings="xmlns:ns0='http://schemas.openxmlformats.org/package/2006/metadata/core-properties' xmlns:ns1='http://purl.org/dc/elements/1.1/'" w:xpath="/ns0:coreProperties[1]/ns1:title[1]" w:storeItemID="{6C3C8BC8-F283-45AE-878A-BAB7291924A1}"/>
                     <w:text/>
                   </w:sdtPr>
-                  <w:sdtEndPr/>
                   <w:sdtContent>
                     <w:r>
                       <w:rPr>
@@ -132,7 +131,6 @@
                     <w:dataBinding w:prefixMappings="xmlns:ns0='http://schemas.openxmlformats.org/package/2006/metadata/core-properties' xmlns:ns1='http://purl.org/dc/elements/1.1/'" w:xpath="/ns0:coreProperties[1]/ns1:subject[1]" w:storeItemID="{6C3C8BC8-F283-45AE-878A-BAB7291924A1}"/>
                     <w:text/>
                   </w:sdtPr>
-                  <w:sdtEndPr/>
                   <w:sdtContent>
                     <w:r>
                       <w:rPr>
@@ -280,7 +278,6 @@
                     <w:dataBinding w:prefixMappings="xmlns:ns0='http://schemas.openxmlformats.org/package/2006/metadata/core-properties' xmlns:ns1='http://purl.org/dc/elements/1.1/'" w:xpath="/ns0:coreProperties[1]/ns1:creator[1]" w:storeItemID="{6C3C8BC8-F283-45AE-878A-BAB7291924A1}"/>
                     <w:text/>
                   </w:sdtPr>
-                  <w:sdtEndPr/>
                   <w:sdtContent>
                     <w:r>
                       <w:rPr>
@@ -331,10 +328,10 @@
               <w:lang w:val="es-ES"/>
             </w:rPr>
             <w:sectPr>
-              <w:headerReference w:type="default" r:id="rId13"/>
-              <w:footerReference w:type="default" r:id="rId14"/>
-              <w:headerReference w:type="first" r:id="rId15"/>
-              <w:footerReference w:type="first" r:id="rId16"/>
+              <w:headerReference w:type="default" r:id="rId12"/>
+              <w:footerReference w:type="default" r:id="rId13"/>
+              <w:headerReference w:type="first" r:id="rId14"/>
+              <w:footerReference w:type="first" r:id="rId15"/>
               <w:pgSz w:w="12240" w:h="15840"/>
               <w:pgMar w:top="999" w:right="1701" w:bottom="1417" w:left="1701" w:header="708" w:footer="0" w:gutter="0"/>
               <w:cols w:space="708"/>
@@ -348,7 +345,7 @@
             <w:tblStyle w:val="Tablaconcuadrcula"/>
             <w:tblpPr w:leftFromText="141" w:rightFromText="141" w:vertAnchor="text" w:horzAnchor="margin" w:tblpY="11698"/>
             <w:tblW w:w="0" w:type="auto"/>
-            <w:tblLook w:val="04A0" w:firstRow="1" w:lastRow="0" w:firstColumn="1" w:lastColumn="0" w:noHBand="0" w:noVBand="1"/>
+            <w:tblLook w:val="04A0"/>
           </w:tblPr>
           <w:tblGrid>
             <w:gridCol w:w="8912"/>
@@ -432,15 +429,7 @@
             <w:t>a desarrollo de software</w:t>
           </w:r>
           <w:r>
-            <w:t xml:space="preserve"> abarca desde tecnologías “</w:t>
-          </w:r>
-          <w:proofErr w:type="spellStart"/>
-          <w:r>
-            <w:t>legacy</w:t>
-          </w:r>
-          <w:proofErr w:type="spellEnd"/>
-          <w:r>
-            <w:t>”, hasta tecnologías de vanguardia, poniendo siem</w:t>
+            <w:t xml:space="preserve"> abarca desde tecnologías “legacy”, hasta tecnologías de vanguardia, poniendo siem</w:t>
           </w:r>
           <w:r>
             <w:t xml:space="preserve">pre una especial atención en </w:t>
@@ -538,22 +527,7 @@
               <w:rFonts w:eastAsiaTheme="majorEastAsia" w:cstheme="majorBidi"/>
               <w:szCs w:val="24"/>
             </w:rPr>
-            <w:t xml:space="preserve"> para el curso de </w:t>
-          </w:r>
-          <w:r>
-            <w:rPr>
-              <w:rFonts w:eastAsiaTheme="majorEastAsia" w:cstheme="majorBidi"/>
-              <w:noProof/>
-              <w:szCs w:val="24"/>
-            </w:rPr>
-            <w:t>CreSer</w:t>
-          </w:r>
-          <w:r>
-            <w:rPr>
-              <w:rFonts w:eastAsiaTheme="majorEastAsia" w:cstheme="majorBidi"/>
-              <w:szCs w:val="24"/>
-            </w:rPr>
-            <w:t xml:space="preserve"> “</w:t>
+            <w:t xml:space="preserve"> para el curso “</w:t>
           </w:r>
           <w:r>
             <w:rPr>
@@ -2976,21 +2950,7 @@
         <w:rPr>
           <w:lang w:val="es-ES_tradnl"/>
         </w:rPr>
-        <w:t xml:space="preserve"> </w:t>
-      </w:r>
-      <w:proofErr w:type="spellStart"/>
-      <w:r>
-        <w:rPr>
-          <w:lang w:val="es-ES_tradnl"/>
-        </w:rPr>
-        <w:t>medica</w:t>
-      </w:r>
-      <w:proofErr w:type="spellEnd"/>
-      <w:r>
-        <w:rPr>
-          <w:lang w:val="es-ES_tradnl"/>
-        </w:rPr>
-        <w:t>.</w:t>
+        <w:t xml:space="preserve"> medica.</w:t>
       </w:r>
     </w:p>
     <w:p>
@@ -3185,21 +3145,7 @@
         <w:rPr>
           <w:lang w:val="es-ES_tradnl"/>
         </w:rPr>
-        <w:t>" se compone de dos partes "</w:t>
-      </w:r>
-      <w:proofErr w:type="spellStart"/>
-      <w:r>
-        <w:rPr>
-          <w:lang w:val="es-ES_tradnl"/>
-        </w:rPr>
-        <w:t>cripto</w:t>
-      </w:r>
-      <w:proofErr w:type="spellEnd"/>
-      <w:r>
-        <w:rPr>
-          <w:lang w:val="es-ES_tradnl"/>
-        </w:rPr>
-        <w:t xml:space="preserve">", que quiere decir oculto y </w:t>
+        <w:t xml:space="preserve">" se compone de dos partes "cripto", que quiere decir oculto y </w:t>
       </w:r>
       <w:r>
         <w:rPr>
@@ -3407,21 +3353,7 @@
         <w:rPr>
           <w:lang w:val="es-ES_tradnl"/>
         </w:rPr>
-        <w:t xml:space="preserve"> se ha </w:t>
-      </w:r>
-      <w:proofErr w:type="spellStart"/>
-      <w:r>
-        <w:rPr>
-          <w:lang w:val="es-ES_tradnl"/>
-        </w:rPr>
-        <w:t>usando</w:t>
-      </w:r>
-      <w:proofErr w:type="spellEnd"/>
-      <w:r>
-        <w:rPr>
-          <w:lang w:val="es-ES_tradnl"/>
-        </w:rPr>
-        <w:t xml:space="preserve"> ampliamente en los dos escenarios </w:t>
+        <w:t xml:space="preserve"> se ha usando ampliamente en los dos escenarios </w:t>
       </w:r>
       <w:r>
         <w:rPr>
@@ -3530,7 +3462,7 @@
         </w:rPr>
         <w:lastRenderedPageBreak/>
         <w:drawing>
-          <wp:inline distT="0" distB="0" distL="0" distR="0" wp14:anchorId="506381F1" wp14:editId="147CED45">
+          <wp:inline distT="0" distB="0" distL="0" distR="0">
             <wp:extent cx="2372458" cy="3160158"/>
             <wp:effectExtent l="19050" t="0" r="8792" b="0"/>
             <wp:docPr id="1" name="Imagen 1" descr="https://upload.wikimedia.org/wikipedia/commons/thumb/a/ae/Enigma.jpg/220px-Enigma.jpg"/>
@@ -3547,7 +3479,7 @@
                     </pic:cNvPicPr>
                   </pic:nvPicPr>
                   <pic:blipFill>
-                    <a:blip r:embed="rId17" cstate="print"/>
+                    <a:blip r:embed="rId16" cstate="print"/>
                     <a:srcRect/>
                     <a:stretch>
                       <a:fillRect/>
@@ -3789,7 +3721,7 @@
         </w:rPr>
         <w:lastRenderedPageBreak/>
         <w:drawing>
-          <wp:inline distT="0" distB="0" distL="0" distR="0" wp14:anchorId="17A72711" wp14:editId="02927718">
+          <wp:inline distT="0" distB="0" distL="0" distR="0">
             <wp:extent cx="4166088" cy="2753306"/>
             <wp:effectExtent l="19050" t="0" r="5862" b="0"/>
             <wp:docPr id="20" name="Imagen 3"/>
@@ -3806,7 +3738,7 @@
                     </pic:cNvPicPr>
                   </pic:nvPicPr>
                   <pic:blipFill>
-                    <a:blip r:embed="rId18" cstate="print"/>
+                    <a:blip r:embed="rId17" cstate="print"/>
                     <a:srcRect/>
                     <a:stretch>
                       <a:fillRect/>
@@ -3861,7 +3793,7 @@
           <w:lang w:val="es-ES_tradnl"/>
         </w:rPr>
       </w:pPr>
-      <w:hyperlink r:id="rId19" w:history="1">
+      <w:hyperlink r:id="rId18" w:history="1">
         <w:r>
           <w:rPr>
             <w:rStyle w:val="Hipervnculo"/>
@@ -3897,7 +3829,7 @@
           <w:lang w:val="es-ES_tradnl"/>
         </w:rPr>
       </w:pPr>
-      <w:hyperlink r:id="rId20" w:history="1">
+      <w:hyperlink r:id="rId19" w:history="1">
         <w:r>
           <w:rPr>
             <w:rStyle w:val="Hipervnculo"/>
@@ -4061,21 +3993,7 @@
         <w:rPr>
           <w:lang w:val="es-ES_tradnl"/>
         </w:rPr>
-        <w:t xml:space="preserve"> se </w:t>
-      </w:r>
-      <w:proofErr w:type="spellStart"/>
-      <w:r>
-        <w:rPr>
-          <w:lang w:val="es-ES_tradnl"/>
-        </w:rPr>
-        <w:t>alargo</w:t>
-      </w:r>
-      <w:proofErr w:type="spellEnd"/>
-      <w:r>
-        <w:rPr>
-          <w:lang w:val="es-ES_tradnl"/>
-        </w:rPr>
-        <w:t xml:space="preserve"> desde </w:t>
+        <w:t xml:space="preserve"> se alargo desde </w:t>
       </w:r>
       <w:r>
         <w:rPr>
@@ -4164,6 +4082,157 @@
           <w:lang w:val="es-ES_tradnl"/>
         </w:rPr>
         <w:t xml:space="preserve"> Planeación de </w:t>
+      </w:r>
+      <w:hyperlink r:id="rId20" w:tooltip="ARPANET" w:history="1">
+        <w:r>
+          <w:rPr>
+            <w:lang w:val="es-ES_tradnl"/>
+          </w:rPr>
+          <w:t>ARPANET</w:t>
+        </w:r>
+      </w:hyperlink>
+      <w:r>
+        <w:rPr>
+          <w:lang w:val="es-ES_tradnl"/>
+        </w:rPr>
+        <w:t xml:space="preserve">  (</w:t>
+      </w:r>
+      <w:r>
+        <w:rPr>
+          <w:noProof/>
+        </w:rPr>
+        <w:t>Advanced Research Projects Agency Network</w:t>
+      </w:r>
+      <w:r>
+        <w:rPr>
+          <w:lang w:val="es-ES_tradnl"/>
+        </w:rPr>
+        <w:t>, es decir, la Red de la Agencia de Proyectos de Investigación Avanzada), los objetivos son:</w:t>
+      </w:r>
+    </w:p>
+    <w:p>
+      <w:pPr>
+        <w:pStyle w:val="Prrafodelista"/>
+        <w:numPr>
+          <w:ilvl w:val="0"/>
+          <w:numId w:val="9"/>
+        </w:numPr>
+        <w:shd w:val="clear" w:color="auto" w:fill="FFFFFF"/>
+        <w:spacing w:before="100" w:beforeAutospacing="1" w:after="24" w:line="240" w:lineRule="auto"/>
+        <w:jc w:val="left"/>
+        <w:rPr>
+          <w:rFonts w:eastAsia="Times New Roman" w:cs="Arial"/>
+          <w:color w:val="222222"/>
+          <w:szCs w:val="24"/>
+          <w:lang w:eastAsia="es-MX"/>
+        </w:rPr>
+      </w:pPr>
+      <w:r>
+        <w:rPr>
+          <w:rFonts w:eastAsia="Times New Roman" w:cs="Arial"/>
+          <w:color w:val="222222"/>
+          <w:szCs w:val="24"/>
+          <w:lang w:eastAsia="es-MX"/>
+        </w:rPr>
+        <w:t>El</w:t>
+      </w:r>
+      <w:r>
+        <w:rPr>
+          <w:szCs w:val="24"/>
+          <w:lang w:val="es-ES_tradnl"/>
+        </w:rPr>
+        <w:t xml:space="preserve"> uso de una red descentralizada con múl</w:t>
+      </w:r>
+      <w:r>
+        <w:rPr>
+          <w:szCs w:val="24"/>
+          <w:lang w:val="es-ES_tradnl"/>
+        </w:rPr>
+        <w:t>tiples caminos entre dos pu</w:t>
+      </w:r>
+      <w:r>
+        <w:rPr>
+          <w:rFonts w:eastAsia="Times New Roman" w:cs="Arial"/>
+          <w:color w:val="222222"/>
+          <w:szCs w:val="24"/>
+          <w:lang w:eastAsia="es-MX"/>
+        </w:rPr>
+        <w:t>ntos.</w:t>
+      </w:r>
+    </w:p>
+    <w:p>
+      <w:pPr>
+        <w:numPr>
+          <w:ilvl w:val="0"/>
+          <w:numId w:val="9"/>
+        </w:numPr>
+        <w:shd w:val="clear" w:color="auto" w:fill="FFFFFF"/>
+        <w:spacing w:before="100" w:beforeAutospacing="1" w:after="24" w:line="240" w:lineRule="auto"/>
+        <w:jc w:val="left"/>
+        <w:rPr>
+          <w:rFonts w:eastAsia="Times New Roman" w:cs="Arial"/>
+          <w:color w:val="222222"/>
+          <w:szCs w:val="24"/>
+          <w:lang w:eastAsia="es-MX"/>
+        </w:rPr>
+      </w:pPr>
+      <w:r>
+        <w:rPr>
+          <w:rFonts w:eastAsia="Times New Roman" w:cs="Arial"/>
+          <w:color w:val="222222"/>
+          <w:szCs w:val="24"/>
+          <w:lang w:eastAsia="es-MX"/>
+        </w:rPr>
+        <w:t>La división de mensajes completos en fragmentos que seguirían caminos distintos.</w:t>
+      </w:r>
+    </w:p>
+    <w:p>
+      <w:pPr>
+        <w:shd w:val="clear" w:color="auto" w:fill="FFFFFF"/>
+        <w:spacing w:before="100" w:beforeAutospacing="1" w:after="24" w:line="240" w:lineRule="auto"/>
+        <w:ind w:left="1068" w:firstLine="0"/>
+        <w:jc w:val="left"/>
+        <w:rPr>
+          <w:rFonts w:ascii="Arial" w:eastAsia="Times New Roman" w:hAnsi="Arial" w:cs="Arial"/>
+          <w:color w:val="222222"/>
+          <w:sz w:val="21"/>
+          <w:szCs w:val="21"/>
+          <w:lang w:eastAsia="es-MX"/>
+        </w:rPr>
+      </w:pPr>
+    </w:p>
+    <w:p>
+      <w:pPr>
+        <w:pStyle w:val="Prrafodelista"/>
+        <w:numPr>
+          <w:ilvl w:val="0"/>
+          <w:numId w:val="22"/>
+        </w:numPr>
+        <w:rPr>
+          <w:b/>
+          <w:lang w:val="es-ES_tradnl"/>
+        </w:rPr>
+      </w:pPr>
+      <w:r>
+        <w:rPr>
+          <w:b/>
+          <w:lang w:val="es-ES_tradnl"/>
+        </w:rPr>
+        <w:t>1969</w:t>
+      </w:r>
+      <w:r>
+        <w:rPr>
+          <w:b/>
+          <w:lang w:val="es-ES_tradnl"/>
+        </w:rPr>
+        <w:t>:</w:t>
+      </w:r>
+      <w:r>
+        <w:rPr>
+          <w:b/>
+          <w:lang w:val="es-ES_tradnl"/>
+        </w:rPr>
+        <w:t> </w:t>
       </w:r>
       <w:hyperlink r:id="rId21" w:tooltip="ARPANET" w:history="1">
         <w:r>
@@ -4177,129 +4246,8 @@
         <w:rPr>
           <w:lang w:val="es-ES_tradnl"/>
         </w:rPr>
-        <w:t xml:space="preserve">  (</w:t>
-      </w:r>
-      <w:r>
-        <w:rPr>
-          <w:noProof/>
-        </w:rPr>
-        <w:t>Advanced Research Projects Agency Network</w:t>
-      </w:r>
-      <w:r>
-        <w:rPr>
-          <w:lang w:val="es-ES_tradnl"/>
-        </w:rPr>
-        <w:t>, es decir, la Red de la Agencia de Proyectos de Investigación Avanzada), los objetivos son:</w:t>
-      </w:r>
-    </w:p>
-    <w:p>
-      <w:pPr>
-        <w:pStyle w:val="Prrafodelista"/>
-        <w:numPr>
-          <w:ilvl w:val="0"/>
-          <w:numId w:val="9"/>
-        </w:numPr>
-        <w:shd w:val="clear" w:color="auto" w:fill="FFFFFF"/>
-        <w:spacing w:before="100" w:beforeAutospacing="1" w:after="24" w:line="240" w:lineRule="auto"/>
-        <w:jc w:val="left"/>
-        <w:rPr>
-          <w:rFonts w:eastAsia="Times New Roman" w:cs="Arial"/>
-          <w:color w:val="222222"/>
-          <w:szCs w:val="24"/>
-          <w:lang w:eastAsia="es-MX"/>
-        </w:rPr>
-      </w:pPr>
-      <w:r>
-        <w:rPr>
-          <w:rFonts w:eastAsia="Times New Roman" w:cs="Arial"/>
-          <w:color w:val="222222"/>
-          <w:szCs w:val="24"/>
-          <w:lang w:eastAsia="es-MX"/>
-        </w:rPr>
-        <w:t>El</w:t>
-      </w:r>
-      <w:r>
-        <w:rPr>
-          <w:szCs w:val="24"/>
-          <w:lang w:val="es-ES_tradnl"/>
-        </w:rPr>
-        <w:t xml:space="preserve"> uso de una red descentralizada con múl</w:t>
-      </w:r>
-      <w:r>
-        <w:rPr>
-          <w:szCs w:val="24"/>
-          <w:lang w:val="es-ES_tradnl"/>
-        </w:rPr>
-        <w:t xml:space="preserve">tiples caminos entre dos </w:t>
-      </w:r>
-      <w:proofErr w:type="spellStart"/>
-      <w:r>
-        <w:rPr>
-          <w:szCs w:val="24"/>
-          <w:lang w:val="es-ES_tradnl"/>
-        </w:rPr>
-        <w:t>pu</w:t>
-      </w:r>
-      <w:r>
-        <w:rPr>
-          <w:rFonts w:eastAsia="Times New Roman" w:cs="Arial"/>
-          <w:color w:val="222222"/>
-          <w:szCs w:val="24"/>
-          <w:lang w:eastAsia="es-MX"/>
-        </w:rPr>
-        <w:t>ntos</w:t>
-      </w:r>
-      <w:proofErr w:type="spellEnd"/>
-      <w:r>
-        <w:rPr>
-          <w:rFonts w:eastAsia="Times New Roman" w:cs="Arial"/>
-          <w:color w:val="222222"/>
-          <w:szCs w:val="24"/>
-          <w:lang w:eastAsia="es-MX"/>
-        </w:rPr>
-        <w:t>.</w:t>
-      </w:r>
-    </w:p>
-    <w:p>
-      <w:pPr>
-        <w:numPr>
-          <w:ilvl w:val="0"/>
-          <w:numId w:val="9"/>
-        </w:numPr>
-        <w:shd w:val="clear" w:color="auto" w:fill="FFFFFF"/>
-        <w:spacing w:before="100" w:beforeAutospacing="1" w:after="24" w:line="240" w:lineRule="auto"/>
-        <w:jc w:val="left"/>
-        <w:rPr>
-          <w:rFonts w:eastAsia="Times New Roman" w:cs="Arial"/>
-          <w:color w:val="222222"/>
-          <w:szCs w:val="24"/>
-          <w:lang w:eastAsia="es-MX"/>
-        </w:rPr>
-      </w:pPr>
-      <w:r>
-        <w:rPr>
-          <w:rFonts w:eastAsia="Times New Roman" w:cs="Arial"/>
-          <w:color w:val="222222"/>
-          <w:szCs w:val="24"/>
-          <w:lang w:eastAsia="es-MX"/>
-        </w:rPr>
-        <w:t>La división de mensajes completos en fragmentos que seguirían caminos distintos.</w:t>
-      </w:r>
-    </w:p>
-    <w:p>
-      <w:pPr>
-        <w:shd w:val="clear" w:color="auto" w:fill="FFFFFF"/>
-        <w:spacing w:before="100" w:beforeAutospacing="1" w:after="24" w:line="240" w:lineRule="auto"/>
-        <w:ind w:left="1068" w:firstLine="0"/>
-        <w:jc w:val="left"/>
-        <w:rPr>
-          <w:rFonts w:ascii="Arial" w:eastAsia="Times New Roman" w:hAnsi="Arial" w:cs="Arial"/>
-          <w:color w:val="222222"/>
-          <w:sz w:val="21"/>
-          <w:szCs w:val="21"/>
-          <w:lang w:eastAsia="es-MX"/>
-        </w:rPr>
-      </w:pPr>
+        <w:t> transporta sus primeros paquetes</w:t>
+      </w:r>
     </w:p>
     <w:p>
       <w:pPr>
@@ -4309,54 +4257,6 @@
           <w:numId w:val="22"/>
         </w:numPr>
         <w:rPr>
-          <w:b/>
-          <w:lang w:val="es-ES_tradnl"/>
-        </w:rPr>
-      </w:pPr>
-      <w:r>
-        <w:rPr>
-          <w:b/>
-          <w:lang w:val="es-ES_tradnl"/>
-        </w:rPr>
-        <w:t>1969</w:t>
-      </w:r>
-      <w:r>
-        <w:rPr>
-          <w:b/>
-          <w:lang w:val="es-ES_tradnl"/>
-        </w:rPr>
-        <w:t>:</w:t>
-      </w:r>
-      <w:r>
-        <w:rPr>
-          <w:b/>
-          <w:lang w:val="es-ES_tradnl"/>
-        </w:rPr>
-        <w:t> </w:t>
-      </w:r>
-      <w:hyperlink r:id="rId22" w:tooltip="ARPANET" w:history="1">
-        <w:r>
-          <w:rPr>
-            <w:lang w:val="es-ES_tradnl"/>
-          </w:rPr>
-          <w:t>ARPANET</w:t>
-        </w:r>
-      </w:hyperlink>
-      <w:r>
-        <w:rPr>
-          <w:lang w:val="es-ES_tradnl"/>
-        </w:rPr>
-        <w:t> transporta sus primeros paquetes</w:t>
-      </w:r>
-    </w:p>
-    <w:p>
-      <w:pPr>
-        <w:pStyle w:val="Prrafodelista"/>
-        <w:numPr>
-          <w:ilvl w:val="0"/>
-          <w:numId w:val="22"/>
-        </w:numPr>
-        <w:rPr>
           <w:lang w:val="es-ES_tradnl"/>
         </w:rPr>
       </w:pPr>
@@ -4395,7 +4295,7 @@
         </w:rPr>
         <w:lastRenderedPageBreak/>
         <w:drawing>
-          <wp:inline distT="0" distB="0" distL="0" distR="0" wp14:anchorId="47EF84DF" wp14:editId="4AC93ED9">
+          <wp:inline distT="0" distB="0" distL="0" distR="0">
             <wp:extent cx="5521960" cy="3956883"/>
             <wp:effectExtent l="19050" t="0" r="2540" b="0"/>
             <wp:docPr id="21" name="Imagen 2" descr="https://upload.wikimedia.org/wikipedia/commons/b/bf/Arpanet_logical_map%2C_march_1977.png"/>
@@ -4412,10 +4312,10 @@
                     </pic:cNvPicPr>
                   </pic:nvPicPr>
                   <pic:blipFill>
-                    <a:blip r:embed="rId23" cstate="print">
+                    <a:blip r:embed="rId22" cstate="print">
                       <a:extLst>
                         <a:ext uri="{28A0092B-C50C-407E-A947-70E740481C1C}">
-                          <a14:useLocalDpi xmlns:a14="http://schemas.microsoft.com/office/drawing/2010/main" val="0"/>
+                          <a14:useLocalDpi xmlns="" xmlns:wpc="http://schemas.microsoft.com/office/word/2010/wordprocessingCanvas" xmlns:mc="http://schemas.openxmlformats.org/markup-compatibility/2006" xmlns:o="urn:schemas-microsoft-com:office:office" xmlns:v="urn:schemas-microsoft-com:vml" xmlns:wp14="http://schemas.microsoft.com/office/word/2010/wordprocessingDrawing" xmlns:w10="urn:schemas-microsoft-com:office:word" xmlns:w="http://schemas.openxmlformats.org/wordprocessingml/2006/main" xmlns:w14="http://schemas.microsoft.com/office/word/2010/wordml" xmlns:wpg="http://schemas.microsoft.com/office/word/2010/wordprocessingGroup" xmlns:wpi="http://schemas.microsoft.com/office/word/2010/wordprocessingInk" xmlns:wps="http://schemas.microsoft.com/office/word/2010/wordprocessingShape" xmlns:a14="http://schemas.microsoft.com/office/drawing/2010/main" val="0"/>
                         </a:ext>
                       </a:extLst>
                     </a:blip>
@@ -4965,16 +4865,8 @@
         <w:rPr>
           <w:lang w:val="es-ES_tradnl"/>
         </w:rPr>
-        <w:t xml:space="preserve"> .</w:t>
-      </w:r>
-      <w:proofErr w:type="spellStart"/>
-      <w:r>
-        <w:rPr>
-          <w:lang w:val="es-ES_tradnl"/>
-        </w:rPr>
-        <w:t>com</w:t>
-      </w:r>
-      <w:proofErr w:type="spellEnd"/>
+        <w:t xml:space="preserve"> .com</w:t>
+      </w:r>
     </w:p>
     <w:p>
       <w:pPr>
@@ -5748,21 +5640,7 @@
         <w:rPr>
           <w:lang w:val="es-ES_tradnl"/>
         </w:rPr>
-        <w:t xml:space="preserve"> de los mensajes que se transfieren por una red (solo </w:t>
-      </w:r>
-      <w:proofErr w:type="spellStart"/>
-      <w:r>
-        <w:rPr>
-          <w:lang w:val="es-ES_tradnl"/>
-        </w:rPr>
-        <w:t>el</w:t>
-      </w:r>
-      <w:proofErr w:type="spellEnd"/>
-      <w:r>
-        <w:rPr>
-          <w:lang w:val="es-ES_tradnl"/>
-        </w:rPr>
-        <w:t xml:space="preserve"> envía la información y el destinatario de esta son capaces de comprenderla apropiadamente).</w:t>
+        <w:t xml:space="preserve"> de los mensajes que se transfieren por una red (solo el envía la información y el destinatario de esta son capaces de comprenderla apropiadamente).</w:t>
       </w:r>
     </w:p>
     <w:p>
@@ -5979,49 +5857,7 @@
         <w:rPr>
           <w:lang w:val="es-ES_tradnl"/>
         </w:rPr>
-        <w:t xml:space="preserve">En cuanto a nuestras operaciones bancarias, es posible que seamos victimas de fraude, que nos conectemos a </w:t>
-      </w:r>
-      <w:proofErr w:type="spellStart"/>
-      <w:r>
-        <w:rPr>
-          <w:lang w:val="es-ES_tradnl"/>
-        </w:rPr>
-        <w:t>paginas</w:t>
-      </w:r>
-      <w:proofErr w:type="spellEnd"/>
-      <w:r>
-        <w:rPr>
-          <w:lang w:val="es-ES_tradnl"/>
-        </w:rPr>
-        <w:t xml:space="preserve"> en las que se hagan pasar por nuestro </w:t>
-      </w:r>
-      <w:proofErr w:type="spellStart"/>
-      <w:r>
-        <w:rPr>
-          <w:lang w:val="es-ES_tradnl"/>
-        </w:rPr>
-        <w:t>paginas</w:t>
-      </w:r>
-      <w:proofErr w:type="spellEnd"/>
-      <w:r>
-        <w:rPr>
-          <w:lang w:val="es-ES_tradnl"/>
-        </w:rPr>
-        <w:t xml:space="preserve"> y extraiga información de nuestras cuentas o de nuestra identidad (y hagan operaciones nuestro nombre), también es posible que nos estemos conectando a la </w:t>
-      </w:r>
-      <w:proofErr w:type="spellStart"/>
-      <w:r>
-        <w:rPr>
-          <w:lang w:val="es-ES_tradnl"/>
-        </w:rPr>
-        <w:t>pagina</w:t>
-      </w:r>
-      <w:proofErr w:type="spellEnd"/>
-      <w:r>
-        <w:rPr>
-          <w:lang w:val="es-ES_tradnl"/>
-        </w:rPr>
-        <w:t xml:space="preserve"> real pero nuestra información sea interceptada, recolectada y manipulada.</w:t>
+        <w:t>En cuanto a nuestras operaciones bancarias, es posible que seamos victimas de fraude, que nos conectemos a paginas en las que se hagan pasar por nuestro paginas y extraiga información de nuestras cuentas o de nuestra identidad (y hagan operaciones nuestro nombre), también es posible que nos estemos conectando a la pagina real pero nuestra información sea interceptada, recolectada y manipulada.</w:t>
       </w:r>
     </w:p>
     <w:p>
@@ -6377,7 +6213,7 @@
           <w:lang w:val="es-ES_tradnl"/>
         </w:rPr>
       </w:pPr>
-      <w:hyperlink r:id="rId24" w:history="1">
+      <w:hyperlink r:id="rId23" w:history="1">
         <w:r>
           <w:rPr>
             <w:rStyle w:val="Hipervnculo"/>
@@ -6414,19 +6250,11 @@
         </w:rPr>
         <w:t xml:space="preserve">de </w:t>
       </w:r>
-      <w:proofErr w:type="spellStart"/>
-      <w:r>
-        <w:rPr>
-          <w:lang w:val="es-ES_tradnl"/>
-        </w:rPr>
-        <w:t>encripción</w:t>
-      </w:r>
-      <w:proofErr w:type="spellEnd"/>
-      <w:r>
-        <w:rPr>
-          <w:lang w:val="es-ES_tradnl"/>
-        </w:rPr>
-        <w:t xml:space="preserve"> de </w:t>
+      <w:r>
+        <w:rPr>
+          <w:lang w:val="es-ES_tradnl"/>
+        </w:rPr>
+        <w:t xml:space="preserve">encripción de </w:t>
       </w:r>
       <w:r>
         <w:rPr>
@@ -6504,7 +6332,7 @@
         </w:rPr>
         <w:t>El tiroteo de San Bernardino ocurrió el </w:t>
       </w:r>
-      <w:hyperlink r:id="rId25" w:tooltip="2 de diciembre" w:history="1">
+      <w:hyperlink r:id="rId24" w:tooltip="2 de diciembre" w:history="1">
         <w:r>
           <w:rPr>
             <w:lang w:val="es-ES_tradnl"/>
@@ -6518,7 +6346,7 @@
         </w:rPr>
         <w:t> de </w:t>
       </w:r>
-      <w:hyperlink r:id="rId26" w:tooltip="2015" w:history="1">
+      <w:hyperlink r:id="rId25" w:tooltip="2015" w:history="1">
         <w:r>
           <w:rPr>
             <w:lang w:val="es-ES_tradnl"/>
@@ -6532,7 +6360,7 @@
         </w:rPr>
         <w:t>, a las 10:59 de la mañana (</w:t>
       </w:r>
-      <w:hyperlink r:id="rId27" w:tooltip="Huso horario" w:history="1">
+      <w:hyperlink r:id="rId26" w:tooltip="Huso horario" w:history="1">
         <w:r>
           <w:rPr>
             <w:lang w:val="es-ES_tradnl"/>
@@ -6546,7 +6374,7 @@
         </w:rPr>
         <w:t>) en el </w:t>
       </w:r>
-      <w:hyperlink r:id="rId28" w:tooltip="Inland Regional Center (aún no redactado)" w:history="1">
+      <w:hyperlink r:id="rId27" w:tooltip="Inland Regional Center (aún no redactado)" w:history="1">
         <w:r>
           <w:rPr>
             <w:noProof/>
@@ -6569,7 +6397,7 @@
         </w:rPr>
         <w:t>en </w:t>
       </w:r>
-      <w:hyperlink r:id="rId29" w:tooltip="San Bernardino (California)" w:history="1">
+      <w:hyperlink r:id="rId28" w:tooltip="San Bernardino (California)" w:history="1">
         <w:r>
           <w:rPr>
             <w:lang w:val="es-ES_tradnl"/>
@@ -6583,7 +6411,7 @@
         </w:rPr>
         <w:t>, </w:t>
       </w:r>
-      <w:hyperlink r:id="rId30" w:tooltip="California" w:history="1">
+      <w:hyperlink r:id="rId29" w:tooltip="California" w:history="1">
         <w:r>
           <w:rPr>
             <w:lang w:val="es-ES_tradnl"/>
@@ -7162,7 +6990,7 @@
           <w:lang w:val="es-ES_tradnl"/>
         </w:rPr>
       </w:pPr>
-      <w:hyperlink r:id="rId31" w:history="1">
+      <w:hyperlink r:id="rId30" w:history="1">
         <w:r>
           <w:rPr>
             <w:rStyle w:val="Hipervnculo"/>
@@ -7270,15 +7098,7 @@
         <w:t>r</w:t>
       </w:r>
       <w:r>
-        <w:t xml:space="preserve"> del mensaje encriptado, como la persona que </w:t>
-      </w:r>
-      <w:proofErr w:type="spellStart"/>
-      <w:r>
-        <w:t>encripta</w:t>
-      </w:r>
-      <w:proofErr w:type="spellEnd"/>
-      <w:r>
-        <w:t>, usan la misma clave para realizar sus operaciones.</w:t>
+        <w:t xml:space="preserve"> del mensaje encriptado, como la persona que encripta, usan la misma clave para realizar sus operaciones.</w:t>
       </w:r>
     </w:p>
     <w:p/>
@@ -7293,7 +7113,7 @@
           <w:lang w:eastAsia="es-MX"/>
         </w:rPr>
         <w:drawing>
-          <wp:inline distT="0" distB="0" distL="0" distR="0" wp14:anchorId="257CE187" wp14:editId="42E4B197">
+          <wp:inline distT="0" distB="0" distL="0" distR="0">
             <wp:extent cx="5240020" cy="3068955"/>
             <wp:effectExtent l="19050" t="0" r="0" b="0"/>
             <wp:docPr id="9" name="Imagen 5"/>
@@ -7310,7 +7130,7 @@
                     </pic:cNvPicPr>
                   </pic:nvPicPr>
                   <pic:blipFill>
-                    <a:blip r:embed="rId32" cstate="print"/>
+                    <a:blip r:embed="rId31" cstate="print"/>
                     <a:srcRect/>
                     <a:stretch>
                       <a:fillRect/>
@@ -7376,15 +7196,7 @@
         <w:spacing w:line="276" w:lineRule="auto"/>
       </w:pPr>
       <w:r>
-        <w:t xml:space="preserve">Es la </w:t>
-      </w:r>
-      <w:proofErr w:type="spellStart"/>
-      <w:r>
-        <w:t>practica</w:t>
-      </w:r>
-      <w:proofErr w:type="spellEnd"/>
-      <w:r>
-        <w:t xml:space="preserve"> tiene una velocidad aceptable</w:t>
+        <w:t>Es la practica tiene una velocidad aceptable</w:t>
       </w:r>
     </w:p>
     <w:p>
@@ -7471,29 +7283,13 @@
     </w:p>
     <w:p>
       <w:r>
-        <w:t xml:space="preserve">Costa de dos claves, en lugar de una, llamadas clave privada y clave </w:t>
-      </w:r>
-      <w:proofErr w:type="spellStart"/>
-      <w:r>
-        <w:t>publica</w:t>
-      </w:r>
-      <w:proofErr w:type="spellEnd"/>
-      <w:r>
-        <w:t xml:space="preserve">, la clave pública sirve para </w:t>
+        <w:t xml:space="preserve">Costa de dos claves, en lugar de una, llamadas clave privada y clave publica, la clave pública sirve para </w:t>
       </w:r>
       <w:r>
         <w:t>encriptar</w:t>
       </w:r>
       <w:r>
-        <w:t xml:space="preserve">, y es de libre acceso, la clave privada para </w:t>
-      </w:r>
-      <w:proofErr w:type="spellStart"/>
-      <w:r>
-        <w:t>desencriptar</w:t>
-      </w:r>
-      <w:proofErr w:type="spellEnd"/>
-      <w:r>
-        <w:t xml:space="preserve"> y solo la tiene una persona. Además la privada sirve para firmar mensajes y garantizar que la persona que la usa es el dueño de la clave.</w:t>
+        <w:t>, y es de libre acceso, la clave privada para desencriptar y solo la tiene una persona. Además la privada sirve para firmar mensajes y garantizar que la persona que la usa es el dueño de la clave.</w:t>
       </w:r>
     </w:p>
     <w:p>
@@ -7513,7 +7309,7 @@
           <w:lang w:eastAsia="es-MX"/>
         </w:rPr>
         <w:drawing>
-          <wp:inline distT="0" distB="0" distL="0" distR="0" wp14:anchorId="5A7DB483" wp14:editId="2382EA72">
+          <wp:inline distT="0" distB="0" distL="0" distR="0">
             <wp:extent cx="5612130" cy="3353144"/>
             <wp:effectExtent l="19050" t="0" r="7620" b="0"/>
             <wp:docPr id="10" name="Imagen 6" descr="http://www.inteco.es/extfrontinteco/img/Image/intecocert/Formacion/cifrado(1).png"/>
@@ -7530,7 +7326,7 @@
                     </pic:cNvPicPr>
                   </pic:nvPicPr>
                   <pic:blipFill>
-                    <a:blip r:embed="rId33" cstate="print"/>
+                    <a:blip r:embed="rId32" cstate="print"/>
                     <a:srcRect/>
                     <a:stretch>
                       <a:fillRect/>
@@ -7572,7 +7368,7 @@
         </w:rPr>
         <w:lastRenderedPageBreak/>
         <w:drawing>
-          <wp:inline distT="0" distB="0" distL="0" distR="0" wp14:anchorId="7068DD9F" wp14:editId="020AFE2C">
+          <wp:inline distT="0" distB="0" distL="0" distR="0">
             <wp:extent cx="5115657" cy="7661707"/>
             <wp:effectExtent l="19050" t="0" r="8793" b="0"/>
             <wp:docPr id="11" name="Imagen 9" descr="http://www.rinconastur.com/php/images/asimetrica1.jpg"/>
@@ -7589,7 +7385,7 @@
                     </pic:cNvPicPr>
                   </pic:nvPicPr>
                   <pic:blipFill>
-                    <a:blip r:embed="rId34" cstate="print"/>
+                    <a:blip r:embed="rId33" cstate="print"/>
                     <a:srcRect/>
                     <a:stretch>
                       <a:fillRect/>
@@ -7837,21 +7633,7 @@
         <w:rPr>
           <w:lang w:val="es-ES_tradnl"/>
         </w:rPr>
-        <w:t xml:space="preserve"> a una clave </w:t>
-      </w:r>
-      <w:proofErr w:type="spellStart"/>
-      <w:r>
-        <w:rPr>
-          <w:lang w:val="es-ES_tradnl"/>
-        </w:rPr>
-        <w:t>publica</w:t>
-      </w:r>
-      <w:proofErr w:type="spellEnd"/>
-      <w:r>
-        <w:rPr>
-          <w:lang w:val="es-ES_tradnl"/>
-        </w:rPr>
-        <w:t>.</w:t>
+        <w:t xml:space="preserve"> a una clave publica.</w:t>
       </w:r>
     </w:p>
     <w:p>
@@ -7917,7 +7699,7 @@
           <w:lang w:val="es-ES_tradnl"/>
         </w:rPr>
       </w:pPr>
-      <w:hyperlink r:id="rId35" w:history="1">
+      <w:hyperlink r:id="rId34" w:history="1">
         <w:r>
           <w:rPr>
             <w:rStyle w:val="Hipervnculo"/>
@@ -8146,16 +7928,8 @@
         <w:rPr>
           <w:lang w:val="es-ES_tradnl"/>
         </w:rPr>
-        <w:t xml:space="preserve"> mismos, se llaman certificados </w:t>
-      </w:r>
-      <w:proofErr w:type="spellStart"/>
-      <w:r>
-        <w:rPr>
-          <w:lang w:val="es-ES_tradnl"/>
-        </w:rPr>
-        <w:t>autofirmados</w:t>
-      </w:r>
-      <w:proofErr w:type="spellEnd"/>
+        <w:t xml:space="preserve"> mismos, se llaman certificados autofirmados</w:t>
+      </w:r>
       <w:r>
         <w:rPr>
           <w:lang w:val="es-ES_tradnl"/>
@@ -9490,13 +9264,8 @@
       <w:r>
         <w:t>n el archivo csr\</w:t>
       </w:r>
-      <w:proofErr w:type="spellStart"/>
-      <w:r>
-        <w:t>ejemplohost.cnf</w:t>
-      </w:r>
-      <w:proofErr w:type="spellEnd"/>
-      <w:r>
-        <w:t xml:space="preserve">, tengo que agregar una </w:t>
+      <w:r>
+        <w:t xml:space="preserve">ejemplohost.cnf, tengo que agregar una </w:t>
       </w:r>
       <w:r>
         <w:t>configuración</w:t>
@@ -10640,19 +10409,11 @@
           <w:lang w:val="es-ES_tradnl"/>
         </w:rPr>
       </w:pPr>
-      <w:proofErr w:type="spellStart"/>
-      <w:r>
-        <w:rPr>
-          <w:lang w:val="es-ES_tradnl"/>
-        </w:rPr>
-        <w:t>GnuPGP</w:t>
-      </w:r>
-      <w:proofErr w:type="spellEnd"/>
-      <w:r>
-        <w:rPr>
-          <w:lang w:val="es-ES_tradnl"/>
-        </w:rPr>
-        <w:t xml:space="preserve">, es una herramienta de software libre para la  </w:t>
+      <w:r>
+        <w:rPr>
+          <w:lang w:val="es-ES_tradnl"/>
+        </w:rPr>
+        <w:t xml:space="preserve">GnuPGP, es una herramienta de software libre para la  </w:t>
       </w:r>
       <w:r>
         <w:rPr>
@@ -10664,21 +10425,7 @@
         <w:rPr>
           <w:lang w:val="es-ES_tradnl"/>
         </w:rPr>
-        <w:t xml:space="preserve"> y firmado de documentos, tiene varias interfaces </w:t>
-      </w:r>
-      <w:proofErr w:type="spellStart"/>
-      <w:r>
-        <w:rPr>
-          <w:lang w:val="es-ES_tradnl"/>
-        </w:rPr>
-        <w:t>graficas</w:t>
-      </w:r>
-      <w:proofErr w:type="spellEnd"/>
-      <w:r>
-        <w:rPr>
-          <w:lang w:val="es-ES_tradnl"/>
-        </w:rPr>
-        <w:t xml:space="preserve">, y se integran </w:t>
+        <w:t xml:space="preserve"> y firmado de documentos, tiene varias interfaces graficas, y se integran </w:t>
       </w:r>
       <w:r>
         <w:rPr>
@@ -10797,7 +10544,7 @@
         </w:rPr>
         <w:lastRenderedPageBreak/>
         <w:drawing>
-          <wp:inline distT="0" distB="0" distL="0" distR="0" wp14:anchorId="7AC5968D" wp14:editId="092DA4C0">
+          <wp:inline distT="0" distB="0" distL="0" distR="0">
             <wp:extent cx="4675528" cy="3578469"/>
             <wp:effectExtent l="19050" t="0" r="0" b="0"/>
             <wp:docPr id="3" name="Imagen 1"/>
@@ -10814,7 +10561,7 @@
                     </pic:cNvPicPr>
                   </pic:nvPicPr>
                   <pic:blipFill>
-                    <a:blip r:embed="rId36" cstate="print"/>
+                    <a:blip r:embed="rId35" cstate="print"/>
                     <a:srcRect/>
                     <a:stretch>
                       <a:fillRect/>
@@ -10870,15 +10617,7 @@
         <w:t>Puede manejar</w:t>
       </w:r>
       <w:r>
-        <w:t xml:space="preserve"> sus propios certificados o certificados </w:t>
-      </w:r>
-      <w:proofErr w:type="spellStart"/>
-      <w:r>
-        <w:t>mas</w:t>
-      </w:r>
-      <w:proofErr w:type="spellEnd"/>
-      <w:r>
-        <w:t xml:space="preserve"> </w:t>
+        <w:t xml:space="preserve"> sus propios certificados o certificados mas </w:t>
       </w:r>
       <w:r>
         <w:t>estándares</w:t>
@@ -10926,7 +10665,7 @@
         </w:rPr>
         <w:lastRenderedPageBreak/>
         <w:drawing>
-          <wp:inline distT="0" distB="0" distL="0" distR="0" wp14:anchorId="3716182B" wp14:editId="65A9E8DC">
+          <wp:inline distT="0" distB="0" distL="0" distR="0">
             <wp:extent cx="4245219" cy="2631756"/>
             <wp:effectExtent l="19050" t="0" r="2931" b="0"/>
             <wp:docPr id="2" name="Imagen 2"/>
@@ -10943,7 +10682,7 @@
                     </pic:cNvPicPr>
                   </pic:nvPicPr>
                   <pic:blipFill>
-                    <a:blip r:embed="rId37" cstate="print"/>
+                    <a:blip r:embed="rId36" cstate="print"/>
                     <a:srcRect/>
                     <a:stretch>
                       <a:fillRect/>
@@ -10989,7 +10728,7 @@
           <w:lang w:eastAsia="es-MX"/>
         </w:rPr>
         <w:drawing>
-          <wp:inline distT="0" distB="0" distL="0" distR="0" wp14:anchorId="42572573" wp14:editId="24448B57">
+          <wp:inline distT="0" distB="0" distL="0" distR="0">
             <wp:extent cx="4242679" cy="3170013"/>
             <wp:effectExtent l="19050" t="0" r="5471" b="0"/>
             <wp:docPr id="17" name="Imagen 5"/>
@@ -11006,7 +10745,7 @@
                     </pic:cNvPicPr>
                   </pic:nvPicPr>
                   <pic:blipFill>
-                    <a:blip r:embed="rId38" cstate="print"/>
+                    <a:blip r:embed="rId37" cstate="print"/>
                     <a:srcRect/>
                     <a:stretch>
                       <a:fillRect/>
@@ -11648,7 +11387,7 @@
           <w:lang w:eastAsia="es-MX"/>
         </w:rPr>
         <w:drawing>
-          <wp:inline distT="0" distB="0" distL="0" distR="0" wp14:anchorId="74A244EB" wp14:editId="103AF40B">
+          <wp:inline distT="0" distB="0" distL="0" distR="0">
             <wp:extent cx="5521960" cy="2651314"/>
             <wp:effectExtent l="19050" t="0" r="2540" b="0"/>
             <wp:docPr id="5" name="Imagen 2"/>
@@ -11665,7 +11404,7 @@
                     </pic:cNvPicPr>
                   </pic:nvPicPr>
                   <pic:blipFill>
-                    <a:blip r:embed="rId39" cstate="print"/>
+                    <a:blip r:embed="rId38" cstate="print"/>
                     <a:srcRect/>
                     <a:stretch>
                       <a:fillRect/>
@@ -11759,7 +11498,7 @@
           <w:lang w:eastAsia="es-MX"/>
         </w:rPr>
         <w:drawing>
-          <wp:inline distT="0" distB="0" distL="0" distR="0" wp14:anchorId="40B10976" wp14:editId="62C4C7EF">
+          <wp:inline distT="0" distB="0" distL="0" distR="0">
             <wp:extent cx="5521960" cy="3925194"/>
             <wp:effectExtent l="19050" t="0" r="2540" b="0"/>
             <wp:docPr id="12" name="Imagen 7"/>
@@ -11776,7 +11515,7 @@
                     </pic:cNvPicPr>
                   </pic:nvPicPr>
                   <pic:blipFill>
-                    <a:blip r:embed="rId40" cstate="print"/>
+                    <a:blip r:embed="rId39" cstate="print"/>
                     <a:srcRect/>
                     <a:stretch>
                       <a:fillRect/>
@@ -11828,13 +11567,8 @@
       <w:r>
         <w:t xml:space="preserve"> </w:t>
       </w:r>
-      <w:proofErr w:type="spellStart"/>
-      <w:r>
-        <w:t>Encripción</w:t>
-      </w:r>
-      <w:proofErr w:type="spellEnd"/>
-      <w:r>
-        <w:t xml:space="preserve"> y firma</w:t>
+      <w:r>
+        <w:t>Encripción y firma</w:t>
       </w:r>
     </w:p>
     <w:p/>
@@ -11850,7 +11584,7 @@
         </w:rPr>
         <w:lastRenderedPageBreak/>
         <w:drawing>
-          <wp:inline distT="0" distB="0" distL="0" distR="0" wp14:anchorId="32371463" wp14:editId="0615D769">
+          <wp:inline distT="0" distB="0" distL="0" distR="0">
             <wp:extent cx="4070544" cy="4730262"/>
             <wp:effectExtent l="19050" t="0" r="6156" b="0"/>
             <wp:docPr id="18" name="Imagen 8"/>
@@ -11867,7 +11601,7 @@
                     </pic:cNvPicPr>
                   </pic:nvPicPr>
                   <pic:blipFill>
-                    <a:blip r:embed="rId41" cstate="print"/>
+                    <a:blip r:embed="rId40" cstate="print"/>
                     <a:srcRect/>
                     <a:stretch>
                       <a:fillRect/>
@@ -11908,7 +11642,7 @@
         </w:rPr>
         <w:lastRenderedPageBreak/>
         <w:drawing>
-          <wp:inline distT="0" distB="0" distL="0" distR="0" wp14:anchorId="0EF58887" wp14:editId="7C834B0D">
+          <wp:inline distT="0" distB="0" distL="0" distR="0">
             <wp:extent cx="3757118" cy="4360985"/>
             <wp:effectExtent l="19050" t="0" r="0" b="0"/>
             <wp:docPr id="19" name="Imagen 11"/>
@@ -11925,7 +11659,7 @@
                     </pic:cNvPicPr>
                   </pic:nvPicPr>
                   <pic:blipFill>
-                    <a:blip r:embed="rId42" cstate="print"/>
+                    <a:blip r:embed="rId41" cstate="print"/>
                     <a:srcRect/>
                     <a:stretch>
                       <a:fillRect/>
@@ -11972,11 +11706,9 @@
       <w:r>
         <w:t xml:space="preserve"> </w:t>
       </w:r>
-      <w:proofErr w:type="spellStart"/>
       <w:r>
         <w:t>Desencripción</w:t>
       </w:r>
-      <w:proofErr w:type="spellEnd"/>
       <w:r>
         <w:t xml:space="preserve"> y validación</w:t>
       </w:r>
@@ -11994,7 +11726,7 @@
         </w:rPr>
         <w:lastRenderedPageBreak/>
         <w:drawing>
-          <wp:inline distT="0" distB="0" distL="0" distR="0" wp14:anchorId="53E331C6" wp14:editId="4DF9631A">
+          <wp:inline distT="0" distB="0" distL="0" distR="0">
             <wp:extent cx="5521960" cy="4445137"/>
             <wp:effectExtent l="19050" t="0" r="2540" b="0"/>
             <wp:docPr id="22" name="Imagen 14"/>
@@ -12011,7 +11743,7 @@
                     </pic:cNvPicPr>
                   </pic:nvPicPr>
                   <pic:blipFill>
-                    <a:blip r:embed="rId43" cstate="print"/>
+                    <a:blip r:embed="rId42" cstate="print"/>
                     <a:srcRect/>
                     <a:stretch>
                       <a:fillRect/>
@@ -12119,7 +11851,7 @@
         <w:tblW w:w="9882" w:type="dxa"/>
         <w:tblInd w:w="-318" w:type="dxa"/>
         <w:tblLayout w:type="fixed"/>
-        <w:tblLook w:val="04A0" w:firstRow="1" w:lastRow="0" w:firstColumn="1" w:lastColumn="0" w:noHBand="0" w:noVBand="1"/>
+        <w:tblLook w:val="04A0"/>
       </w:tblPr>
       <w:tblGrid>
         <w:gridCol w:w="1465"/>
@@ -12131,12 +11863,12 @@
       </w:tblGrid>
       <w:tr>
         <w:trPr>
-          <w:cnfStyle w:val="100000000000" w:firstRow="1" w:lastRow="0" w:firstColumn="0" w:lastColumn="0" w:oddVBand="0" w:evenVBand="0" w:oddHBand="0" w:evenHBand="0" w:firstRowFirstColumn="0" w:firstRowLastColumn="0" w:lastRowFirstColumn="0" w:lastRowLastColumn="0"/>
+          <w:cnfStyle w:val="100000000000"/>
           <w:trHeight w:val="689"/>
         </w:trPr>
         <w:tc>
           <w:tcPr>
-            <w:cnfStyle w:val="001000000000" w:firstRow="0" w:lastRow="0" w:firstColumn="1" w:lastColumn="0" w:oddVBand="0" w:evenVBand="0" w:oddHBand="0" w:evenHBand="0" w:firstRowFirstColumn="0" w:firstRowLastColumn="0" w:lastRowFirstColumn="0" w:lastRowLastColumn="0"/>
+            <w:cnfStyle w:val="001000000000"/>
             <w:tcW w:w="1465" w:type="dxa"/>
           </w:tcPr>
           <w:p>
@@ -12167,7 +11899,7 @@
             <w:pPr>
               <w:ind w:firstLine="0"/>
               <w:jc w:val="center"/>
-              <w:cnfStyle w:val="100000000000" w:firstRow="1" w:lastRow="0" w:firstColumn="0" w:lastColumn="0" w:oddVBand="0" w:evenVBand="0" w:oddHBand="0" w:evenHBand="0" w:firstRowFirstColumn="0" w:firstRowLastColumn="0" w:lastRowFirstColumn="0" w:lastRowLastColumn="0"/>
+              <w:cnfStyle w:val="100000000000"/>
               <w:rPr>
                 <w:noProof/>
                 <w:sz w:val="20"/>
@@ -12192,7 +11924,7 @@
             <w:pPr>
               <w:ind w:firstLine="0"/>
               <w:jc w:val="center"/>
-              <w:cnfStyle w:val="100000000000" w:firstRow="1" w:lastRow="0" w:firstColumn="0" w:lastColumn="0" w:oddVBand="0" w:evenVBand="0" w:oddHBand="0" w:evenHBand="0" w:firstRowFirstColumn="0" w:firstRowLastColumn="0" w:lastRowFirstColumn="0" w:lastRowLastColumn="0"/>
+              <w:cnfStyle w:val="100000000000"/>
               <w:rPr>
                 <w:noProof/>
                 <w:sz w:val="20"/>
@@ -12217,7 +11949,7 @@
             <w:pPr>
               <w:ind w:firstLine="0"/>
               <w:jc w:val="center"/>
-              <w:cnfStyle w:val="100000000000" w:firstRow="1" w:lastRow="0" w:firstColumn="0" w:lastColumn="0" w:oddVBand="0" w:evenVBand="0" w:oddHBand="0" w:evenHBand="0" w:firstRowFirstColumn="0" w:firstRowLastColumn="0" w:lastRowFirstColumn="0" w:lastRowLastColumn="0"/>
+              <w:cnfStyle w:val="100000000000"/>
               <w:rPr>
                 <w:noProof/>
                 <w:sz w:val="20"/>
@@ -12242,7 +11974,7 @@
             <w:pPr>
               <w:ind w:firstLine="0"/>
               <w:jc w:val="center"/>
-              <w:cnfStyle w:val="100000000000" w:firstRow="1" w:lastRow="0" w:firstColumn="0" w:lastColumn="0" w:oddVBand="0" w:evenVBand="0" w:oddHBand="0" w:evenHBand="0" w:firstRowFirstColumn="0" w:firstRowLastColumn="0" w:lastRowFirstColumn="0" w:lastRowLastColumn="0"/>
+              <w:cnfStyle w:val="100000000000"/>
               <w:rPr>
                 <w:noProof/>
                 <w:sz w:val="20"/>
@@ -12267,7 +11999,7 @@
             <w:pPr>
               <w:ind w:firstLine="0"/>
               <w:jc w:val="center"/>
-              <w:cnfStyle w:val="100000000000" w:firstRow="1" w:lastRow="0" w:firstColumn="0" w:lastColumn="0" w:oddVBand="0" w:evenVBand="0" w:oddHBand="0" w:evenHBand="0" w:firstRowFirstColumn="0" w:firstRowLastColumn="0" w:lastRowFirstColumn="0" w:lastRowLastColumn="0"/>
+              <w:cnfStyle w:val="100000000000"/>
               <w:rPr>
                 <w:noProof/>
                 <w:sz w:val="20"/>
@@ -12287,12 +12019,12 @@
       </w:tr>
       <w:tr>
         <w:trPr>
-          <w:cnfStyle w:val="000000100000" w:firstRow="0" w:lastRow="0" w:firstColumn="0" w:lastColumn="0" w:oddVBand="0" w:evenVBand="0" w:oddHBand="1" w:evenHBand="0" w:firstRowFirstColumn="0" w:firstRowLastColumn="0" w:lastRowFirstColumn="0" w:lastRowLastColumn="0"/>
+          <w:cnfStyle w:val="000000100000"/>
           <w:trHeight w:val="1379"/>
         </w:trPr>
         <w:tc>
           <w:tcPr>
-            <w:cnfStyle w:val="001000000000" w:firstRow="0" w:lastRow="0" w:firstColumn="1" w:lastColumn="0" w:oddVBand="0" w:evenVBand="0" w:oddHBand="0" w:evenHBand="0" w:firstRowFirstColumn="0" w:firstRowLastColumn="0" w:lastRowFirstColumn="0" w:lastRowLastColumn="0"/>
+            <w:cnfStyle w:val="001000000000"/>
             <w:tcW w:w="1465" w:type="dxa"/>
           </w:tcPr>
           <w:p>
@@ -12321,7 +12053,7 @@
           <w:p>
             <w:pPr>
               <w:ind w:firstLine="0"/>
-              <w:cnfStyle w:val="000000100000" w:firstRow="0" w:lastRow="0" w:firstColumn="0" w:lastColumn="0" w:oddVBand="0" w:evenVBand="0" w:oddHBand="1" w:evenHBand="0" w:firstRowFirstColumn="0" w:firstRowLastColumn="0" w:lastRowFirstColumn="0" w:lastRowLastColumn="0"/>
+              <w:cnfStyle w:val="000000100000"/>
               <w:rPr>
                 <w:noProof/>
                 <w:sz w:val="20"/>
@@ -12345,7 +12077,7 @@
           <w:p>
             <w:pPr>
               <w:ind w:firstLine="0"/>
-              <w:cnfStyle w:val="000000100000" w:firstRow="0" w:lastRow="0" w:firstColumn="0" w:lastColumn="0" w:oddVBand="0" w:evenVBand="0" w:oddHBand="1" w:evenHBand="0" w:firstRowFirstColumn="0" w:firstRowLastColumn="0" w:lastRowFirstColumn="0" w:lastRowLastColumn="0"/>
+              <w:cnfStyle w:val="000000100000"/>
               <w:rPr>
                 <w:noProof/>
                 <w:sz w:val="20"/>
@@ -12369,7 +12101,7 @@
           <w:p>
             <w:pPr>
               <w:ind w:firstLine="0"/>
-              <w:cnfStyle w:val="000000100000" w:firstRow="0" w:lastRow="0" w:firstColumn="0" w:lastColumn="0" w:oddVBand="0" w:evenVBand="0" w:oddHBand="1" w:evenHBand="0" w:firstRowFirstColumn="0" w:firstRowLastColumn="0" w:lastRowFirstColumn="0" w:lastRowLastColumn="0"/>
+              <w:cnfStyle w:val="000000100000"/>
               <w:rPr>
                 <w:noProof/>
                 <w:sz w:val="20"/>
@@ -12394,7 +12126,7 @@
             <w:pPr>
               <w:ind w:firstLine="0"/>
               <w:jc w:val="center"/>
-              <w:cnfStyle w:val="000000100000" w:firstRow="0" w:lastRow="0" w:firstColumn="0" w:lastColumn="0" w:oddVBand="0" w:evenVBand="0" w:oddHBand="1" w:evenHBand="0" w:firstRowFirstColumn="0" w:firstRowLastColumn="0" w:lastRowFirstColumn="0" w:lastRowLastColumn="0"/>
+              <w:cnfStyle w:val="000000100000"/>
               <w:rPr>
                 <w:noProof/>
                 <w:sz w:val="20"/>
@@ -12418,7 +12150,7 @@
           <w:p>
             <w:pPr>
               <w:ind w:firstLine="0"/>
-              <w:cnfStyle w:val="000000100000" w:firstRow="0" w:lastRow="0" w:firstColumn="0" w:lastColumn="0" w:oddVBand="0" w:evenVBand="0" w:oddHBand="1" w:evenHBand="0" w:firstRowFirstColumn="0" w:firstRowLastColumn="0" w:lastRowFirstColumn="0" w:lastRowLastColumn="0"/>
+              <w:cnfStyle w:val="000000100000"/>
               <w:rPr>
                 <w:noProof/>
                 <w:sz w:val="20"/>
@@ -12434,7 +12166,7 @@
         </w:trPr>
         <w:tc>
           <w:tcPr>
-            <w:cnfStyle w:val="001000000000" w:firstRow="0" w:lastRow="0" w:firstColumn="1" w:lastColumn="0" w:oddVBand="0" w:evenVBand="0" w:oddHBand="0" w:evenHBand="0" w:firstRowFirstColumn="0" w:firstRowLastColumn="0" w:lastRowFirstColumn="0" w:lastRowLastColumn="0"/>
+            <w:cnfStyle w:val="001000000000"/>
             <w:tcW w:w="1465" w:type="dxa"/>
           </w:tcPr>
           <w:p>
@@ -12463,7 +12195,7 @@
           <w:p>
             <w:pPr>
               <w:ind w:firstLine="0"/>
-              <w:cnfStyle w:val="000000000000" w:firstRow="0" w:lastRow="0" w:firstColumn="0" w:lastColumn="0" w:oddVBand="0" w:evenVBand="0" w:oddHBand="0" w:evenHBand="0" w:firstRowFirstColumn="0" w:firstRowLastColumn="0" w:lastRowFirstColumn="0" w:lastRowLastColumn="0"/>
+              <w:cnfStyle w:val="000000000000"/>
               <w:rPr>
                 <w:noProof/>
                 <w:sz w:val="20"/>
@@ -12487,7 +12219,7 @@
           <w:p>
             <w:pPr>
               <w:ind w:firstLine="0"/>
-              <w:cnfStyle w:val="000000000000" w:firstRow="0" w:lastRow="0" w:firstColumn="0" w:lastColumn="0" w:oddVBand="0" w:evenVBand="0" w:oddHBand="0" w:evenHBand="0" w:firstRowFirstColumn="0" w:firstRowLastColumn="0" w:lastRowFirstColumn="0" w:lastRowLastColumn="0"/>
+              <w:cnfStyle w:val="000000000000"/>
               <w:rPr>
                 <w:noProof/>
                 <w:sz w:val="20"/>
@@ -12511,7 +12243,7 @@
           <w:p>
             <w:pPr>
               <w:ind w:firstLine="0"/>
-              <w:cnfStyle w:val="000000000000" w:firstRow="0" w:lastRow="0" w:firstColumn="0" w:lastColumn="0" w:oddVBand="0" w:evenVBand="0" w:oddHBand="0" w:evenHBand="0" w:firstRowFirstColumn="0" w:firstRowLastColumn="0" w:lastRowFirstColumn="0" w:lastRowLastColumn="0"/>
+              <w:cnfStyle w:val="000000000000"/>
               <w:rPr>
                 <w:noProof/>
                 <w:sz w:val="20"/>
@@ -12536,7 +12268,7 @@
             <w:pPr>
               <w:ind w:firstLine="0"/>
               <w:jc w:val="center"/>
-              <w:cnfStyle w:val="000000000000" w:firstRow="0" w:lastRow="0" w:firstColumn="0" w:lastColumn="0" w:oddVBand="0" w:evenVBand="0" w:oddHBand="0" w:evenHBand="0" w:firstRowFirstColumn="0" w:firstRowLastColumn="0" w:lastRowFirstColumn="0" w:lastRowLastColumn="0"/>
+              <w:cnfStyle w:val="000000000000"/>
               <w:rPr>
                 <w:noProof/>
                 <w:sz w:val="20"/>
@@ -12560,7 +12292,7 @@
           <w:p>
             <w:pPr>
               <w:ind w:firstLine="0"/>
-              <w:cnfStyle w:val="000000000000" w:firstRow="0" w:lastRow="0" w:firstColumn="0" w:lastColumn="0" w:oddVBand="0" w:evenVBand="0" w:oddHBand="0" w:evenHBand="0" w:firstRowFirstColumn="0" w:firstRowLastColumn="0" w:lastRowFirstColumn="0" w:lastRowLastColumn="0"/>
+              <w:cnfStyle w:val="000000000000"/>
               <w:rPr>
                 <w:noProof/>
                 <w:sz w:val="20"/>
@@ -12572,12 +12304,12 @@
       </w:tr>
       <w:tr>
         <w:trPr>
-          <w:cnfStyle w:val="000000100000" w:firstRow="0" w:lastRow="0" w:firstColumn="0" w:lastColumn="0" w:oddVBand="0" w:evenVBand="0" w:oddHBand="1" w:evenHBand="0" w:firstRowFirstColumn="0" w:firstRowLastColumn="0" w:lastRowFirstColumn="0" w:lastRowLastColumn="0"/>
+          <w:cnfStyle w:val="000000100000"/>
           <w:trHeight w:val="1365"/>
         </w:trPr>
         <w:tc>
           <w:tcPr>
-            <w:cnfStyle w:val="001000000000" w:firstRow="0" w:lastRow="0" w:firstColumn="1" w:lastColumn="0" w:oddVBand="0" w:evenVBand="0" w:oddHBand="0" w:evenHBand="0" w:firstRowFirstColumn="0" w:firstRowLastColumn="0" w:lastRowFirstColumn="0" w:lastRowLastColumn="0"/>
+            <w:cnfStyle w:val="001000000000"/>
             <w:tcW w:w="1465" w:type="dxa"/>
           </w:tcPr>
           <w:p>
@@ -12624,7 +12356,7 @@
           <w:p>
             <w:pPr>
               <w:ind w:firstLine="0"/>
-              <w:cnfStyle w:val="000000100000" w:firstRow="0" w:lastRow="0" w:firstColumn="0" w:lastColumn="0" w:oddVBand="0" w:evenVBand="0" w:oddHBand="1" w:evenHBand="0" w:firstRowFirstColumn="0" w:firstRowLastColumn="0" w:lastRowFirstColumn="0" w:lastRowLastColumn="0"/>
+              <w:cnfStyle w:val="000000100000"/>
               <w:rPr>
                 <w:noProof/>
                 <w:sz w:val="20"/>
@@ -12648,7 +12380,7 @@
           <w:p>
             <w:pPr>
               <w:ind w:firstLine="0"/>
-              <w:cnfStyle w:val="000000100000" w:firstRow="0" w:lastRow="0" w:firstColumn="0" w:lastColumn="0" w:oddVBand="0" w:evenVBand="0" w:oddHBand="1" w:evenHBand="0" w:firstRowFirstColumn="0" w:firstRowLastColumn="0" w:lastRowFirstColumn="0" w:lastRowLastColumn="0"/>
+              <w:cnfStyle w:val="000000100000"/>
               <w:rPr>
                 <w:noProof/>
                 <w:sz w:val="20"/>
@@ -12672,7 +12404,7 @@
           <w:p>
             <w:pPr>
               <w:ind w:firstLine="0"/>
-              <w:cnfStyle w:val="000000100000" w:firstRow="0" w:lastRow="0" w:firstColumn="0" w:lastColumn="0" w:oddVBand="0" w:evenVBand="0" w:oddHBand="1" w:evenHBand="0" w:firstRowFirstColumn="0" w:firstRowLastColumn="0" w:lastRowFirstColumn="0" w:lastRowLastColumn="0"/>
+              <w:cnfStyle w:val="000000100000"/>
               <w:rPr>
                 <w:noProof/>
                 <w:sz w:val="20"/>
@@ -12697,7 +12429,7 @@
             <w:pPr>
               <w:ind w:firstLine="0"/>
               <w:jc w:val="center"/>
-              <w:cnfStyle w:val="000000100000" w:firstRow="0" w:lastRow="0" w:firstColumn="0" w:lastColumn="0" w:oddVBand="0" w:evenVBand="0" w:oddHBand="1" w:evenHBand="0" w:firstRowFirstColumn="0" w:firstRowLastColumn="0" w:lastRowFirstColumn="0" w:lastRowLastColumn="0"/>
+              <w:cnfStyle w:val="000000100000"/>
               <w:rPr>
                 <w:noProof/>
                 <w:sz w:val="20"/>
@@ -12721,7 +12453,7 @@
           <w:p>
             <w:pPr>
               <w:ind w:firstLine="0"/>
-              <w:cnfStyle w:val="000000100000" w:firstRow="0" w:lastRow="0" w:firstColumn="0" w:lastColumn="0" w:oddVBand="0" w:evenVBand="0" w:oddHBand="1" w:evenHBand="0" w:firstRowFirstColumn="0" w:firstRowLastColumn="0" w:lastRowFirstColumn="0" w:lastRowLastColumn="0"/>
+              <w:cnfStyle w:val="000000100000"/>
               <w:rPr>
                 <w:noProof/>
                 <w:sz w:val="20"/>
@@ -12737,7 +12469,7 @@
         </w:trPr>
         <w:tc>
           <w:tcPr>
-            <w:cnfStyle w:val="001000000000" w:firstRow="0" w:lastRow="0" w:firstColumn="1" w:lastColumn="0" w:oddVBand="0" w:evenVBand="0" w:oddHBand="0" w:evenHBand="0" w:firstRowFirstColumn="0" w:firstRowLastColumn="0" w:lastRowFirstColumn="0" w:lastRowLastColumn="0"/>
+            <w:cnfStyle w:val="001000000000"/>
             <w:tcW w:w="1465" w:type="dxa"/>
           </w:tcPr>
           <w:p>
@@ -12784,7 +12516,7 @@
           <w:p>
             <w:pPr>
               <w:ind w:firstLine="0"/>
-              <w:cnfStyle w:val="000000000000" w:firstRow="0" w:lastRow="0" w:firstColumn="0" w:lastColumn="0" w:oddVBand="0" w:evenVBand="0" w:oddHBand="0" w:evenHBand="0" w:firstRowFirstColumn="0" w:firstRowLastColumn="0" w:lastRowFirstColumn="0" w:lastRowLastColumn="0"/>
+              <w:cnfStyle w:val="000000000000"/>
               <w:rPr>
                 <w:noProof/>
                 <w:sz w:val="20"/>
@@ -12808,7 +12540,7 @@
           <w:p>
             <w:pPr>
               <w:ind w:firstLine="0"/>
-              <w:cnfStyle w:val="000000000000" w:firstRow="0" w:lastRow="0" w:firstColumn="0" w:lastColumn="0" w:oddVBand="0" w:evenVBand="0" w:oddHBand="0" w:evenHBand="0" w:firstRowFirstColumn="0" w:firstRowLastColumn="0" w:lastRowFirstColumn="0" w:lastRowLastColumn="0"/>
+              <w:cnfStyle w:val="000000000000"/>
               <w:rPr>
                 <w:noProof/>
                 <w:sz w:val="20"/>
@@ -12827,7 +12559,7 @@
           <w:p>
             <w:pPr>
               <w:ind w:firstLine="0"/>
-              <w:cnfStyle w:val="000000000000" w:firstRow="0" w:lastRow="0" w:firstColumn="0" w:lastColumn="0" w:oddVBand="0" w:evenVBand="0" w:oddHBand="0" w:evenHBand="0" w:firstRowFirstColumn="0" w:firstRowLastColumn="0" w:lastRowFirstColumn="0" w:lastRowLastColumn="0"/>
+              <w:cnfStyle w:val="000000000000"/>
               <w:rPr>
                 <w:noProof/>
                 <w:sz w:val="20"/>
@@ -12851,7 +12583,7 @@
           <w:p>
             <w:pPr>
               <w:ind w:firstLine="0"/>
-              <w:cnfStyle w:val="000000000000" w:firstRow="0" w:lastRow="0" w:firstColumn="0" w:lastColumn="0" w:oddVBand="0" w:evenVBand="0" w:oddHBand="0" w:evenHBand="0" w:firstRowFirstColumn="0" w:firstRowLastColumn="0" w:lastRowFirstColumn="0" w:lastRowLastColumn="0"/>
+              <w:cnfStyle w:val="000000000000"/>
               <w:rPr>
                 <w:noProof/>
                 <w:sz w:val="20"/>
@@ -12876,7 +12608,7 @@
             <w:pPr>
               <w:ind w:firstLine="0"/>
               <w:jc w:val="center"/>
-              <w:cnfStyle w:val="000000000000" w:firstRow="0" w:lastRow="0" w:firstColumn="0" w:lastColumn="0" w:oddVBand="0" w:evenVBand="0" w:oddHBand="0" w:evenHBand="0" w:firstRowFirstColumn="0" w:firstRowLastColumn="0" w:lastRowFirstColumn="0" w:lastRowLastColumn="0"/>
+              <w:cnfStyle w:val="000000000000"/>
               <w:rPr>
                 <w:noProof/>
                 <w:sz w:val="20"/>
@@ -12900,7 +12632,7 @@
           <w:p>
             <w:pPr>
               <w:ind w:firstLine="0"/>
-              <w:cnfStyle w:val="000000000000" w:firstRow="0" w:lastRow="0" w:firstColumn="0" w:lastColumn="0" w:oddVBand="0" w:evenVBand="0" w:oddHBand="0" w:evenHBand="0" w:firstRowFirstColumn="0" w:firstRowLastColumn="0" w:lastRowFirstColumn="0" w:lastRowLastColumn="0"/>
+              <w:cnfStyle w:val="000000000000"/>
               <w:rPr>
                 <w:noProof/>
                 <w:sz w:val="20"/>
@@ -12920,12 +12652,12 @@
       </w:tr>
       <w:tr>
         <w:trPr>
-          <w:cnfStyle w:val="000000100000" w:firstRow="0" w:lastRow="0" w:firstColumn="0" w:lastColumn="0" w:oddVBand="0" w:evenVBand="0" w:oddHBand="1" w:evenHBand="0" w:firstRowFirstColumn="0" w:firstRowLastColumn="0" w:lastRowFirstColumn="0" w:lastRowLastColumn="0"/>
+          <w:cnfStyle w:val="000000100000"/>
           <w:trHeight w:val="1379"/>
         </w:trPr>
         <w:tc>
           <w:tcPr>
-            <w:cnfStyle w:val="001000000000" w:firstRow="0" w:lastRow="0" w:firstColumn="1" w:lastColumn="0" w:oddVBand="0" w:evenVBand="0" w:oddHBand="0" w:evenHBand="0" w:firstRowFirstColumn="0" w:firstRowLastColumn="0" w:lastRowFirstColumn="0" w:lastRowLastColumn="0"/>
+            <w:cnfStyle w:val="001000000000"/>
             <w:tcW w:w="1465" w:type="dxa"/>
           </w:tcPr>
           <w:p>
@@ -12972,7 +12704,7 @@
           <w:p>
             <w:pPr>
               <w:ind w:firstLine="0"/>
-              <w:cnfStyle w:val="000000100000" w:firstRow="0" w:lastRow="0" w:firstColumn="0" w:lastColumn="0" w:oddVBand="0" w:evenVBand="0" w:oddHBand="1" w:evenHBand="0" w:firstRowFirstColumn="0" w:firstRowLastColumn="0" w:lastRowFirstColumn="0" w:lastRowLastColumn="0"/>
+              <w:cnfStyle w:val="000000100000"/>
               <w:rPr>
                 <w:noProof/>
                 <w:sz w:val="20"/>
@@ -12996,7 +12728,7 @@
           <w:p>
             <w:pPr>
               <w:ind w:firstLine="0"/>
-              <w:cnfStyle w:val="000000100000" w:firstRow="0" w:lastRow="0" w:firstColumn="0" w:lastColumn="0" w:oddVBand="0" w:evenVBand="0" w:oddHBand="1" w:evenHBand="0" w:firstRowFirstColumn="0" w:firstRowLastColumn="0" w:lastRowFirstColumn="0" w:lastRowLastColumn="0"/>
+              <w:cnfStyle w:val="000000100000"/>
               <w:rPr>
                 <w:noProof/>
                 <w:sz w:val="20"/>
@@ -13015,7 +12747,7 @@
           <w:p>
             <w:pPr>
               <w:ind w:firstLine="0"/>
-              <w:cnfStyle w:val="000000100000" w:firstRow="0" w:lastRow="0" w:firstColumn="0" w:lastColumn="0" w:oddVBand="0" w:evenVBand="0" w:oddHBand="1" w:evenHBand="0" w:firstRowFirstColumn="0" w:firstRowLastColumn="0" w:lastRowFirstColumn="0" w:lastRowLastColumn="0"/>
+              <w:cnfStyle w:val="000000100000"/>
               <w:rPr>
                 <w:noProof/>
                 <w:sz w:val="20"/>
@@ -13039,7 +12771,7 @@
           <w:p>
             <w:pPr>
               <w:ind w:firstLine="0"/>
-              <w:cnfStyle w:val="000000100000" w:firstRow="0" w:lastRow="0" w:firstColumn="0" w:lastColumn="0" w:oddVBand="0" w:evenVBand="0" w:oddHBand="1" w:evenHBand="0" w:firstRowFirstColumn="0" w:firstRowLastColumn="0" w:lastRowFirstColumn="0" w:lastRowLastColumn="0"/>
+              <w:cnfStyle w:val="000000100000"/>
               <w:rPr>
                 <w:noProof/>
                 <w:sz w:val="20"/>
@@ -13063,7 +12795,7 @@
           <w:p>
             <w:pPr>
               <w:jc w:val="center"/>
-              <w:cnfStyle w:val="000000100000" w:firstRow="0" w:lastRow="0" w:firstColumn="0" w:lastColumn="0" w:oddVBand="0" w:evenVBand="0" w:oddHBand="1" w:evenHBand="0" w:firstRowFirstColumn="0" w:firstRowLastColumn="0" w:lastRowFirstColumn="0" w:lastRowLastColumn="0"/>
+              <w:cnfStyle w:val="000000100000"/>
               <w:rPr>
                 <w:noProof/>
                 <w:sz w:val="20"/>
@@ -13087,7 +12819,7 @@
           <w:p>
             <w:pPr>
               <w:ind w:firstLine="0"/>
-              <w:cnfStyle w:val="000000100000" w:firstRow="0" w:lastRow="0" w:firstColumn="0" w:lastColumn="0" w:oddVBand="0" w:evenVBand="0" w:oddHBand="1" w:evenHBand="0" w:firstRowFirstColumn="0" w:firstRowLastColumn="0" w:lastRowFirstColumn="0" w:lastRowLastColumn="0"/>
+              <w:cnfStyle w:val="000000100000"/>
               <w:rPr>
                 <w:noProof/>
                 <w:sz w:val="20"/>
@@ -13175,7 +12907,7 @@
       </w:r>
     </w:p>
     <w:p>
-      <w:hyperlink r:id="rId44" w:history="1">
+      <w:hyperlink r:id="rId43" w:history="1">
         <w:r>
           <w:rPr>
             <w:rStyle w:val="Hipervnculo"/>
@@ -13267,7 +12999,7 @@
         </w:rPr>
         <w:t xml:space="preserve"> is a Certificate Signing Request. Some applications can generate these for submission to certificate-authorities. The actual format is PKCS10 which is defined in </w:t>
       </w:r>
-      <w:hyperlink r:id="rId45" w:history="1">
+      <w:hyperlink r:id="rId44" w:history="1">
         <w:r>
           <w:rPr>
             <w:rStyle w:val="Hipervnculo"/>
@@ -13377,7 +13109,7 @@
         </w:rPr>
         <w:t> Defined in RFC's </w:t>
       </w:r>
-      <w:hyperlink r:id="rId46" w:history="1">
+      <w:hyperlink r:id="rId45" w:history="1">
         <w:r>
           <w:rPr>
             <w:rStyle w:val="Hipervnculo"/>
@@ -13401,7 +13133,7 @@
         </w:rPr>
         <w:t> through </w:t>
       </w:r>
-      <w:hyperlink r:id="rId47" w:history="1">
+      <w:hyperlink r:id="rId46" w:history="1">
         <w:r>
           <w:rPr>
             <w:rStyle w:val="Hipervnculo"/>
@@ -13449,7 +13181,7 @@
         </w:rPr>
         <w:t>), or may include an entire certificate chain including public key, private key, and root certificates. Confusingly, it may also encode a CSR (e.g. as used </w:t>
       </w:r>
-      <w:hyperlink r:id="rId48" w:history="1">
+      <w:hyperlink r:id="rId47" w:history="1">
         <w:r>
           <w:rPr>
             <w:rStyle w:val="Hipervnculo"/>
@@ -13473,7 +13205,7 @@
         </w:rPr>
         <w:t>) as the PKCS10 format can be translated into PEM. The name is from </w:t>
       </w:r>
-      <w:hyperlink r:id="rId49" w:history="1">
+      <w:hyperlink r:id="rId48" w:history="1">
         <w:r>
           <w:rPr>
             <w:rStyle w:val="Hipervnculo"/>
@@ -13607,7 +13339,7 @@
         </w:rPr>
         <w:t> Originally defined by RSA in the </w:t>
       </w:r>
-      <w:hyperlink r:id="rId50" w:history="1">
+      <w:hyperlink r:id="rId49" w:history="1">
         <w:r>
           <w:rPr>
             <w:rStyle w:val="Hipervnculo"/>
@@ -13631,7 +13363,7 @@
         </w:rPr>
         <w:t>(abbreviated PKCS), the "12" variant was originally enhanced by Microsoft, and later submitted as </w:t>
       </w:r>
-      <w:hyperlink r:id="rId51" w:history="1">
+      <w:hyperlink r:id="rId50" w:history="1">
         <w:r>
           <w:rPr>
             <w:rStyle w:val="Hipervnculo"/>
@@ -13875,7 +13607,7 @@
         </w:rPr>
         <w:t> Defined in </w:t>
       </w:r>
-      <w:hyperlink r:id="rId52" w:history="1">
+      <w:hyperlink r:id="rId51" w:history="1">
         <w:r>
           <w:rPr>
             <w:rStyle w:val="Hipervnculo"/>
@@ -14206,9 +13938,9 @@
       </w:pPr>
     </w:p>
     <w:sectPr>
-      <w:headerReference w:type="default" r:id="rId53"/>
-      <w:headerReference w:type="first" r:id="rId54"/>
-      <w:footerReference w:type="first" r:id="rId55"/>
+      <w:headerReference w:type="default" r:id="rId52"/>
+      <w:headerReference w:type="first" r:id="rId53"/>
+      <w:footerReference w:type="first" r:id="rId54"/>
       <w:pgSz w:w="12240" w:h="15840"/>
       <w:pgMar w:top="1417" w:right="1701" w:bottom="1417" w:left="1843" w:header="708" w:footer="708" w:gutter="0"/>
       <w:cols w:space="708"/>
@@ -14219,7 +13951,7 @@
 </file>
 
 <file path=word/endnotes.xml><?xml version="1.0" encoding="utf-8"?>
-<w:endnotes xmlns:wpc="http://schemas.microsoft.com/office/word/2010/wordprocessingCanvas" xmlns:mc="http://schemas.openxmlformats.org/markup-compatibility/2006" xmlns:o="urn:schemas-microsoft-com:office:office" xmlns:r="http://schemas.openxmlformats.org/officeDocument/2006/relationships" xmlns:m="http://schemas.openxmlformats.org/officeDocument/2006/math" xmlns:v="urn:schemas-microsoft-com:vml" xmlns:wp14="http://schemas.microsoft.com/office/word/2010/wordprocessingDrawing" xmlns:wp="http://schemas.openxmlformats.org/drawingml/2006/wordprocessingDrawing" xmlns:w10="urn:schemas-microsoft-com:office:word" xmlns:w="http://schemas.openxmlformats.org/wordprocessingml/2006/main" xmlns:w14="http://schemas.microsoft.com/office/word/2010/wordml" xmlns:wpg="http://schemas.microsoft.com/office/word/2010/wordprocessingGroup" xmlns:wpi="http://schemas.microsoft.com/office/word/2010/wordprocessingInk" xmlns:wne="http://schemas.microsoft.com/office/word/2006/wordml" xmlns:wps="http://schemas.microsoft.com/office/word/2010/wordprocessingShape" mc:Ignorable="w14 wp14">
+<w:endnotes xmlns:ve="http://schemas.openxmlformats.org/markup-compatibility/2006" xmlns:o="urn:schemas-microsoft-com:office:office" xmlns:r="http://schemas.openxmlformats.org/officeDocument/2006/relationships" xmlns:m="http://schemas.openxmlformats.org/officeDocument/2006/math" xmlns:v="urn:schemas-microsoft-com:vml" xmlns:wp="http://schemas.openxmlformats.org/drawingml/2006/wordprocessingDrawing" xmlns:w10="urn:schemas-microsoft-com:office:word" xmlns:w="http://schemas.openxmlformats.org/wordprocessingml/2006/main" xmlns:wne="http://schemas.microsoft.com/office/word/2006/wordml">
   <w:endnote w:type="separator" w:id="-1">
     <w:p>
       <w:pPr>
@@ -14246,7 +13978,7 @@
 </file>
 
 <file path=word/footer1.xml><?xml version="1.0" encoding="utf-8"?>
-<w:ftr xmlns:wpc="http://schemas.microsoft.com/office/word/2010/wordprocessingCanvas" xmlns:mc="http://schemas.openxmlformats.org/markup-compatibility/2006" xmlns:o="urn:schemas-microsoft-com:office:office" xmlns:r="http://schemas.openxmlformats.org/officeDocument/2006/relationships" xmlns:m="http://schemas.openxmlformats.org/officeDocument/2006/math" xmlns:v="urn:schemas-microsoft-com:vml" xmlns:wp14="http://schemas.microsoft.com/office/word/2010/wordprocessingDrawing" xmlns:wp="http://schemas.openxmlformats.org/drawingml/2006/wordprocessingDrawing" xmlns:w10="urn:schemas-microsoft-com:office:word" xmlns:w="http://schemas.openxmlformats.org/wordprocessingml/2006/main" xmlns:w14="http://schemas.microsoft.com/office/word/2010/wordml" xmlns:wpg="http://schemas.microsoft.com/office/word/2010/wordprocessingGroup" xmlns:wpi="http://schemas.microsoft.com/office/word/2010/wordprocessingInk" xmlns:wne="http://schemas.microsoft.com/office/word/2006/wordml" xmlns:wps="http://schemas.microsoft.com/office/word/2010/wordprocessingShape" mc:Ignorable="w14 wp14">
+<w:ftr xmlns:ve="http://schemas.openxmlformats.org/markup-compatibility/2006" xmlns:o="urn:schemas-microsoft-com:office:office" xmlns:r="http://schemas.openxmlformats.org/officeDocument/2006/relationships" xmlns:m="http://schemas.openxmlformats.org/officeDocument/2006/math" xmlns:v="urn:schemas-microsoft-com:vml" xmlns:wp="http://schemas.openxmlformats.org/drawingml/2006/wordprocessingDrawing" xmlns:w10="urn:schemas-microsoft-com:office:word" xmlns:w="http://schemas.openxmlformats.org/wordprocessingml/2006/main" xmlns:wne="http://schemas.microsoft.com/office/word/2006/wordml">
   <w:p>
     <w:pPr>
       <w:pStyle w:val="Encabezado"/>
@@ -14273,7 +14005,6 @@
         <w:dataBinding w:prefixMappings="xmlns:ns0='http://schemas.openxmlformats.org/package/2006/metadata/core-properties' xmlns:ns1='http://purl.org/dc/elements/1.1/'" w:xpath="/ns0:coreProperties[1]/ns1:creator[1]" w:storeItemID="{6C3C8BC8-F283-45AE-878A-BAB7291924A1}"/>
         <w:text/>
       </w:sdtPr>
-      <w:sdtEndPr/>
       <w:sdtContent>
         <w:r>
           <w:rPr>
@@ -14305,7 +14036,6 @@
         <w:dataBinding w:prefixMappings="xmlns:ns0='http://schemas.microsoft.com/office/2006/coverPageProps' " w:xpath="/ns0:CoverPageProperties[1]/ns0:CompanyEmail[1]" w:storeItemID="{55AF091B-3C7A-41E3-B477-F2FDAA23CFDA}"/>
         <w:text/>
       </w:sdtPr>
-      <w:sdtEndPr/>
       <w:sdtContent>
         <w:r>
           <w:rPr>
@@ -14385,7 +14115,7 @@
         <w:szCs w:val="20"/>
         <w:shd w:val="clear" w:color="auto" w:fill="FFFFFF"/>
       </w:rPr>
-      <w:t>5</w:t>
+      <w:t>35</w:t>
     </w:r>
     <w:r>
       <w:rPr>
@@ -14439,7 +14169,7 @@
 </file>
 
 <file path=word/footer2.xml><?xml version="1.0" encoding="utf-8"?>
-<w:ftr xmlns:wpc="http://schemas.microsoft.com/office/word/2010/wordprocessingCanvas" xmlns:mc="http://schemas.openxmlformats.org/markup-compatibility/2006" xmlns:o="urn:schemas-microsoft-com:office:office" xmlns:r="http://schemas.openxmlformats.org/officeDocument/2006/relationships" xmlns:m="http://schemas.openxmlformats.org/officeDocument/2006/math" xmlns:v="urn:schemas-microsoft-com:vml" xmlns:wp14="http://schemas.microsoft.com/office/word/2010/wordprocessingDrawing" xmlns:wp="http://schemas.openxmlformats.org/drawingml/2006/wordprocessingDrawing" xmlns:w10="urn:schemas-microsoft-com:office:word" xmlns:w="http://schemas.openxmlformats.org/wordprocessingml/2006/main" xmlns:w14="http://schemas.microsoft.com/office/word/2010/wordml" xmlns:wpg="http://schemas.microsoft.com/office/word/2010/wordprocessingGroup" xmlns:wpi="http://schemas.microsoft.com/office/word/2010/wordprocessingInk" xmlns:wne="http://schemas.microsoft.com/office/word/2006/wordml" xmlns:wps="http://schemas.microsoft.com/office/word/2010/wordprocessingShape" mc:Ignorable="w14 wp14">
+<w:ftr xmlns:ve="http://schemas.openxmlformats.org/markup-compatibility/2006" xmlns:o="urn:schemas-microsoft-com:office:office" xmlns:r="http://schemas.openxmlformats.org/officeDocument/2006/relationships" xmlns:m="http://schemas.openxmlformats.org/officeDocument/2006/math" xmlns:v="urn:schemas-microsoft-com:vml" xmlns:wp="http://schemas.openxmlformats.org/drawingml/2006/wordprocessingDrawing" xmlns:w10="urn:schemas-microsoft-com:office:word" xmlns:w="http://schemas.openxmlformats.org/wordprocessingml/2006/main" xmlns:wne="http://schemas.microsoft.com/office/word/2006/wordml">
   <w:p>
     <w:pPr>
       <w:pStyle w:val="Encabezado"/>
@@ -14483,7 +14213,7 @@
 </file>
 
 <file path=word/footer3.xml><?xml version="1.0" encoding="utf-8"?>
-<w:ftr xmlns:wpc="http://schemas.microsoft.com/office/word/2010/wordprocessingCanvas" xmlns:mc="http://schemas.openxmlformats.org/markup-compatibility/2006" xmlns:o="urn:schemas-microsoft-com:office:office" xmlns:r="http://schemas.openxmlformats.org/officeDocument/2006/relationships" xmlns:m="http://schemas.openxmlformats.org/officeDocument/2006/math" xmlns:v="urn:schemas-microsoft-com:vml" xmlns:wp14="http://schemas.microsoft.com/office/word/2010/wordprocessingDrawing" xmlns:wp="http://schemas.openxmlformats.org/drawingml/2006/wordprocessingDrawing" xmlns:w10="urn:schemas-microsoft-com:office:word" xmlns:w="http://schemas.openxmlformats.org/wordprocessingml/2006/main" xmlns:w14="http://schemas.microsoft.com/office/word/2010/wordml" xmlns:wpg="http://schemas.microsoft.com/office/word/2010/wordprocessingGroup" xmlns:wpi="http://schemas.microsoft.com/office/word/2010/wordprocessingInk" xmlns:wne="http://schemas.microsoft.com/office/word/2006/wordml" xmlns:wps="http://schemas.microsoft.com/office/word/2010/wordprocessingShape" mc:Ignorable="w14 wp14">
+<w:ftr xmlns:ve="http://schemas.openxmlformats.org/markup-compatibility/2006" xmlns:o="urn:schemas-microsoft-com:office:office" xmlns:r="http://schemas.openxmlformats.org/officeDocument/2006/relationships" xmlns:m="http://schemas.openxmlformats.org/officeDocument/2006/math" xmlns:v="urn:schemas-microsoft-com:vml" xmlns:wp="http://schemas.openxmlformats.org/drawingml/2006/wordprocessingDrawing" xmlns:w10="urn:schemas-microsoft-com:office:word" xmlns:w="http://schemas.openxmlformats.org/wordprocessingml/2006/main" xmlns:wne="http://schemas.microsoft.com/office/word/2006/wordml">
   <w:p>
     <w:pPr>
       <w:pStyle w:val="Piedepgina"/>
@@ -14496,7 +14226,7 @@
 </file>
 
 <file path=word/footnotes.xml><?xml version="1.0" encoding="utf-8"?>
-<w:footnotes xmlns:wpc="http://schemas.microsoft.com/office/word/2010/wordprocessingCanvas" xmlns:mc="http://schemas.openxmlformats.org/markup-compatibility/2006" xmlns:o="urn:schemas-microsoft-com:office:office" xmlns:r="http://schemas.openxmlformats.org/officeDocument/2006/relationships" xmlns:m="http://schemas.openxmlformats.org/officeDocument/2006/math" xmlns:v="urn:schemas-microsoft-com:vml" xmlns:wp14="http://schemas.microsoft.com/office/word/2010/wordprocessingDrawing" xmlns:wp="http://schemas.openxmlformats.org/drawingml/2006/wordprocessingDrawing" xmlns:w10="urn:schemas-microsoft-com:office:word" xmlns:w="http://schemas.openxmlformats.org/wordprocessingml/2006/main" xmlns:w14="http://schemas.microsoft.com/office/word/2010/wordml" xmlns:wpg="http://schemas.microsoft.com/office/word/2010/wordprocessingGroup" xmlns:wpi="http://schemas.microsoft.com/office/word/2010/wordprocessingInk" xmlns:wne="http://schemas.microsoft.com/office/word/2006/wordml" xmlns:wps="http://schemas.microsoft.com/office/word/2010/wordprocessingShape" mc:Ignorable="w14 wp14">
+<w:footnotes xmlns:ve="http://schemas.openxmlformats.org/markup-compatibility/2006" xmlns:o="urn:schemas-microsoft-com:office:office" xmlns:r="http://schemas.openxmlformats.org/officeDocument/2006/relationships" xmlns:m="http://schemas.openxmlformats.org/officeDocument/2006/math" xmlns:v="urn:schemas-microsoft-com:vml" xmlns:wp="http://schemas.openxmlformats.org/drawingml/2006/wordprocessingDrawing" xmlns:w10="urn:schemas-microsoft-com:office:word" xmlns:w="http://schemas.openxmlformats.org/wordprocessingml/2006/main" xmlns:wne="http://schemas.microsoft.com/office/word/2006/wordml">
   <w:footnote w:type="separator" w:id="-1">
     <w:p>
       <w:pPr>
@@ -14523,7 +14253,7 @@
 </file>
 
 <file path=word/header1.xml><?xml version="1.0" encoding="utf-8"?>
-<w:hdr xmlns:wpc="http://schemas.microsoft.com/office/word/2010/wordprocessingCanvas" xmlns:mc="http://schemas.openxmlformats.org/markup-compatibility/2006" xmlns:o="urn:schemas-microsoft-com:office:office" xmlns:r="http://schemas.openxmlformats.org/officeDocument/2006/relationships" xmlns:m="http://schemas.openxmlformats.org/officeDocument/2006/math" xmlns:v="urn:schemas-microsoft-com:vml" xmlns:wp14="http://schemas.microsoft.com/office/word/2010/wordprocessingDrawing" xmlns:wp="http://schemas.openxmlformats.org/drawingml/2006/wordprocessingDrawing" xmlns:w10="urn:schemas-microsoft-com:office:word" xmlns:w="http://schemas.openxmlformats.org/wordprocessingml/2006/main" xmlns:w14="http://schemas.microsoft.com/office/word/2010/wordml" xmlns:wpg="http://schemas.microsoft.com/office/word/2010/wordprocessingGroup" xmlns:wpi="http://schemas.microsoft.com/office/word/2010/wordprocessingInk" xmlns:wne="http://schemas.microsoft.com/office/word/2006/wordml" xmlns:wps="http://schemas.microsoft.com/office/word/2010/wordprocessingShape" mc:Ignorable="w14 wp14">
+<w:hdr xmlns:ve="http://schemas.openxmlformats.org/markup-compatibility/2006" xmlns:o="urn:schemas-microsoft-com:office:office" xmlns:r="http://schemas.openxmlformats.org/officeDocument/2006/relationships" xmlns:m="http://schemas.openxmlformats.org/officeDocument/2006/math" xmlns:v="urn:schemas-microsoft-com:vml" xmlns:wp="http://schemas.openxmlformats.org/drawingml/2006/wordprocessingDrawing" xmlns:w10="urn:schemas-microsoft-com:office:word" xmlns:w="http://schemas.openxmlformats.org/wordprocessingml/2006/main" xmlns:wne="http://schemas.microsoft.com/office/word/2006/wordml">
   <w:p>
     <w:pPr>
       <w:pStyle w:val="Encabezado"/>
@@ -14536,7 +14266,6 @@
         <w:szCs w:val="28"/>
       </w:rPr>
     </w:pPr>
-    <w:proofErr w:type="spellStart"/>
     <w:r>
       <w:rPr>
         <w:b/>
@@ -14544,17 +14273,7 @@
         <w:sz w:val="28"/>
         <w:szCs w:val="28"/>
       </w:rPr>
-      <w:t>CapicuaGen</w:t>
-    </w:r>
-    <w:proofErr w:type="spellEnd"/>
-    <w:r>
-      <w:rPr>
-        <w:b/>
-        <w:bCs/>
-        <w:sz w:val="28"/>
-        <w:szCs w:val="28"/>
-      </w:rPr>
-      <w:t>: Generador de código basado en característic</w:t>
+      <w:t>CapicuaGen: Generador de código basado en característic</w:t>
     </w:r>
     <w:r>
       <w:rPr>
@@ -14573,7 +14292,6 @@
       <w:dataBinding w:prefixMappings="xmlns:ns0='http://schemas.openxmlformats.org/package/2006/metadata/core-properties' xmlns:ns1='http://purl.org/dc/elements/1.1/'" w:xpath="/ns0:coreProperties[1]/ns1:subject[1]" w:storeItemID="{6C3C8BC8-F283-45AE-878A-BAB7291924A1}"/>
       <w:text/>
     </w:sdtPr>
-    <w:sdtEndPr/>
     <w:sdtContent>
       <w:p>
         <w:pPr>
@@ -14591,13 +14309,13 @@
 </file>
 
 <file path=word/header2.xml><?xml version="1.0" encoding="utf-8"?>
-<w:hdr xmlns:wpc="http://schemas.microsoft.com/office/word/2010/wordprocessingCanvas" xmlns:mc="http://schemas.openxmlformats.org/markup-compatibility/2006" xmlns:o="urn:schemas-microsoft-com:office:office" xmlns:r="http://schemas.openxmlformats.org/officeDocument/2006/relationships" xmlns:m="http://schemas.openxmlformats.org/officeDocument/2006/math" xmlns:v="urn:schemas-microsoft-com:vml" xmlns:wp14="http://schemas.microsoft.com/office/word/2010/wordprocessingDrawing" xmlns:wp="http://schemas.openxmlformats.org/drawingml/2006/wordprocessingDrawing" xmlns:w10="urn:schemas-microsoft-com:office:word" xmlns:w="http://schemas.openxmlformats.org/wordprocessingml/2006/main" xmlns:w14="http://schemas.microsoft.com/office/word/2010/wordml" xmlns:wpg="http://schemas.microsoft.com/office/word/2010/wordprocessingGroup" xmlns:wpi="http://schemas.microsoft.com/office/word/2010/wordprocessingInk" xmlns:wne="http://schemas.microsoft.com/office/word/2006/wordml" xmlns:wps="http://schemas.microsoft.com/office/word/2010/wordprocessingShape" mc:Ignorable="w14 wp14">
+<w:hdr xmlns:ve="http://schemas.openxmlformats.org/markup-compatibility/2006" xmlns:o="urn:schemas-microsoft-com:office:office" xmlns:r="http://schemas.openxmlformats.org/officeDocument/2006/relationships" xmlns:m="http://schemas.openxmlformats.org/officeDocument/2006/math" xmlns:v="urn:schemas-microsoft-com:vml" xmlns:wp="http://schemas.openxmlformats.org/drawingml/2006/wordprocessingDrawing" xmlns:w10="urn:schemas-microsoft-com:office:word" xmlns:w="http://schemas.openxmlformats.org/wordprocessingml/2006/main" xmlns:wne="http://schemas.microsoft.com/office/word/2006/wordml">
   <w:tbl>
     <w:tblPr>
       <w:tblStyle w:val="Tablaconcuadrcula"/>
       <w:tblW w:w="11057" w:type="dxa"/>
       <w:tblInd w:w="-1026" w:type="dxa"/>
-      <w:tblLook w:val="04A0" w:firstRow="1" w:lastRow="0" w:firstColumn="1" w:lastColumn="0" w:noHBand="0" w:noVBand="1"/>
+      <w:tblLook w:val="04A0"/>
     </w:tblPr>
     <w:tblGrid>
       <w:gridCol w:w="2977"/>
@@ -14643,7 +14361,7 @@
               <w:lang w:eastAsia="es-MX"/>
             </w:rPr>
             <w:drawing>
-              <wp:inline distT="0" distB="0" distL="0" distR="0" wp14:anchorId="2ED7549A" wp14:editId="15D55CA8">
+              <wp:inline distT="0" distB="0" distL="0" distR="0">
                 <wp:extent cx="657957" cy="657957"/>
                 <wp:effectExtent l="19050" t="0" r="8793" b="0"/>
                 <wp:docPr id="16" name="Imagen 2" descr="C:\Users\JBAUTISTA\Google Drive\UNED\UNED 2015\Trabajo Final\images\logo.png"/>
@@ -14756,7 +14474,7 @@
 </file>
 
 <file path=word/header3.xml><?xml version="1.0" encoding="utf-8"?>
-<w:hdr xmlns:wpc="http://schemas.microsoft.com/office/word/2010/wordprocessingCanvas" xmlns:mc="http://schemas.openxmlformats.org/markup-compatibility/2006" xmlns:o="urn:schemas-microsoft-com:office:office" xmlns:r="http://schemas.openxmlformats.org/officeDocument/2006/relationships" xmlns:m="http://schemas.openxmlformats.org/officeDocument/2006/math" xmlns:v="urn:schemas-microsoft-com:vml" xmlns:wp14="http://schemas.microsoft.com/office/word/2010/wordprocessingDrawing" xmlns:wp="http://schemas.openxmlformats.org/drawingml/2006/wordprocessingDrawing" xmlns:w10="urn:schemas-microsoft-com:office:word" xmlns:w="http://schemas.openxmlformats.org/wordprocessingml/2006/main" xmlns:w14="http://schemas.microsoft.com/office/word/2010/wordml" xmlns:wpg="http://schemas.microsoft.com/office/word/2010/wordprocessingGroup" xmlns:wpi="http://schemas.microsoft.com/office/word/2010/wordprocessingInk" xmlns:wne="http://schemas.microsoft.com/office/word/2006/wordml" xmlns:wps="http://schemas.microsoft.com/office/word/2010/wordprocessingShape" mc:Ignorable="w14 wp14">
+<w:hdr xmlns:ve="http://schemas.openxmlformats.org/markup-compatibility/2006" xmlns:o="urn:schemas-microsoft-com:office:office" xmlns:r="http://schemas.openxmlformats.org/officeDocument/2006/relationships" xmlns:m="http://schemas.openxmlformats.org/officeDocument/2006/math" xmlns:v="urn:schemas-microsoft-com:vml" xmlns:wp="http://schemas.openxmlformats.org/drawingml/2006/wordprocessingDrawing" xmlns:w10="urn:schemas-microsoft-com:office:word" xmlns:w="http://schemas.openxmlformats.org/wordprocessingml/2006/main" xmlns:wne="http://schemas.microsoft.com/office/word/2006/wordml">
   <w:p>
     <w:pPr>
       <w:pStyle w:val="Encabezado"/>
@@ -14835,7 +14553,6 @@
         <w:dataBinding w:prefixMappings="xmlns:ns0='http://schemas.openxmlformats.org/package/2006/metadata/core-properties' xmlns:ns1='http://purl.org/dc/elements/1.1/'" w:xpath="/ns0:coreProperties[1]/ns1:title[1]" w:storeItemID="{6C3C8BC8-F283-45AE-878A-BAB7291924A1}"/>
         <w:text/>
       </w:sdtPr>
-      <w:sdtEndPr/>
       <w:sdtContent>
         <w:r>
           <w:rPr>
@@ -14870,7 +14587,6 @@
         <w:dataBinding w:prefixMappings="xmlns:ns0='http://schemas.openxmlformats.org/package/2006/metadata/core-properties' xmlns:ns1='http://purl.org/dc/elements/1.1/'" w:xpath="/ns0:coreProperties[1]/ns1:subject[1]" w:storeItemID="{6C3C8BC8-F283-45AE-878A-BAB7291924A1}"/>
         <w:text/>
       </w:sdtPr>
-      <w:sdtEndPr/>
       <w:sdtContent>
         <w:r>
           <w:rPr>
@@ -14900,7 +14616,7 @@
 </file>
 
 <file path=word/header4.xml><?xml version="1.0" encoding="utf-8"?>
-<w:hdr xmlns:wpc="http://schemas.microsoft.com/office/word/2010/wordprocessingCanvas" xmlns:mc="http://schemas.openxmlformats.org/markup-compatibility/2006" xmlns:o="urn:schemas-microsoft-com:office:office" xmlns:r="http://schemas.openxmlformats.org/officeDocument/2006/relationships" xmlns:m="http://schemas.openxmlformats.org/officeDocument/2006/math" xmlns:v="urn:schemas-microsoft-com:vml" xmlns:wp14="http://schemas.microsoft.com/office/word/2010/wordprocessingDrawing" xmlns:wp="http://schemas.openxmlformats.org/drawingml/2006/wordprocessingDrawing" xmlns:w10="urn:schemas-microsoft-com:office:word" xmlns:w="http://schemas.openxmlformats.org/wordprocessingml/2006/main" xmlns:w14="http://schemas.microsoft.com/office/word/2010/wordml" xmlns:wpg="http://schemas.microsoft.com/office/word/2010/wordprocessingGroup" xmlns:wpi="http://schemas.microsoft.com/office/word/2010/wordprocessingInk" xmlns:wne="http://schemas.microsoft.com/office/word/2006/wordml" xmlns:wps="http://schemas.microsoft.com/office/word/2010/wordprocessingShape" mc:Ignorable="w14 wp14">
+<w:hdr xmlns:ve="http://schemas.openxmlformats.org/markup-compatibility/2006" xmlns:o="urn:schemas-microsoft-com:office:office" xmlns:r="http://schemas.openxmlformats.org/officeDocument/2006/relationships" xmlns:m="http://schemas.openxmlformats.org/officeDocument/2006/math" xmlns:v="urn:schemas-microsoft-com:vml" xmlns:wp="http://schemas.openxmlformats.org/drawingml/2006/wordprocessingDrawing" xmlns:w10="urn:schemas-microsoft-com:office:word" xmlns:w="http://schemas.openxmlformats.org/wordprocessingml/2006/main" xmlns:wne="http://schemas.microsoft.com/office/word/2006/wordml">
   <w:p>
     <w:pPr>
       <w:pStyle w:val="Encabezado"/>
@@ -14913,7 +14629,7 @@
 </file>
 
 <file path=word/numbering.xml><?xml version="1.0" encoding="utf-8"?>
-<w:numbering xmlns:wpc="http://schemas.microsoft.com/office/word/2010/wordprocessingCanvas" xmlns:mc="http://schemas.openxmlformats.org/markup-compatibility/2006" xmlns:o="urn:schemas-microsoft-com:office:office" xmlns:r="http://schemas.openxmlformats.org/officeDocument/2006/relationships" xmlns:m="http://schemas.openxmlformats.org/officeDocument/2006/math" xmlns:v="urn:schemas-microsoft-com:vml" xmlns:wp14="http://schemas.microsoft.com/office/word/2010/wordprocessingDrawing" xmlns:wp="http://schemas.openxmlformats.org/drawingml/2006/wordprocessingDrawing" xmlns:w10="urn:schemas-microsoft-com:office:word" xmlns:w="http://schemas.openxmlformats.org/wordprocessingml/2006/main" xmlns:w14="http://schemas.microsoft.com/office/word/2010/wordml" xmlns:wpg="http://schemas.microsoft.com/office/word/2010/wordprocessingGroup" xmlns:wpi="http://schemas.microsoft.com/office/word/2010/wordprocessingInk" xmlns:wne="http://schemas.microsoft.com/office/word/2006/wordml" xmlns:wps="http://schemas.microsoft.com/office/word/2010/wordprocessingShape" mc:Ignorable="w14 wp14">
+<w:numbering xmlns:ve="http://schemas.openxmlformats.org/markup-compatibility/2006" xmlns:o="urn:schemas-microsoft-com:office:office" xmlns:r="http://schemas.openxmlformats.org/officeDocument/2006/relationships" xmlns:m="http://schemas.openxmlformats.org/officeDocument/2006/math" xmlns:v="urn:schemas-microsoft-com:vml" xmlns:wp="http://schemas.openxmlformats.org/drawingml/2006/wordprocessingDrawing" xmlns:w10="urn:schemas-microsoft-com:office:word" xmlns:w="http://schemas.openxmlformats.org/wordprocessingml/2006/main" xmlns:wne="http://schemas.microsoft.com/office/word/2006/wordml">
   <w:abstractNum w:abstractNumId="0">
     <w:nsid w:val="FFFFFF89"/>
     <w:multiLevelType w:val="singleLevel"/>
@@ -18561,7 +18277,7 @@
 </file>
 
 <file path=word/styles.xml><?xml version="1.0" encoding="utf-8"?>
-<w:styles xmlns:mc="http://schemas.openxmlformats.org/markup-compatibility/2006" xmlns:r="http://schemas.openxmlformats.org/officeDocument/2006/relationships" xmlns:w="http://schemas.openxmlformats.org/wordprocessingml/2006/main" xmlns:w14="http://schemas.microsoft.com/office/word/2010/wordml" mc:Ignorable="w14">
+<w:styles xmlns:r="http://schemas.openxmlformats.org/officeDocument/2006/relationships" xmlns:w="http://schemas.openxmlformats.org/wordprocessingml/2006/main">
   <w:docDefaults>
     <w:rPrDefault>
       <w:rPr>
@@ -18983,6 +18699,7 @@
     <w:uiPriority w:val="99"/>
     <w:semiHidden/>
     <w:unhideWhenUsed/>
+    <w:qFormat/>
     <w:tblPr>
       <w:tblInd w:w="0" w:type="dxa"/>
       <w:tblCellMar>
@@ -24921,7 +24638,7 @@
 </file>
 
 <file path=customXml/itemProps2.xml><?xml version="1.0" encoding="utf-8"?>
-<ds:datastoreItem xmlns:ds="http://schemas.openxmlformats.org/officeDocument/2006/customXml" ds:itemID="{31DFC5EC-BA05-471B-9FB2-2675643246F1}">
+<ds:datastoreItem xmlns:ds="http://schemas.openxmlformats.org/officeDocument/2006/customXml" ds:itemID="{8540D134-49FB-4760-8435-A9FFF4FACE14}">
   <ds:schemaRefs>
     <ds:schemaRef ds:uri="http://schemas.openxmlformats.org/officeDocument/2006/bibliography"/>
   </ds:schemaRefs>
@@ -24937,7 +24654,7 @@
 </file>
 
 <file path=customXml/itemProps4.xml><?xml version="1.0" encoding="utf-8"?>
-<ds:datastoreItem xmlns:ds="http://schemas.openxmlformats.org/officeDocument/2006/customXml" ds:itemID="{62A44793-FDAE-480D-81BF-093C2B8F6F17}">
+<ds:datastoreItem xmlns:ds="http://schemas.openxmlformats.org/officeDocument/2006/customXml" ds:itemID="{0C8E6B14-B2F3-45E0-AE7D-64AD0D47CBA3}">
   <ds:schemaRefs>
     <ds:schemaRef ds:uri="http://schemas.openxmlformats.org/officeDocument/2006/bibliography"/>
   </ds:schemaRefs>
@@ -24945,7 +24662,7 @@
 </file>
 
 <file path=customXml/itemProps5.xml><?xml version="1.0" encoding="utf-8"?>
-<ds:datastoreItem xmlns:ds="http://schemas.openxmlformats.org/officeDocument/2006/customXml" ds:itemID="{7B18C015-B412-4C4B-A443-59C9A365ADF4}">
+<ds:datastoreItem xmlns:ds="http://schemas.openxmlformats.org/officeDocument/2006/customXml" ds:itemID="{EDFE03D7-836B-46DC-8C81-D97E0ED7CE9A}">
   <ds:schemaRefs>
     <ds:schemaRef ds:uri="http://schemas.openxmlformats.org/officeDocument/2006/bibliography"/>
   </ds:schemaRefs>

--- a/Documentos/Criptografía, Certificados y privacidad en internet.docx
+++ b/Documentos/Criptografía, Certificados y privacidad en internet.docx
@@ -401,7 +401,7 @@
           <w:pPr>
             <w:pStyle w:val="TituloNormal"/>
           </w:pPr>
-          <w:bookmarkStart w:id="0" w:name="_Toc101473384"/>
+          <w:bookmarkStart w:id="0" w:name="_Toc101604260"/>
           <w:r>
             <w:t>Acerca del instructor</w:t>
           </w:r>
@@ -481,7 +481,7 @@
           <w:pPr>
             <w:pStyle w:val="TituloNormal"/>
           </w:pPr>
-          <w:bookmarkStart w:id="1" w:name="_Toc101473385"/>
+          <w:bookmarkStart w:id="1" w:name="_Toc101604261"/>
           <w:r>
             <w:t>Acerca de este documento</w:t>
           </w:r>
@@ -554,7 +554,7 @@
           <w:pPr>
             <w:pStyle w:val="TituloNormal"/>
           </w:pPr>
-          <w:bookmarkStart w:id="2" w:name="_Toc101473386"/>
+          <w:bookmarkStart w:id="2" w:name="_Toc101604262"/>
           <w:r>
             <w:t>Objetivos</w:t>
           </w:r>
@@ -686,7 +686,7 @@
             </w:rPr>
           </w:sdtEndPr>
           <w:sdtContent>
-            <w:bookmarkStart w:id="3" w:name="_Toc101473387" w:displacedByCustomXml="prev"/>
+            <w:bookmarkStart w:id="3" w:name="_Toc101604263" w:displacedByCustomXml="prev"/>
             <w:p>
               <w:pPr>
                 <w:pStyle w:val="Notitulo"/>
@@ -729,7 +729,7 @@
                 </w:rPr>
                 <w:fldChar w:fldCharType="separate"/>
               </w:r>
-              <w:hyperlink w:anchor="_Toc101473384" w:history="1">
+              <w:hyperlink w:anchor="_Toc101604260" w:history="1">
                 <w:r>
                   <w:rPr>
                     <w:rStyle w:val="Hipervnculo"/>
@@ -756,7 +756,7 @@
                     <w:noProof/>
                     <w:webHidden/>
                   </w:rPr>
-                  <w:instrText xml:space="preserve"> PAGEREF _Toc101473384 \h </w:instrText>
+                  <w:instrText xml:space="preserve"> PAGEREF _Toc101604260 \h </w:instrText>
                 </w:r>
                 <w:r>
                   <w:rPr>
@@ -801,7 +801,7 @@
                   <w:lang w:eastAsia="es-MX"/>
                 </w:rPr>
               </w:pPr>
-              <w:hyperlink w:anchor="_Toc101473385" w:history="1">
+              <w:hyperlink w:anchor="_Toc101604261" w:history="1">
                 <w:r>
                   <w:rPr>
                     <w:rStyle w:val="Hipervnculo"/>
@@ -828,7 +828,7 @@
                     <w:noProof/>
                     <w:webHidden/>
                   </w:rPr>
-                  <w:instrText xml:space="preserve"> PAGEREF _Toc101473385 \h </w:instrText>
+                  <w:instrText xml:space="preserve"> PAGEREF _Toc101604261 \h </w:instrText>
                 </w:r>
                 <w:r>
                   <w:rPr>
@@ -873,7 +873,7 @@
                   <w:lang w:eastAsia="es-MX"/>
                 </w:rPr>
               </w:pPr>
-              <w:hyperlink w:anchor="_Toc101473386" w:history="1">
+              <w:hyperlink w:anchor="_Toc101604262" w:history="1">
                 <w:r>
                   <w:rPr>
                     <w:rStyle w:val="Hipervnculo"/>
@@ -900,7 +900,7 @@
                     <w:noProof/>
                     <w:webHidden/>
                   </w:rPr>
-                  <w:instrText xml:space="preserve"> PAGEREF _Toc101473386 \h </w:instrText>
+                  <w:instrText xml:space="preserve"> PAGEREF _Toc101604262 \h </w:instrText>
                 </w:r>
                 <w:r>
                   <w:rPr>
@@ -945,7 +945,7 @@
                   <w:lang w:eastAsia="es-MX"/>
                 </w:rPr>
               </w:pPr>
-              <w:hyperlink w:anchor="_Toc101473387" w:history="1">
+              <w:hyperlink w:anchor="_Toc101604263" w:history="1">
                 <w:r>
                   <w:rPr>
                     <w:rStyle w:val="Hipervnculo"/>
@@ -972,7 +972,7 @@
                     <w:noProof/>
                     <w:webHidden/>
                   </w:rPr>
-                  <w:instrText xml:space="preserve"> PAGEREF _Toc101473387 \h </w:instrText>
+                  <w:instrText xml:space="preserve"> PAGEREF _Toc101604263 \h </w:instrText>
                 </w:r>
                 <w:r>
                   <w:rPr>
@@ -1017,7 +1017,7 @@
                   <w:lang w:eastAsia="es-MX"/>
                 </w:rPr>
               </w:pPr>
-              <w:hyperlink w:anchor="_Toc101473388" w:history="1">
+              <w:hyperlink w:anchor="_Toc101604264" w:history="1">
                 <w:r>
                   <w:rPr>
                     <w:rStyle w:val="Hipervnculo"/>
@@ -1044,7 +1044,7 @@
                     <w:noProof/>
                     <w:webHidden/>
                   </w:rPr>
-                  <w:instrText xml:space="preserve"> PAGEREF _Toc101473388 \h </w:instrText>
+                  <w:instrText xml:space="preserve"> PAGEREF _Toc101604264 \h </w:instrText>
                 </w:r>
                 <w:r>
                   <w:rPr>
@@ -1089,7 +1089,7 @@
                   <w:lang w:eastAsia="es-MX"/>
                 </w:rPr>
               </w:pPr>
-              <w:hyperlink w:anchor="_Toc101473389" w:history="1">
+              <w:hyperlink w:anchor="_Toc101604265" w:history="1">
                 <w:r>
                   <w:rPr>
                     <w:rStyle w:val="Hipervnculo"/>
@@ -1116,7 +1116,7 @@
                     <w:noProof/>
                     <w:webHidden/>
                   </w:rPr>
-                  <w:instrText xml:space="preserve"> PAGEREF _Toc101473389 \h </w:instrText>
+                  <w:instrText xml:space="preserve"> PAGEREF _Toc101604265 \h </w:instrText>
                 </w:r>
                 <w:r>
                   <w:rPr>
@@ -1161,7 +1161,7 @@
                   <w:lang w:eastAsia="es-MX"/>
                 </w:rPr>
               </w:pPr>
-              <w:hyperlink w:anchor="_Toc101473390" w:history="1">
+              <w:hyperlink w:anchor="_Toc101604266" w:history="1">
                 <w:r>
                   <w:rPr>
                     <w:rStyle w:val="Hipervnculo"/>
@@ -1188,7 +1188,7 @@
                     <w:noProof/>
                     <w:webHidden/>
                   </w:rPr>
-                  <w:instrText xml:space="preserve"> PAGEREF _Toc101473390 \h </w:instrText>
+                  <w:instrText xml:space="preserve"> PAGEREF _Toc101604266 \h </w:instrText>
                 </w:r>
                 <w:r>
                   <w:rPr>
@@ -1233,7 +1233,7 @@
                   <w:lang w:eastAsia="es-MX"/>
                 </w:rPr>
               </w:pPr>
-              <w:hyperlink w:anchor="_Toc101473391" w:history="1">
+              <w:hyperlink w:anchor="_Toc101604267" w:history="1">
                 <w:r>
                   <w:rPr>
                     <w:rStyle w:val="Hipervnculo"/>
@@ -1260,7 +1260,7 @@
                     <w:noProof/>
                     <w:webHidden/>
                   </w:rPr>
-                  <w:instrText xml:space="preserve"> PAGEREF _Toc101473391 \h </w:instrText>
+                  <w:instrText xml:space="preserve"> PAGEREF _Toc101604267 \h </w:instrText>
                 </w:r>
                 <w:r>
                   <w:rPr>
@@ -1305,7 +1305,7 @@
                   <w:lang w:eastAsia="es-MX"/>
                 </w:rPr>
               </w:pPr>
-              <w:hyperlink w:anchor="_Toc101473392" w:history="1">
+              <w:hyperlink w:anchor="_Toc101604268" w:history="1">
                 <w:r>
                   <w:rPr>
                     <w:rStyle w:val="Hipervnculo"/>
@@ -1332,7 +1332,7 @@
                     <w:noProof/>
                     <w:webHidden/>
                   </w:rPr>
-                  <w:instrText xml:space="preserve"> PAGEREF _Toc101473392 \h </w:instrText>
+                  <w:instrText xml:space="preserve"> PAGEREF _Toc101604268 \h </w:instrText>
                 </w:r>
                 <w:r>
                   <w:rPr>
@@ -1377,7 +1377,7 @@
                   <w:lang w:eastAsia="es-MX"/>
                 </w:rPr>
               </w:pPr>
-              <w:hyperlink w:anchor="_Toc101473393" w:history="1">
+              <w:hyperlink w:anchor="_Toc101604269" w:history="1">
                 <w:r>
                   <w:rPr>
                     <w:rStyle w:val="Hipervnculo"/>
@@ -1404,7 +1404,7 @@
                     <w:noProof/>
                     <w:webHidden/>
                   </w:rPr>
-                  <w:instrText xml:space="preserve"> PAGEREF _Toc101473393 \h </w:instrText>
+                  <w:instrText xml:space="preserve"> PAGEREF _Toc101604269 \h </w:instrText>
                 </w:r>
                 <w:r>
                   <w:rPr>
@@ -1449,7 +1449,7 @@
                   <w:lang w:eastAsia="es-MX"/>
                 </w:rPr>
               </w:pPr>
-              <w:hyperlink w:anchor="_Toc101473394" w:history="1">
+              <w:hyperlink w:anchor="_Toc101604270" w:history="1">
                 <w:r>
                   <w:rPr>
                     <w:rStyle w:val="Hipervnculo"/>
@@ -1476,7 +1476,7 @@
                     <w:noProof/>
                     <w:webHidden/>
                   </w:rPr>
-                  <w:instrText xml:space="preserve"> PAGEREF _Toc101473394 \h </w:instrText>
+                  <w:instrText xml:space="preserve"> PAGEREF _Toc101604270 \h </w:instrText>
                 </w:r>
                 <w:r>
                   <w:rPr>
@@ -1520,7 +1520,7 @@
                   <w:lang w:eastAsia="es-MX"/>
                 </w:rPr>
               </w:pPr>
-              <w:hyperlink w:anchor="_Toc101473395" w:history="1">
+              <w:hyperlink w:anchor="_Toc101604271" w:history="1">
                 <w:r>
                   <w:rPr>
                     <w:rStyle w:val="Hipervnculo"/>
@@ -1548,7 +1548,7 @@
                     <w:noProof/>
                     <w:webHidden/>
                   </w:rPr>
-                  <w:instrText xml:space="preserve"> PAGEREF _Toc101473395 \h </w:instrText>
+                  <w:instrText xml:space="preserve"> PAGEREF _Toc101604271 \h </w:instrText>
                 </w:r>
                 <w:r>
                   <w:rPr>
@@ -1592,7 +1592,7 @@
                   <w:lang w:eastAsia="es-MX"/>
                 </w:rPr>
               </w:pPr>
-              <w:hyperlink w:anchor="_Toc101473396" w:history="1">
+              <w:hyperlink w:anchor="_Toc101604272" w:history="1">
                 <w:r>
                   <w:rPr>
                     <w:rStyle w:val="Hipervnculo"/>
@@ -1620,7 +1620,7 @@
                     <w:noProof/>
                     <w:webHidden/>
                   </w:rPr>
-                  <w:instrText xml:space="preserve"> PAGEREF _Toc101473396 \h </w:instrText>
+                  <w:instrText xml:space="preserve"> PAGEREF _Toc101604272 \h </w:instrText>
                 </w:r>
                 <w:r>
                   <w:rPr>
@@ -1664,7 +1664,7 @@
                   <w:lang w:eastAsia="es-MX"/>
                 </w:rPr>
               </w:pPr>
-              <w:hyperlink w:anchor="_Toc101473397" w:history="1">
+              <w:hyperlink w:anchor="_Toc101604273" w:history="1">
                 <w:r>
                   <w:rPr>
                     <w:rStyle w:val="Hipervnculo"/>
@@ -1692,7 +1692,7 @@
                     <w:noProof/>
                     <w:webHidden/>
                   </w:rPr>
-                  <w:instrText xml:space="preserve"> PAGEREF _Toc101473397 \h </w:instrText>
+                  <w:instrText xml:space="preserve"> PAGEREF _Toc101604273 \h </w:instrText>
                 </w:r>
                 <w:r>
                   <w:rPr>
@@ -1737,7 +1737,7 @@
                   <w:lang w:eastAsia="es-MX"/>
                 </w:rPr>
               </w:pPr>
-              <w:hyperlink w:anchor="_Toc101473398" w:history="1">
+              <w:hyperlink w:anchor="_Toc101604274" w:history="1">
                 <w:r>
                   <w:rPr>
                     <w:rStyle w:val="Hipervnculo"/>
@@ -1764,7 +1764,7 @@
                     <w:noProof/>
                     <w:webHidden/>
                   </w:rPr>
-                  <w:instrText xml:space="preserve"> PAGEREF _Toc101473398 \h </w:instrText>
+                  <w:instrText xml:space="preserve"> PAGEREF _Toc101604274 \h </w:instrText>
                 </w:r>
                 <w:r>
                   <w:rPr>
@@ -1808,7 +1808,7 @@
                   <w:lang w:eastAsia="es-MX"/>
                 </w:rPr>
               </w:pPr>
-              <w:hyperlink w:anchor="_Toc101473399" w:history="1">
+              <w:hyperlink w:anchor="_Toc101604275" w:history="1">
                 <w:r>
                   <w:rPr>
                     <w:rStyle w:val="Hipervnculo"/>
@@ -1836,7 +1836,7 @@
                     <w:noProof/>
                     <w:webHidden/>
                   </w:rPr>
-                  <w:instrText xml:space="preserve"> PAGEREF _Toc101473399 \h </w:instrText>
+                  <w:instrText xml:space="preserve"> PAGEREF _Toc101604275 \h </w:instrText>
                 </w:r>
                 <w:r>
                   <w:rPr>
@@ -1880,7 +1880,7 @@
                   <w:lang w:eastAsia="es-MX"/>
                 </w:rPr>
               </w:pPr>
-              <w:hyperlink w:anchor="_Toc101473400" w:history="1">
+              <w:hyperlink w:anchor="_Toc101604276" w:history="1">
                 <w:r>
                   <w:rPr>
                     <w:rStyle w:val="Hipervnculo"/>
@@ -1908,7 +1908,7 @@
                     <w:noProof/>
                     <w:webHidden/>
                   </w:rPr>
-                  <w:instrText xml:space="preserve"> PAGEREF _Toc101473400 \h </w:instrText>
+                  <w:instrText xml:space="preserve"> PAGEREF _Toc101604276 \h </w:instrText>
                 </w:r>
                 <w:r>
                   <w:rPr>
@@ -1953,13 +1953,13 @@
                   <w:lang w:eastAsia="es-MX"/>
                 </w:rPr>
               </w:pPr>
-              <w:hyperlink w:anchor="_Toc101473401" w:history="1">
+              <w:hyperlink w:anchor="_Toc101604277" w:history="1">
                 <w:r>
                   <w:rPr>
                     <w:rStyle w:val="Hipervnculo"/>
                     <w:noProof/>
                   </w:rPr>
-                  <w:t>Objetivos de la criptografía</w:t>
+                  <w:t>¿Dónde están los “malos”?</w:t>
                 </w:r>
                 <w:r>
                   <w:rPr>
@@ -1980,7 +1980,7 @@
                     <w:noProof/>
                     <w:webHidden/>
                   </w:rPr>
-                  <w:instrText xml:space="preserve"> PAGEREF _Toc101473401 \h </w:instrText>
+                  <w:instrText xml:space="preserve"> PAGEREF _Toc101604277 \h </w:instrText>
                 </w:r>
                 <w:r>
                   <w:rPr>
@@ -2000,223 +2000,7 @@
                     <w:noProof/>
                     <w:webHidden/>
                   </w:rPr>
-                  <w:t>31</w:t>
-                </w:r>
-                <w:r>
-                  <w:rPr>
-                    <w:noProof/>
-                    <w:webHidden/>
-                  </w:rPr>
-                  <w:fldChar w:fldCharType="end"/>
-                </w:r>
-              </w:hyperlink>
-            </w:p>
-            <w:p>
-              <w:pPr>
-                <w:pStyle w:val="TDC2"/>
-                <w:tabs>
-                  <w:tab w:val="right" w:leader="dot" w:pos="8686"/>
-                </w:tabs>
-                <w:rPr>
-                  <w:rFonts w:asciiTheme="minorHAnsi" w:eastAsiaTheme="minorEastAsia" w:hAnsiTheme="minorHAnsi"/>
-                  <w:noProof/>
-                  <w:sz w:val="22"/>
-                  <w:lang w:eastAsia="es-MX"/>
-                </w:rPr>
-              </w:pPr>
-              <w:hyperlink w:anchor="_Toc101473402" w:history="1">
-                <w:r>
-                  <w:rPr>
-                    <w:rStyle w:val="Hipervnculo"/>
-                    <w:noProof/>
-                    <w:lang w:val="es-ES_tradnl"/>
-                  </w:rPr>
-                  <w:t>Integridad</w:t>
-                </w:r>
-                <w:r>
-                  <w:rPr>
-                    <w:noProof/>
-                    <w:webHidden/>
-                  </w:rPr>
-                  <w:tab/>
-                </w:r>
-                <w:r>
-                  <w:rPr>
-                    <w:noProof/>
-                    <w:webHidden/>
-                  </w:rPr>
-                  <w:fldChar w:fldCharType="begin"/>
-                </w:r>
-                <w:r>
-                  <w:rPr>
-                    <w:noProof/>
-                    <w:webHidden/>
-                  </w:rPr>
-                  <w:instrText xml:space="preserve"> PAGEREF _Toc101473402 \h </w:instrText>
-                </w:r>
-                <w:r>
-                  <w:rPr>
-                    <w:noProof/>
-                    <w:webHidden/>
-                  </w:rPr>
-                </w:r>
-                <w:r>
-                  <w:rPr>
-                    <w:noProof/>
-                    <w:webHidden/>
-                  </w:rPr>
-                  <w:fldChar w:fldCharType="separate"/>
-                </w:r>
-                <w:r>
-                  <w:rPr>
-                    <w:noProof/>
-                    <w:webHidden/>
-                  </w:rPr>
-                  <w:t>32</w:t>
-                </w:r>
-                <w:r>
-                  <w:rPr>
-                    <w:noProof/>
-                    <w:webHidden/>
-                  </w:rPr>
-                  <w:fldChar w:fldCharType="end"/>
-                </w:r>
-              </w:hyperlink>
-            </w:p>
-            <w:p>
-              <w:pPr>
-                <w:pStyle w:val="TDC2"/>
-                <w:tabs>
-                  <w:tab w:val="right" w:leader="dot" w:pos="8686"/>
-                </w:tabs>
-                <w:rPr>
-                  <w:rFonts w:asciiTheme="minorHAnsi" w:eastAsiaTheme="minorEastAsia" w:hAnsiTheme="minorHAnsi"/>
-                  <w:noProof/>
-                  <w:sz w:val="22"/>
-                  <w:lang w:eastAsia="es-MX"/>
-                </w:rPr>
-              </w:pPr>
-              <w:hyperlink w:anchor="_Toc101473403" w:history="1">
-                <w:r>
-                  <w:rPr>
-                    <w:rStyle w:val="Hipervnculo"/>
-                    <w:noProof/>
-                    <w:lang w:val="es-ES_tradnl"/>
-                  </w:rPr>
-                  <w:t>Confidencialidad</w:t>
-                </w:r>
-                <w:r>
-                  <w:rPr>
-                    <w:noProof/>
-                    <w:webHidden/>
-                  </w:rPr>
-                  <w:tab/>
-                </w:r>
-                <w:r>
-                  <w:rPr>
-                    <w:noProof/>
-                    <w:webHidden/>
-                  </w:rPr>
-                  <w:fldChar w:fldCharType="begin"/>
-                </w:r>
-                <w:r>
-                  <w:rPr>
-                    <w:noProof/>
-                    <w:webHidden/>
-                  </w:rPr>
-                  <w:instrText xml:space="preserve"> PAGEREF _Toc101473403 \h </w:instrText>
-                </w:r>
-                <w:r>
-                  <w:rPr>
-                    <w:noProof/>
-                    <w:webHidden/>
-                  </w:rPr>
-                </w:r>
-                <w:r>
-                  <w:rPr>
-                    <w:noProof/>
-                    <w:webHidden/>
-                  </w:rPr>
-                  <w:fldChar w:fldCharType="separate"/>
-                </w:r>
-                <w:r>
-                  <w:rPr>
-                    <w:noProof/>
-                    <w:webHidden/>
-                  </w:rPr>
-                  <w:t>33</w:t>
-                </w:r>
-                <w:r>
-                  <w:rPr>
-                    <w:noProof/>
-                    <w:webHidden/>
-                  </w:rPr>
-                  <w:fldChar w:fldCharType="end"/>
-                </w:r>
-              </w:hyperlink>
-            </w:p>
-            <w:p>
-              <w:pPr>
-                <w:pStyle w:val="TDC2"/>
-                <w:tabs>
-                  <w:tab w:val="right" w:leader="dot" w:pos="8686"/>
-                </w:tabs>
-                <w:rPr>
-                  <w:rFonts w:asciiTheme="minorHAnsi" w:eastAsiaTheme="minorEastAsia" w:hAnsiTheme="minorHAnsi"/>
-                  <w:noProof/>
-                  <w:sz w:val="22"/>
-                  <w:lang w:eastAsia="es-MX"/>
-                </w:rPr>
-              </w:pPr>
-              <w:hyperlink w:anchor="_Toc101473404" w:history="1">
-                <w:r>
-                  <w:rPr>
-                    <w:rStyle w:val="Hipervnculo"/>
-                    <w:noProof/>
-                    <w:lang w:val="es-ES_tradnl"/>
-                  </w:rPr>
-                  <w:t>Identidad</w:t>
-                </w:r>
-                <w:r>
-                  <w:rPr>
-                    <w:noProof/>
-                    <w:webHidden/>
-                  </w:rPr>
-                  <w:tab/>
-                </w:r>
-                <w:r>
-                  <w:rPr>
-                    <w:noProof/>
-                    <w:webHidden/>
-                  </w:rPr>
-                  <w:fldChar w:fldCharType="begin"/>
-                </w:r>
-                <w:r>
-                  <w:rPr>
-                    <w:noProof/>
-                    <w:webHidden/>
-                  </w:rPr>
-                  <w:instrText xml:space="preserve"> PAGEREF _Toc101473404 \h </w:instrText>
-                </w:r>
-                <w:r>
-                  <w:rPr>
-                    <w:noProof/>
-                    <w:webHidden/>
-                  </w:rPr>
-                </w:r>
-                <w:r>
-                  <w:rPr>
-                    <w:noProof/>
-                    <w:webHidden/>
-                  </w:rPr>
-                  <w:fldChar w:fldCharType="separate"/>
-                </w:r>
-                <w:r>
-                  <w:rPr>
-                    <w:noProof/>
-                    <w:webHidden/>
-                  </w:rPr>
-                  <w:t>33</w:t>
+                  <w:t>30</w:t>
                 </w:r>
                 <w:r>
                   <w:rPr>
@@ -2241,13 +2025,13 @@
                   <w:lang w:eastAsia="es-MX"/>
                 </w:rPr>
               </w:pPr>
-              <w:hyperlink w:anchor="_Toc101473405" w:history="1">
+              <w:hyperlink w:anchor="_Toc101604278" w:history="1">
                 <w:r>
                   <w:rPr>
                     <w:rStyle w:val="Hipervnculo"/>
                     <w:noProof/>
                   </w:rPr>
-                  <w:t>Tipos de criptografía</w:t>
+                  <w:t>Objetivos de la criptografía</w:t>
                 </w:r>
                 <w:r>
                   <w:rPr>
@@ -2268,7 +2052,7 @@
                     <w:noProof/>
                     <w:webHidden/>
                   </w:rPr>
-                  <w:instrText xml:space="preserve"> PAGEREF _Toc101473405 \h </w:instrText>
+                  <w:instrText xml:space="preserve"> PAGEREF _Toc101604278 \h </w:instrText>
                 </w:r>
                 <w:r>
                   <w:rPr>
@@ -2288,7 +2072,7 @@
                     <w:noProof/>
                     <w:webHidden/>
                   </w:rPr>
-                  <w:t>34</w:t>
+                  <w:t>32</w:t>
                 </w:r>
                 <w:r>
                   <w:rPr>
@@ -2312,14 +2096,14 @@
                   <w:lang w:eastAsia="es-MX"/>
                 </w:rPr>
               </w:pPr>
-              <w:hyperlink w:anchor="_Toc101473406" w:history="1">
+              <w:hyperlink w:anchor="_Toc101604279" w:history="1">
                 <w:r>
                   <w:rPr>
                     <w:rStyle w:val="Hipervnculo"/>
                     <w:noProof/>
                     <w:lang w:val="es-ES_tradnl"/>
                   </w:rPr>
-                  <w:t>Criptografía simétrica</w:t>
+                  <w:t>Integridad</w:t>
                 </w:r>
                 <w:r>
                   <w:rPr>
@@ -2340,7 +2124,7 @@
                     <w:noProof/>
                     <w:webHidden/>
                   </w:rPr>
-                  <w:instrText xml:space="preserve"> PAGEREF _Toc101473406 \h </w:instrText>
+                  <w:instrText xml:space="preserve"> PAGEREF _Toc101604279 \h </w:instrText>
                 </w:r>
                 <w:r>
                   <w:rPr>
@@ -2360,7 +2144,7 @@
                     <w:noProof/>
                     <w:webHidden/>
                   </w:rPr>
-                  <w:t>34</w:t>
+                  <w:t>33</w:t>
                 </w:r>
                 <w:r>
                   <w:rPr>
@@ -2384,14 +2168,14 @@
                   <w:lang w:eastAsia="es-MX"/>
                 </w:rPr>
               </w:pPr>
-              <w:hyperlink w:anchor="_Toc101473407" w:history="1">
+              <w:hyperlink w:anchor="_Toc101604280" w:history="1">
                 <w:r>
                   <w:rPr>
                     <w:rStyle w:val="Hipervnculo"/>
                     <w:noProof/>
                     <w:lang w:val="es-ES_tradnl"/>
                   </w:rPr>
-                  <w:t>Criptografía asimétrica</w:t>
+                  <w:t>Confidencialidad</w:t>
                 </w:r>
                 <w:r>
                   <w:rPr>
@@ -2412,7 +2196,7 @@
                     <w:noProof/>
                     <w:webHidden/>
                   </w:rPr>
-                  <w:instrText xml:space="preserve"> PAGEREF _Toc101473407 \h </w:instrText>
+                  <w:instrText xml:space="preserve"> PAGEREF _Toc101604280 \h </w:instrText>
                 </w:r>
                 <w:r>
                   <w:rPr>
@@ -2432,7 +2216,79 @@
                     <w:noProof/>
                     <w:webHidden/>
                   </w:rPr>
-                  <w:t>35</w:t>
+                  <w:t>34</w:t>
+                </w:r>
+                <w:r>
+                  <w:rPr>
+                    <w:noProof/>
+                    <w:webHidden/>
+                  </w:rPr>
+                  <w:fldChar w:fldCharType="end"/>
+                </w:r>
+              </w:hyperlink>
+            </w:p>
+            <w:p>
+              <w:pPr>
+                <w:pStyle w:val="TDC2"/>
+                <w:tabs>
+                  <w:tab w:val="right" w:leader="dot" w:pos="8686"/>
+                </w:tabs>
+                <w:rPr>
+                  <w:rFonts w:asciiTheme="minorHAnsi" w:eastAsiaTheme="minorEastAsia" w:hAnsiTheme="minorHAnsi"/>
+                  <w:noProof/>
+                  <w:sz w:val="22"/>
+                  <w:lang w:eastAsia="es-MX"/>
+                </w:rPr>
+              </w:pPr>
+              <w:hyperlink w:anchor="_Toc101604281" w:history="1">
+                <w:r>
+                  <w:rPr>
+                    <w:rStyle w:val="Hipervnculo"/>
+                    <w:noProof/>
+                    <w:lang w:val="es-ES_tradnl"/>
+                  </w:rPr>
+                  <w:t>Identidad</w:t>
+                </w:r>
+                <w:r>
+                  <w:rPr>
+                    <w:noProof/>
+                    <w:webHidden/>
+                  </w:rPr>
+                  <w:tab/>
+                </w:r>
+                <w:r>
+                  <w:rPr>
+                    <w:noProof/>
+                    <w:webHidden/>
+                  </w:rPr>
+                  <w:fldChar w:fldCharType="begin"/>
+                </w:r>
+                <w:r>
+                  <w:rPr>
+                    <w:noProof/>
+                    <w:webHidden/>
+                  </w:rPr>
+                  <w:instrText xml:space="preserve"> PAGEREF _Toc101604281 \h </w:instrText>
+                </w:r>
+                <w:r>
+                  <w:rPr>
+                    <w:noProof/>
+                    <w:webHidden/>
+                  </w:rPr>
+                </w:r>
+                <w:r>
+                  <w:rPr>
+                    <w:noProof/>
+                    <w:webHidden/>
+                  </w:rPr>
+                  <w:fldChar w:fldCharType="separate"/>
+                </w:r>
+                <w:r>
+                  <w:rPr>
+                    <w:noProof/>
+                    <w:webHidden/>
+                  </w:rPr>
+                  <w:t>34</w:t>
                 </w:r>
                 <w:r>
                   <w:rPr>
@@ -2457,13 +2313,13 @@
                   <w:lang w:eastAsia="es-MX"/>
                 </w:rPr>
               </w:pPr>
-              <w:hyperlink w:anchor="_Toc101473408" w:history="1">
+              <w:hyperlink w:anchor="_Toc101604282" w:history="1">
                 <w:r>
                   <w:rPr>
                     <w:rStyle w:val="Hipervnculo"/>
                     <w:noProof/>
                   </w:rPr>
-                  <w:t>Certificados digital</w:t>
+                  <w:t>Tipos de criptografía</w:t>
                 </w:r>
                 <w:r>
                   <w:rPr>
@@ -2484,7 +2340,7 @@
                     <w:noProof/>
                     <w:webHidden/>
                   </w:rPr>
-                  <w:instrText xml:space="preserve"> PAGEREF _Toc101473408 \h </w:instrText>
+                  <w:instrText xml:space="preserve"> PAGEREF _Toc101604282 \h </w:instrText>
                 </w:r>
                 <w:r>
                   <w:rPr>
@@ -2504,7 +2360,151 @@
                     <w:noProof/>
                     <w:webHidden/>
                   </w:rPr>
-                  <w:t>39</w:t>
+                  <w:t>35</w:t>
+                </w:r>
+                <w:r>
+                  <w:rPr>
+                    <w:noProof/>
+                    <w:webHidden/>
+                  </w:rPr>
+                  <w:fldChar w:fldCharType="end"/>
+                </w:r>
+              </w:hyperlink>
+            </w:p>
+            <w:p>
+              <w:pPr>
+                <w:pStyle w:val="TDC2"/>
+                <w:tabs>
+                  <w:tab w:val="right" w:leader="dot" w:pos="8686"/>
+                </w:tabs>
+                <w:rPr>
+                  <w:rFonts w:asciiTheme="minorHAnsi" w:eastAsiaTheme="minorEastAsia" w:hAnsiTheme="minorHAnsi"/>
+                  <w:noProof/>
+                  <w:sz w:val="22"/>
+                  <w:lang w:eastAsia="es-MX"/>
+                </w:rPr>
+              </w:pPr>
+              <w:hyperlink w:anchor="_Toc101604283" w:history="1">
+                <w:r>
+                  <w:rPr>
+                    <w:rStyle w:val="Hipervnculo"/>
+                    <w:noProof/>
+                    <w:lang w:val="es-ES_tradnl"/>
+                  </w:rPr>
+                  <w:t>Criptografía simétrica</w:t>
+                </w:r>
+                <w:r>
+                  <w:rPr>
+                    <w:noProof/>
+                    <w:webHidden/>
+                  </w:rPr>
+                  <w:tab/>
+                </w:r>
+                <w:r>
+                  <w:rPr>
+                    <w:noProof/>
+                    <w:webHidden/>
+                  </w:rPr>
+                  <w:fldChar w:fldCharType="begin"/>
+                </w:r>
+                <w:r>
+                  <w:rPr>
+                    <w:noProof/>
+                    <w:webHidden/>
+                  </w:rPr>
+                  <w:instrText xml:space="preserve"> PAGEREF _Toc101604283 \h </w:instrText>
+                </w:r>
+                <w:r>
+                  <w:rPr>
+                    <w:noProof/>
+                    <w:webHidden/>
+                  </w:rPr>
+                </w:r>
+                <w:r>
+                  <w:rPr>
+                    <w:noProof/>
+                    <w:webHidden/>
+                  </w:rPr>
+                  <w:fldChar w:fldCharType="separate"/>
+                </w:r>
+                <w:r>
+                  <w:rPr>
+                    <w:noProof/>
+                    <w:webHidden/>
+                  </w:rPr>
+                  <w:t>35</w:t>
+                </w:r>
+                <w:r>
+                  <w:rPr>
+                    <w:noProof/>
+                    <w:webHidden/>
+                  </w:rPr>
+                  <w:fldChar w:fldCharType="end"/>
+                </w:r>
+              </w:hyperlink>
+            </w:p>
+            <w:p>
+              <w:pPr>
+                <w:pStyle w:val="TDC2"/>
+                <w:tabs>
+                  <w:tab w:val="right" w:leader="dot" w:pos="8686"/>
+                </w:tabs>
+                <w:rPr>
+                  <w:rFonts w:asciiTheme="minorHAnsi" w:eastAsiaTheme="minorEastAsia" w:hAnsiTheme="minorHAnsi"/>
+                  <w:noProof/>
+                  <w:sz w:val="22"/>
+                  <w:lang w:eastAsia="es-MX"/>
+                </w:rPr>
+              </w:pPr>
+              <w:hyperlink w:anchor="_Toc101604284" w:history="1">
+                <w:r>
+                  <w:rPr>
+                    <w:rStyle w:val="Hipervnculo"/>
+                    <w:noProof/>
+                    <w:lang w:val="es-ES_tradnl"/>
+                  </w:rPr>
+                  <w:t>Criptografía asimétrica</w:t>
+                </w:r>
+                <w:r>
+                  <w:rPr>
+                    <w:noProof/>
+                    <w:webHidden/>
+                  </w:rPr>
+                  <w:tab/>
+                </w:r>
+                <w:r>
+                  <w:rPr>
+                    <w:noProof/>
+                    <w:webHidden/>
+                  </w:rPr>
+                  <w:fldChar w:fldCharType="begin"/>
+                </w:r>
+                <w:r>
+                  <w:rPr>
+                    <w:noProof/>
+                    <w:webHidden/>
+                  </w:rPr>
+                  <w:instrText xml:space="preserve"> PAGEREF _Toc101604284 \h </w:instrText>
+                </w:r>
+                <w:r>
+                  <w:rPr>
+                    <w:noProof/>
+                    <w:webHidden/>
+                  </w:rPr>
+                </w:r>
+                <w:r>
+                  <w:rPr>
+                    <w:noProof/>
+                    <w:webHidden/>
+                  </w:rPr>
+                  <w:fldChar w:fldCharType="separate"/>
+                </w:r>
+                <w:r>
+                  <w:rPr>
+                    <w:noProof/>
+                    <w:webHidden/>
+                  </w:rPr>
+                  <w:t>36</w:t>
                 </w:r>
                 <w:r>
                   <w:rPr>
@@ -2529,13 +2529,13 @@
                   <w:lang w:eastAsia="es-MX"/>
                 </w:rPr>
               </w:pPr>
-              <w:hyperlink w:anchor="_Toc101473409" w:history="1">
+              <w:hyperlink w:anchor="_Toc101604285" w:history="1">
                 <w:r>
                   <w:rPr>
                     <w:rStyle w:val="Hipervnculo"/>
                     <w:noProof/>
                   </w:rPr>
-                  <w:t>Elementos involucrados en un certificado</w:t>
+                  <w:t>Certificados digital</w:t>
                 </w:r>
                 <w:r>
                   <w:rPr>
@@ -2556,7 +2556,7 @@
                     <w:noProof/>
                     <w:webHidden/>
                   </w:rPr>
-                  <w:instrText xml:space="preserve"> PAGEREF _Toc101473409 \h </w:instrText>
+                  <w:instrText xml:space="preserve"> PAGEREF _Toc101604285 \h </w:instrText>
                 </w:r>
                 <w:r>
                   <w:rPr>
@@ -2576,7 +2576,7 @@
                     <w:noProof/>
                     <w:webHidden/>
                   </w:rPr>
-                  <w:t>41</w:t>
+                  <w:t>40</w:t>
                 </w:r>
                 <w:r>
                   <w:rPr>
@@ -2601,13 +2601,13 @@
                   <w:lang w:eastAsia="es-MX"/>
                 </w:rPr>
               </w:pPr>
-              <w:hyperlink w:anchor="_Toc101473410" w:history="1">
+              <w:hyperlink w:anchor="_Toc101604286" w:history="1">
                 <w:r>
                   <w:rPr>
                     <w:rStyle w:val="Hipervnculo"/>
                     <w:noProof/>
                   </w:rPr>
-                  <w:t>proceso para generar un certificado</w:t>
+                  <w:t>Elementos involucrados en un certificado</w:t>
                 </w:r>
                 <w:r>
                   <w:rPr>
@@ -2628,7 +2628,7 @@
                     <w:noProof/>
                     <w:webHidden/>
                   </w:rPr>
-                  <w:instrText xml:space="preserve"> PAGEREF _Toc101473410 \h </w:instrText>
+                  <w:instrText xml:space="preserve"> PAGEREF _Toc101604286 \h </w:instrText>
                 </w:r>
                 <w:r>
                   <w:rPr>
@@ -2648,7 +2648,7 @@
                     <w:noProof/>
                     <w:webHidden/>
                   </w:rPr>
-                  <w:t>43</w:t>
+                  <w:t>42</w:t>
                 </w:r>
                 <w:r>
                   <w:rPr>
@@ -2673,13 +2673,13 @@
                   <w:lang w:eastAsia="es-MX"/>
                 </w:rPr>
               </w:pPr>
-              <w:hyperlink w:anchor="_Toc101473411" w:history="1">
+              <w:hyperlink w:anchor="_Toc101604287" w:history="1">
                 <w:r>
                   <w:rPr>
                     <w:rStyle w:val="Hipervnculo"/>
                     <w:noProof/>
                   </w:rPr>
-                  <w:t>Uso de un certificado</w:t>
+                  <w:t>Proceso para generar un certificado</w:t>
                 </w:r>
                 <w:r>
                   <w:rPr>
@@ -2700,7 +2700,7 @@
                     <w:noProof/>
                     <w:webHidden/>
                   </w:rPr>
-                  <w:instrText xml:space="preserve"> PAGEREF _Toc101473411 \h </w:instrText>
+                  <w:instrText xml:space="preserve"> PAGEREF _Toc101604287 \h </w:instrText>
                 </w:r>
                 <w:r>
                   <w:rPr>
@@ -2745,13 +2745,13 @@
                   <w:lang w:eastAsia="es-MX"/>
                 </w:rPr>
               </w:pPr>
-              <w:hyperlink w:anchor="_Toc101473412" w:history="1">
+              <w:hyperlink w:anchor="_Toc101604288" w:history="1">
                 <w:r>
                   <w:rPr>
                     <w:rStyle w:val="Hipervnculo"/>
                     <w:noProof/>
                   </w:rPr>
-                  <w:t>Autentificación de operaciones</w:t>
+                  <w:t>Uso de un certificado</w:t>
                 </w:r>
                 <w:r>
                   <w:rPr>
@@ -2772,7 +2772,7 @@
                     <w:noProof/>
                     <w:webHidden/>
                   </w:rPr>
-                  <w:instrText xml:space="preserve"> PAGEREF _Toc101473412 \h </w:instrText>
+                  <w:instrText xml:space="preserve"> PAGEREF _Toc101604288 \h </w:instrText>
                 </w:r>
                 <w:r>
                   <w:rPr>
@@ -2792,7 +2792,7 @@
                     <w:noProof/>
                     <w:webHidden/>
                   </w:rPr>
-                  <w:t>46</w:t>
+                  <w:t>45</w:t>
                 </w:r>
                 <w:r>
                   <w:rPr>
@@ -2817,13 +2817,13 @@
                   <w:lang w:eastAsia="es-MX"/>
                 </w:rPr>
               </w:pPr>
-              <w:hyperlink w:anchor="_Toc101473413" w:history="1">
+              <w:hyperlink w:anchor="_Toc101604289" w:history="1">
                 <w:r>
                   <w:rPr>
                     <w:rStyle w:val="Hipervnculo"/>
                     <w:noProof/>
                   </w:rPr>
-                  <w:t>Elementos y características de un certificado</w:t>
+                  <w:t>Autentificación de operaciones</w:t>
                 </w:r>
                 <w:r>
                   <w:rPr>
@@ -2844,7 +2844,7 @@
                     <w:noProof/>
                     <w:webHidden/>
                   </w:rPr>
-                  <w:instrText xml:space="preserve"> PAGEREF _Toc101473413 \h </w:instrText>
+                  <w:instrText xml:space="preserve"> PAGEREF _Toc101604289 \h </w:instrText>
                 </w:r>
                 <w:r>
                   <w:rPr>
@@ -2864,79 +2864,7 @@
                     <w:noProof/>
                     <w:webHidden/>
                   </w:rPr>
-                  <w:t>48</w:t>
-                </w:r>
-                <w:r>
-                  <w:rPr>
-                    <w:noProof/>
-                    <w:webHidden/>
-                  </w:rPr>
-                  <w:fldChar w:fldCharType="end"/>
-                </w:r>
-              </w:hyperlink>
-            </w:p>
-            <w:p>
-              <w:pPr>
-                <w:pStyle w:val="TDC2"/>
-                <w:tabs>
-                  <w:tab w:val="right" w:leader="dot" w:pos="8686"/>
-                </w:tabs>
-                <w:rPr>
-                  <w:rFonts w:asciiTheme="minorHAnsi" w:eastAsiaTheme="minorEastAsia" w:hAnsiTheme="minorHAnsi"/>
-                  <w:noProof/>
-                  <w:sz w:val="22"/>
-                  <w:lang w:eastAsia="es-MX"/>
-                </w:rPr>
-              </w:pPr>
-              <w:hyperlink w:anchor="_Toc101473414" w:history="1">
-                <w:r>
-                  <w:rPr>
-                    <w:rStyle w:val="Hipervnculo"/>
-                    <w:noProof/>
-                    <w:lang w:val="es-ES_tradnl"/>
-                  </w:rPr>
-                  <w:t>Elementos de un certificado</w:t>
-                </w:r>
-                <w:r>
-                  <w:rPr>
-                    <w:noProof/>
-                    <w:webHidden/>
-                  </w:rPr>
-                  <w:tab/>
-                </w:r>
-                <w:r>
-                  <w:rPr>
-                    <w:noProof/>
-                    <w:webHidden/>
-                  </w:rPr>
-                  <w:fldChar w:fldCharType="begin"/>
-                </w:r>
-                <w:r>
-                  <w:rPr>
-                    <w:noProof/>
-                    <w:webHidden/>
-                  </w:rPr>
-                  <w:instrText xml:space="preserve"> PAGEREF _Toc101473414 \h </w:instrText>
-                </w:r>
-                <w:r>
-                  <w:rPr>
-                    <w:noProof/>
-                    <w:webHidden/>
-                  </w:rPr>
-                </w:r>
-                <w:r>
-                  <w:rPr>
-                    <w:noProof/>
-                    <w:webHidden/>
-                  </w:rPr>
-                  <w:fldChar w:fldCharType="separate"/>
-                </w:r>
-                <w:r>
-                  <w:rPr>
-                    <w:noProof/>
-                    <w:webHidden/>
-                  </w:rPr>
-                  <w:t>49</w:t>
+                  <w:t>46</w:t>
                 </w:r>
                 <w:r>
                   <w:rPr>
@@ -2961,13 +2889,13 @@
                   <w:lang w:eastAsia="es-MX"/>
                 </w:rPr>
               </w:pPr>
-              <w:hyperlink w:anchor="_Toc101473415" w:history="1">
+              <w:hyperlink w:anchor="_Toc101604290" w:history="1">
                 <w:r>
                   <w:rPr>
                     <w:rStyle w:val="Hipervnculo"/>
                     <w:noProof/>
                   </w:rPr>
-                  <w:t>Generacion de CA con OPENSSL</w:t>
+                  <w:t>Elementos y características de un certificado</w:t>
                 </w:r>
                 <w:r>
                   <w:rPr>
@@ -2988,7 +2916,7 @@
                     <w:noProof/>
                     <w:webHidden/>
                   </w:rPr>
-                  <w:instrText xml:space="preserve"> PAGEREF _Toc101473415 \h </w:instrText>
+                  <w:instrText xml:space="preserve"> PAGEREF _Toc101604290 \h </w:instrText>
                 </w:r>
                 <w:r>
                   <w:rPr>
@@ -3008,7 +2936,7 @@
                     <w:noProof/>
                     <w:webHidden/>
                   </w:rPr>
-                  <w:t>56</w:t>
+                  <w:t>48</w:t>
                 </w:r>
                 <w:r>
                   <w:rPr>
@@ -3032,14 +2960,14 @@
                   <w:lang w:eastAsia="es-MX"/>
                 </w:rPr>
               </w:pPr>
-              <w:hyperlink w:anchor="_Toc101473416" w:history="1">
+              <w:hyperlink w:anchor="_Toc101604291" w:history="1">
                 <w:r>
                   <w:rPr>
                     <w:rStyle w:val="Hipervnculo"/>
                     <w:noProof/>
                     <w:lang w:val="es-ES_tradnl"/>
                   </w:rPr>
-                  <w:t>Entidades certificadoras</w:t>
+                  <w:t>Elementos de un certificado</w:t>
                 </w:r>
                 <w:r>
                   <w:rPr>
@@ -3060,7 +2988,7 @@
                     <w:noProof/>
                     <w:webHidden/>
                   </w:rPr>
-                  <w:instrText xml:space="preserve"> PAGEREF _Toc101473416 \h </w:instrText>
+                  <w:instrText xml:space="preserve"> PAGEREF _Toc101604291 \h </w:instrText>
                 </w:r>
                 <w:r>
                   <w:rPr>
@@ -3080,223 +3008,7 @@
                     <w:noProof/>
                     <w:webHidden/>
                   </w:rPr>
-                  <w:t>56</w:t>
-                </w:r>
-                <w:r>
-                  <w:rPr>
-                    <w:noProof/>
-                    <w:webHidden/>
-                  </w:rPr>
-                  <w:fldChar w:fldCharType="end"/>
-                </w:r>
-              </w:hyperlink>
-            </w:p>
-            <w:p>
-              <w:pPr>
-                <w:pStyle w:val="TDC2"/>
-                <w:tabs>
-                  <w:tab w:val="right" w:leader="dot" w:pos="8686"/>
-                </w:tabs>
-                <w:rPr>
-                  <w:rFonts w:asciiTheme="minorHAnsi" w:eastAsiaTheme="minorEastAsia" w:hAnsiTheme="minorHAnsi"/>
-                  <w:noProof/>
-                  <w:sz w:val="22"/>
-                  <w:lang w:eastAsia="es-MX"/>
-                </w:rPr>
-              </w:pPr>
-              <w:hyperlink w:anchor="_Toc101473417" w:history="1">
-                <w:r>
-                  <w:rPr>
-                    <w:rStyle w:val="Hipervnculo"/>
-                    <w:noProof/>
-                    <w:lang w:val="es-ES_tradnl"/>
-                  </w:rPr>
-                  <w:t>Entidades intermediarias</w:t>
-                </w:r>
-                <w:r>
-                  <w:rPr>
-                    <w:noProof/>
-                    <w:webHidden/>
-                  </w:rPr>
-                  <w:tab/>
-                </w:r>
-                <w:r>
-                  <w:rPr>
-                    <w:noProof/>
-                    <w:webHidden/>
-                  </w:rPr>
-                  <w:fldChar w:fldCharType="begin"/>
-                </w:r>
-                <w:r>
-                  <w:rPr>
-                    <w:noProof/>
-                    <w:webHidden/>
-                  </w:rPr>
-                  <w:instrText xml:space="preserve"> PAGEREF _Toc101473417 \h </w:instrText>
-                </w:r>
-                <w:r>
-                  <w:rPr>
-                    <w:noProof/>
-                    <w:webHidden/>
-                  </w:rPr>
-                </w:r>
-                <w:r>
-                  <w:rPr>
-                    <w:noProof/>
-                    <w:webHidden/>
-                  </w:rPr>
-                  <w:fldChar w:fldCharType="separate"/>
-                </w:r>
-                <w:r>
-                  <w:rPr>
-                    <w:noProof/>
-                    <w:webHidden/>
-                  </w:rPr>
-                  <w:t>57</w:t>
-                </w:r>
-                <w:r>
-                  <w:rPr>
-                    <w:noProof/>
-                    <w:webHidden/>
-                  </w:rPr>
-                  <w:fldChar w:fldCharType="end"/>
-                </w:r>
-              </w:hyperlink>
-            </w:p>
-            <w:p>
-              <w:pPr>
-                <w:pStyle w:val="TDC2"/>
-                <w:tabs>
-                  <w:tab w:val="right" w:leader="dot" w:pos="8686"/>
-                </w:tabs>
-                <w:rPr>
-                  <w:rFonts w:asciiTheme="minorHAnsi" w:eastAsiaTheme="minorEastAsia" w:hAnsiTheme="minorHAnsi"/>
-                  <w:noProof/>
-                  <w:sz w:val="22"/>
-                  <w:lang w:eastAsia="es-MX"/>
-                </w:rPr>
-              </w:pPr>
-              <w:hyperlink w:anchor="_Toc101473418" w:history="1">
-                <w:r>
-                  <w:rPr>
-                    <w:rStyle w:val="Hipervnculo"/>
-                    <w:noProof/>
-                    <w:lang w:val="es-ES_tradnl"/>
-                  </w:rPr>
-                  <w:t>Certificados personales</w:t>
-                </w:r>
-                <w:r>
-                  <w:rPr>
-                    <w:noProof/>
-                    <w:webHidden/>
-                  </w:rPr>
-                  <w:tab/>
-                </w:r>
-                <w:r>
-                  <w:rPr>
-                    <w:noProof/>
-                    <w:webHidden/>
-                  </w:rPr>
-                  <w:fldChar w:fldCharType="begin"/>
-                </w:r>
-                <w:r>
-                  <w:rPr>
-                    <w:noProof/>
-                    <w:webHidden/>
-                  </w:rPr>
-                  <w:instrText xml:space="preserve"> PAGEREF _Toc101473418 \h </w:instrText>
-                </w:r>
-                <w:r>
-                  <w:rPr>
-                    <w:noProof/>
-                    <w:webHidden/>
-                  </w:rPr>
-                </w:r>
-                <w:r>
-                  <w:rPr>
-                    <w:noProof/>
-                    <w:webHidden/>
-                  </w:rPr>
-                  <w:fldChar w:fldCharType="separate"/>
-                </w:r>
-                <w:r>
-                  <w:rPr>
-                    <w:noProof/>
-                    <w:webHidden/>
-                  </w:rPr>
-                  <w:t>58</w:t>
-                </w:r>
-                <w:r>
-                  <w:rPr>
-                    <w:noProof/>
-                    <w:webHidden/>
-                  </w:rPr>
-                  <w:fldChar w:fldCharType="end"/>
-                </w:r>
-              </w:hyperlink>
-            </w:p>
-            <w:p>
-              <w:pPr>
-                <w:pStyle w:val="TDC2"/>
-                <w:tabs>
-                  <w:tab w:val="right" w:leader="dot" w:pos="8686"/>
-                </w:tabs>
-                <w:rPr>
-                  <w:rFonts w:asciiTheme="minorHAnsi" w:eastAsiaTheme="minorEastAsia" w:hAnsiTheme="minorHAnsi"/>
-                  <w:noProof/>
-                  <w:sz w:val="22"/>
-                  <w:lang w:eastAsia="es-MX"/>
-                </w:rPr>
-              </w:pPr>
-              <w:hyperlink w:anchor="_Toc101473419" w:history="1">
-                <w:r>
-                  <w:rPr>
-                    <w:rStyle w:val="Hipervnculo"/>
-                    <w:noProof/>
-                    <w:lang w:val="es-ES_tradnl"/>
-                  </w:rPr>
-                  <w:t>Configuración de certificados con GnuGPG</w:t>
-                </w:r>
-                <w:r>
-                  <w:rPr>
-                    <w:noProof/>
-                    <w:webHidden/>
-                  </w:rPr>
-                  <w:tab/>
-                </w:r>
-                <w:r>
-                  <w:rPr>
-                    <w:noProof/>
-                    <w:webHidden/>
-                  </w:rPr>
-                  <w:fldChar w:fldCharType="begin"/>
-                </w:r>
-                <w:r>
-                  <w:rPr>
-                    <w:noProof/>
-                    <w:webHidden/>
-                  </w:rPr>
-                  <w:instrText xml:space="preserve"> PAGEREF _Toc101473419 \h </w:instrText>
-                </w:r>
-                <w:r>
-                  <w:rPr>
-                    <w:noProof/>
-                    <w:webHidden/>
-                  </w:rPr>
-                </w:r>
-                <w:r>
-                  <w:rPr>
-                    <w:noProof/>
-                    <w:webHidden/>
-                  </w:rPr>
-                  <w:fldChar w:fldCharType="separate"/>
-                </w:r>
-                <w:r>
-                  <w:rPr>
-                    <w:noProof/>
-                    <w:webHidden/>
-                  </w:rPr>
-                  <w:t>59</w:t>
+                  <w:t>49</w:t>
                 </w:r>
                 <w:r>
                   <w:rPr>
@@ -3321,13 +3033,13 @@
                   <w:lang w:eastAsia="es-MX"/>
                 </w:rPr>
               </w:pPr>
-              <w:hyperlink w:anchor="_Toc101473420" w:history="1">
+              <w:hyperlink w:anchor="_Toc101604292" w:history="1">
                 <w:r>
                   <w:rPr>
                     <w:rStyle w:val="Hipervnculo"/>
                     <w:noProof/>
                   </w:rPr>
-                  <w:t>Almacén de certificados</w:t>
+                  <w:t>Generacion de CA con OpenSSL</w:t>
                 </w:r>
                 <w:r>
                   <w:rPr>
@@ -3348,7 +3060,7 @@
                     <w:noProof/>
                     <w:webHidden/>
                   </w:rPr>
-                  <w:instrText xml:space="preserve"> PAGEREF _Toc101473420 \h </w:instrText>
+                  <w:instrText xml:space="preserve"> PAGEREF _Toc101604292 \h </w:instrText>
                 </w:r>
                 <w:r>
                   <w:rPr>
@@ -3368,7 +3080,7 @@
                     <w:noProof/>
                     <w:webHidden/>
                   </w:rPr>
-                  <w:t>67</w:t>
+                  <w:t>55</w:t>
                 </w:r>
                 <w:r>
                   <w:rPr>
@@ -3392,13 +3104,14 @@
                   <w:lang w:eastAsia="es-MX"/>
                 </w:rPr>
               </w:pPr>
-              <w:hyperlink w:anchor="_Toc101473421" w:history="1">
+              <w:hyperlink w:anchor="_Toc101604293" w:history="1">
                 <w:r>
                   <w:rPr>
                     <w:rStyle w:val="Hipervnculo"/>
                     <w:noProof/>
-                  </w:rPr>
-                  <w:t>Almacén de certificado de Windows</w:t>
+                    <w:lang w:val="es-ES_tradnl"/>
+                  </w:rPr>
+                  <w:t>Entidades certificadoras</w:t>
                 </w:r>
                 <w:r>
                   <w:rPr>
@@ -3419,7 +3132,7 @@
                     <w:noProof/>
                     <w:webHidden/>
                   </w:rPr>
-                  <w:instrText xml:space="preserve"> PAGEREF _Toc101473421 \h </w:instrText>
+                  <w:instrText xml:space="preserve"> PAGEREF _Toc101604293 \h </w:instrText>
                 </w:r>
                 <w:r>
                   <w:rPr>
@@ -3439,7 +3152,7 @@
                     <w:noProof/>
                     <w:webHidden/>
                   </w:rPr>
-                  <w:t>67</w:t>
+                  <w:t>55</w:t>
                 </w:r>
                 <w:r>
                   <w:rPr>
@@ -3463,13 +3176,14 @@
                   <w:lang w:eastAsia="es-MX"/>
                 </w:rPr>
               </w:pPr>
-              <w:hyperlink w:anchor="_Toc101473422" w:history="1">
+              <w:hyperlink w:anchor="_Toc101604294" w:history="1">
                 <w:r>
                   <w:rPr>
                     <w:rStyle w:val="Hipervnculo"/>
                     <w:noProof/>
-                  </w:rPr>
-                  <w:t>Java Keystore</w:t>
+                    <w:lang w:val="es-ES_tradnl"/>
+                  </w:rPr>
+                  <w:t>Entidades intermediarias</w:t>
                 </w:r>
                 <w:r>
                   <w:rPr>
@@ -3490,7 +3204,7 @@
                     <w:noProof/>
                     <w:webHidden/>
                   </w:rPr>
-                  <w:instrText xml:space="preserve"> PAGEREF _Toc101473422 \h </w:instrText>
+                  <w:instrText xml:space="preserve"> PAGEREF _Toc101604294 \h </w:instrText>
                 </w:r>
                 <w:r>
                   <w:rPr>
@@ -3510,7 +3224,151 @@
                     <w:noProof/>
                     <w:webHidden/>
                   </w:rPr>
-                  <w:t>68</w:t>
+                  <w:t>56</w:t>
+                </w:r>
+                <w:r>
+                  <w:rPr>
+                    <w:noProof/>
+                    <w:webHidden/>
+                  </w:rPr>
+                  <w:fldChar w:fldCharType="end"/>
+                </w:r>
+              </w:hyperlink>
+            </w:p>
+            <w:p>
+              <w:pPr>
+                <w:pStyle w:val="TDC2"/>
+                <w:tabs>
+                  <w:tab w:val="right" w:leader="dot" w:pos="8686"/>
+                </w:tabs>
+                <w:rPr>
+                  <w:rFonts w:asciiTheme="minorHAnsi" w:eastAsiaTheme="minorEastAsia" w:hAnsiTheme="minorHAnsi"/>
+                  <w:noProof/>
+                  <w:sz w:val="22"/>
+                  <w:lang w:eastAsia="es-MX"/>
+                </w:rPr>
+              </w:pPr>
+              <w:hyperlink w:anchor="_Toc101604295" w:history="1">
+                <w:r>
+                  <w:rPr>
+                    <w:rStyle w:val="Hipervnculo"/>
+                    <w:noProof/>
+                    <w:lang w:val="es-ES_tradnl"/>
+                  </w:rPr>
+                  <w:t>Certificados personales</w:t>
+                </w:r>
+                <w:r>
+                  <w:rPr>
+                    <w:noProof/>
+                    <w:webHidden/>
+                  </w:rPr>
+                  <w:tab/>
+                </w:r>
+                <w:r>
+                  <w:rPr>
+                    <w:noProof/>
+                    <w:webHidden/>
+                  </w:rPr>
+                  <w:fldChar w:fldCharType="begin"/>
+                </w:r>
+                <w:r>
+                  <w:rPr>
+                    <w:noProof/>
+                    <w:webHidden/>
+                  </w:rPr>
+                  <w:instrText xml:space="preserve"> PAGEREF _Toc101604295 \h </w:instrText>
+                </w:r>
+                <w:r>
+                  <w:rPr>
+                    <w:noProof/>
+                    <w:webHidden/>
+                  </w:rPr>
+                </w:r>
+                <w:r>
+                  <w:rPr>
+                    <w:noProof/>
+                    <w:webHidden/>
+                  </w:rPr>
+                  <w:fldChar w:fldCharType="separate"/>
+                </w:r>
+                <w:r>
+                  <w:rPr>
+                    <w:noProof/>
+                    <w:webHidden/>
+                  </w:rPr>
+                  <w:t>57</w:t>
+                </w:r>
+                <w:r>
+                  <w:rPr>
+                    <w:noProof/>
+                    <w:webHidden/>
+                  </w:rPr>
+                  <w:fldChar w:fldCharType="end"/>
+                </w:r>
+              </w:hyperlink>
+            </w:p>
+            <w:p>
+              <w:pPr>
+                <w:pStyle w:val="TDC2"/>
+                <w:tabs>
+                  <w:tab w:val="right" w:leader="dot" w:pos="8686"/>
+                </w:tabs>
+                <w:rPr>
+                  <w:rFonts w:asciiTheme="minorHAnsi" w:eastAsiaTheme="minorEastAsia" w:hAnsiTheme="minorHAnsi"/>
+                  <w:noProof/>
+                  <w:sz w:val="22"/>
+                  <w:lang w:eastAsia="es-MX"/>
+                </w:rPr>
+              </w:pPr>
+              <w:hyperlink w:anchor="_Toc101604296" w:history="1">
+                <w:r>
+                  <w:rPr>
+                    <w:rStyle w:val="Hipervnculo"/>
+                    <w:noProof/>
+                    <w:lang w:val="es-ES_tradnl"/>
+                  </w:rPr>
+                  <w:t>Configuración de certificados con GnuGPG</w:t>
+                </w:r>
+                <w:r>
+                  <w:rPr>
+                    <w:noProof/>
+                    <w:webHidden/>
+                  </w:rPr>
+                  <w:tab/>
+                </w:r>
+                <w:r>
+                  <w:rPr>
+                    <w:noProof/>
+                    <w:webHidden/>
+                  </w:rPr>
+                  <w:fldChar w:fldCharType="begin"/>
+                </w:r>
+                <w:r>
+                  <w:rPr>
+                    <w:noProof/>
+                    <w:webHidden/>
+                  </w:rPr>
+                  <w:instrText xml:space="preserve"> PAGEREF _Toc101604296 \h </w:instrText>
+                </w:r>
+                <w:r>
+                  <w:rPr>
+                    <w:noProof/>
+                    <w:webHidden/>
+                  </w:rPr>
+                </w:r>
+                <w:r>
+                  <w:rPr>
+                    <w:noProof/>
+                    <w:webHidden/>
+                  </w:rPr>
+                  <w:fldChar w:fldCharType="separate"/>
+                </w:r>
+                <w:r>
+                  <w:rPr>
+                    <w:noProof/>
+                    <w:webHidden/>
+                  </w:rPr>
+                  <w:t>58</w:t>
                 </w:r>
                 <w:r>
                   <w:rPr>
@@ -3535,13 +3393,13 @@
                   <w:lang w:eastAsia="es-MX"/>
                 </w:rPr>
               </w:pPr>
-              <w:hyperlink w:anchor="_Toc101473423" w:history="1">
+              <w:hyperlink w:anchor="_Toc101604297" w:history="1">
                 <w:r>
                   <w:rPr>
                     <w:rStyle w:val="Hipervnculo"/>
                     <w:noProof/>
                   </w:rPr>
-                  <w:t>Resumen de operaciones con OpenSSL</w:t>
+                  <w:t>Almacén de certificados</w:t>
                 </w:r>
                 <w:r>
                   <w:rPr>
@@ -3562,7 +3420,7 @@
                     <w:noProof/>
                     <w:webHidden/>
                   </w:rPr>
-                  <w:instrText xml:space="preserve"> PAGEREF _Toc101473423 \h </w:instrText>
+                  <w:instrText xml:space="preserve"> PAGEREF _Toc101604297 \h </w:instrText>
                 </w:r>
                 <w:r>
                   <w:rPr>
@@ -3582,7 +3440,7 @@
                     <w:noProof/>
                     <w:webHidden/>
                   </w:rPr>
-                  <w:t>73</w:t>
+                  <w:t>66</w:t>
                 </w:r>
                 <w:r>
                   <w:rPr>
@@ -3606,13 +3464,13 @@
                   <w:lang w:eastAsia="es-MX"/>
                 </w:rPr>
               </w:pPr>
-              <w:hyperlink w:anchor="_Toc101473424" w:history="1">
+              <w:hyperlink w:anchor="_Toc101604298" w:history="1">
                 <w:r>
                   <w:rPr>
                     <w:rStyle w:val="Hipervnculo"/>
                     <w:noProof/>
                   </w:rPr>
-                  <w:t>Generar un certificado</w:t>
+                  <w:t>Almacén de certificado de Windows</w:t>
                 </w:r>
                 <w:r>
                   <w:rPr>
@@ -3633,7 +3491,7 @@
                     <w:noProof/>
                     <w:webHidden/>
                   </w:rPr>
-                  <w:instrText xml:space="preserve"> PAGEREF _Toc101473424 \h </w:instrText>
+                  <w:instrText xml:space="preserve"> PAGEREF _Toc101604298 \h </w:instrText>
                 </w:r>
                 <w:r>
                   <w:rPr>
@@ -3653,7 +3511,7 @@
                     <w:noProof/>
                     <w:webHidden/>
                   </w:rPr>
-                  <w:t>73</w:t>
+                  <w:t>66</w:t>
                 </w:r>
                 <w:r>
                   <w:rPr>
@@ -3677,13 +3535,13 @@
                   <w:lang w:eastAsia="es-MX"/>
                 </w:rPr>
               </w:pPr>
-              <w:hyperlink w:anchor="_Toc101473425" w:history="1">
+              <w:hyperlink w:anchor="_Toc101604299" w:history="1">
                 <w:r>
                   <w:rPr>
                     <w:rStyle w:val="Hipervnculo"/>
                     <w:noProof/>
                   </w:rPr>
-                  <w:t>Revocar un certificado</w:t>
+                  <w:t>Java Keystore</w:t>
                 </w:r>
                 <w:r>
                   <w:rPr>
@@ -3704,7 +3562,7 @@
                     <w:noProof/>
                     <w:webHidden/>
                   </w:rPr>
-                  <w:instrText xml:space="preserve"> PAGEREF _Toc101473425 \h </w:instrText>
+                  <w:instrText xml:space="preserve"> PAGEREF _Toc101604299 \h </w:instrText>
                 </w:r>
                 <w:r>
                   <w:rPr>
@@ -3724,149 +3582,7 @@
                     <w:noProof/>
                     <w:webHidden/>
                   </w:rPr>
-                  <w:t>74</w:t>
-                </w:r>
-                <w:r>
-                  <w:rPr>
-                    <w:noProof/>
-                    <w:webHidden/>
-                  </w:rPr>
-                  <w:fldChar w:fldCharType="end"/>
-                </w:r>
-              </w:hyperlink>
-            </w:p>
-            <w:p>
-              <w:pPr>
-                <w:pStyle w:val="TDC2"/>
-                <w:tabs>
-                  <w:tab w:val="right" w:leader="dot" w:pos="8686"/>
-                </w:tabs>
-                <w:rPr>
-                  <w:rFonts w:asciiTheme="minorHAnsi" w:eastAsiaTheme="minorEastAsia" w:hAnsiTheme="minorHAnsi"/>
-                  <w:noProof/>
-                  <w:sz w:val="22"/>
-                  <w:lang w:eastAsia="es-MX"/>
-                </w:rPr>
-              </w:pPr>
-              <w:hyperlink w:anchor="_Toc101473426" w:history="1">
-                <w:r>
-                  <w:rPr>
-                    <w:rStyle w:val="Hipervnculo"/>
-                    <w:noProof/>
-                  </w:rPr>
-                  <w:t>Renovar con la misma clave</w:t>
-                </w:r>
-                <w:r>
-                  <w:rPr>
-                    <w:noProof/>
-                    <w:webHidden/>
-                  </w:rPr>
-                  <w:tab/>
-                </w:r>
-                <w:r>
-                  <w:rPr>
-                    <w:noProof/>
-                    <w:webHidden/>
-                  </w:rPr>
-                  <w:fldChar w:fldCharType="begin"/>
-                </w:r>
-                <w:r>
-                  <w:rPr>
-                    <w:noProof/>
-                    <w:webHidden/>
-                  </w:rPr>
-                  <w:instrText xml:space="preserve"> PAGEREF _Toc101473426 \h </w:instrText>
-                </w:r>
-                <w:r>
-                  <w:rPr>
-                    <w:noProof/>
-                    <w:webHidden/>
-                  </w:rPr>
-                </w:r>
-                <w:r>
-                  <w:rPr>
-                    <w:noProof/>
-                    <w:webHidden/>
-                  </w:rPr>
-                  <w:fldChar w:fldCharType="separate"/>
-                </w:r>
-                <w:r>
-                  <w:rPr>
-                    <w:noProof/>
-                    <w:webHidden/>
-                  </w:rPr>
-                  <w:t>74</w:t>
-                </w:r>
-                <w:r>
-                  <w:rPr>
-                    <w:noProof/>
-                    <w:webHidden/>
-                  </w:rPr>
-                  <w:fldChar w:fldCharType="end"/>
-                </w:r>
-              </w:hyperlink>
-            </w:p>
-            <w:p>
-              <w:pPr>
-                <w:pStyle w:val="TDC2"/>
-                <w:tabs>
-                  <w:tab w:val="right" w:leader="dot" w:pos="8686"/>
-                </w:tabs>
-                <w:rPr>
-                  <w:rFonts w:asciiTheme="minorHAnsi" w:eastAsiaTheme="minorEastAsia" w:hAnsiTheme="minorHAnsi"/>
-                  <w:noProof/>
-                  <w:sz w:val="22"/>
-                  <w:lang w:eastAsia="es-MX"/>
-                </w:rPr>
-              </w:pPr>
-              <w:hyperlink w:anchor="_Toc101473427" w:history="1">
-                <w:r>
-                  <w:rPr>
-                    <w:rStyle w:val="Hipervnculo"/>
-                    <w:noProof/>
-                  </w:rPr>
-                  <w:t>Plantilla</w:t>
-                </w:r>
-                <w:r>
-                  <w:rPr>
-                    <w:noProof/>
-                    <w:webHidden/>
-                  </w:rPr>
-                  <w:tab/>
-                </w:r>
-                <w:r>
-                  <w:rPr>
-                    <w:noProof/>
-                    <w:webHidden/>
-                  </w:rPr>
-                  <w:fldChar w:fldCharType="begin"/>
-                </w:r>
-                <w:r>
-                  <w:rPr>
-                    <w:noProof/>
-                    <w:webHidden/>
-                  </w:rPr>
-                  <w:instrText xml:space="preserve"> PAGEREF _Toc101473427 \h </w:instrText>
-                </w:r>
-                <w:r>
-                  <w:rPr>
-                    <w:noProof/>
-                    <w:webHidden/>
-                  </w:rPr>
-                </w:r>
-                <w:r>
-                  <w:rPr>
-                    <w:noProof/>
-                    <w:webHidden/>
-                  </w:rPr>
-                  <w:fldChar w:fldCharType="separate"/>
-                </w:r>
-                <w:r>
-                  <w:rPr>
-                    <w:noProof/>
-                    <w:webHidden/>
-                  </w:rPr>
-                  <w:t>75</w:t>
+                  <w:t>67</w:t>
                 </w:r>
                 <w:r>
                   <w:rPr>
@@ -3891,13 +3607,13 @@
                   <w:lang w:eastAsia="es-MX"/>
                 </w:rPr>
               </w:pPr>
-              <w:hyperlink w:anchor="_Toc101473428" w:history="1">
+              <w:hyperlink w:anchor="_Toc101604300" w:history="1">
                 <w:r>
                   <w:rPr>
                     <w:rStyle w:val="Hipervnculo"/>
                     <w:noProof/>
                   </w:rPr>
-                  <w:t>Solicitud de certificados a Entidad Certificadora de un Directorio Activo</w:t>
+                  <w:t>Resumen de operaciones con OpenSSL</w:t>
                 </w:r>
                 <w:r>
                   <w:rPr>
@@ -3918,7 +3634,7 @@
                     <w:noProof/>
                     <w:webHidden/>
                   </w:rPr>
-                  <w:instrText xml:space="preserve"> PAGEREF _Toc101473428 \h </w:instrText>
+                  <w:instrText xml:space="preserve"> PAGEREF _Toc101604300 \h </w:instrText>
                 </w:r>
                 <w:r>
                   <w:rPr>
@@ -3938,7 +3654,291 @@
                     <w:noProof/>
                     <w:webHidden/>
                   </w:rPr>
-                  <w:t>78</w:t>
+                  <w:t>72</w:t>
+                </w:r>
+                <w:r>
+                  <w:rPr>
+                    <w:noProof/>
+                    <w:webHidden/>
+                  </w:rPr>
+                  <w:fldChar w:fldCharType="end"/>
+                </w:r>
+              </w:hyperlink>
+            </w:p>
+            <w:p>
+              <w:pPr>
+                <w:pStyle w:val="TDC2"/>
+                <w:tabs>
+                  <w:tab w:val="right" w:leader="dot" w:pos="8686"/>
+                </w:tabs>
+                <w:rPr>
+                  <w:rFonts w:asciiTheme="minorHAnsi" w:eastAsiaTheme="minorEastAsia" w:hAnsiTheme="minorHAnsi"/>
+                  <w:noProof/>
+                  <w:sz w:val="22"/>
+                  <w:lang w:eastAsia="es-MX"/>
+                </w:rPr>
+              </w:pPr>
+              <w:hyperlink w:anchor="_Toc101604301" w:history="1">
+                <w:r>
+                  <w:rPr>
+                    <w:rStyle w:val="Hipervnculo"/>
+                    <w:noProof/>
+                  </w:rPr>
+                  <w:t>Generar un certificado</w:t>
+                </w:r>
+                <w:r>
+                  <w:rPr>
+                    <w:noProof/>
+                    <w:webHidden/>
+                  </w:rPr>
+                  <w:tab/>
+                </w:r>
+                <w:r>
+                  <w:rPr>
+                    <w:noProof/>
+                    <w:webHidden/>
+                  </w:rPr>
+                  <w:fldChar w:fldCharType="begin"/>
+                </w:r>
+                <w:r>
+                  <w:rPr>
+                    <w:noProof/>
+                    <w:webHidden/>
+                  </w:rPr>
+                  <w:instrText xml:space="preserve"> PAGEREF _Toc101604301 \h </w:instrText>
+                </w:r>
+                <w:r>
+                  <w:rPr>
+                    <w:noProof/>
+                    <w:webHidden/>
+                  </w:rPr>
+                </w:r>
+                <w:r>
+                  <w:rPr>
+                    <w:noProof/>
+                    <w:webHidden/>
+                  </w:rPr>
+                  <w:fldChar w:fldCharType="separate"/>
+                </w:r>
+                <w:r>
+                  <w:rPr>
+                    <w:noProof/>
+                    <w:webHidden/>
+                  </w:rPr>
+                  <w:t>72</w:t>
+                </w:r>
+                <w:r>
+                  <w:rPr>
+                    <w:noProof/>
+                    <w:webHidden/>
+                  </w:rPr>
+                  <w:fldChar w:fldCharType="end"/>
+                </w:r>
+              </w:hyperlink>
+            </w:p>
+            <w:p>
+              <w:pPr>
+                <w:pStyle w:val="TDC2"/>
+                <w:tabs>
+                  <w:tab w:val="right" w:leader="dot" w:pos="8686"/>
+                </w:tabs>
+                <w:rPr>
+                  <w:rFonts w:asciiTheme="minorHAnsi" w:eastAsiaTheme="minorEastAsia" w:hAnsiTheme="minorHAnsi"/>
+                  <w:noProof/>
+                  <w:sz w:val="22"/>
+                  <w:lang w:eastAsia="es-MX"/>
+                </w:rPr>
+              </w:pPr>
+              <w:hyperlink w:anchor="_Toc101604302" w:history="1">
+                <w:r>
+                  <w:rPr>
+                    <w:rStyle w:val="Hipervnculo"/>
+                    <w:noProof/>
+                  </w:rPr>
+                  <w:t>Revocar un certificado</w:t>
+                </w:r>
+                <w:r>
+                  <w:rPr>
+                    <w:noProof/>
+                    <w:webHidden/>
+                  </w:rPr>
+                  <w:tab/>
+                </w:r>
+                <w:r>
+                  <w:rPr>
+                    <w:noProof/>
+                    <w:webHidden/>
+                  </w:rPr>
+                  <w:fldChar w:fldCharType="begin"/>
+                </w:r>
+                <w:r>
+                  <w:rPr>
+                    <w:noProof/>
+                    <w:webHidden/>
+                  </w:rPr>
+                  <w:instrText xml:space="preserve"> PAGEREF _Toc101604302 \h </w:instrText>
+                </w:r>
+                <w:r>
+                  <w:rPr>
+                    <w:noProof/>
+                    <w:webHidden/>
+                  </w:rPr>
+                </w:r>
+                <w:r>
+                  <w:rPr>
+                    <w:noProof/>
+                    <w:webHidden/>
+                  </w:rPr>
+                  <w:fldChar w:fldCharType="separate"/>
+                </w:r>
+                <w:r>
+                  <w:rPr>
+                    <w:noProof/>
+                    <w:webHidden/>
+                  </w:rPr>
+                  <w:t>73</w:t>
+                </w:r>
+                <w:r>
+                  <w:rPr>
+                    <w:noProof/>
+                    <w:webHidden/>
+                  </w:rPr>
+                  <w:fldChar w:fldCharType="end"/>
+                </w:r>
+              </w:hyperlink>
+            </w:p>
+            <w:p>
+              <w:pPr>
+                <w:pStyle w:val="TDC2"/>
+                <w:tabs>
+                  <w:tab w:val="right" w:leader="dot" w:pos="8686"/>
+                </w:tabs>
+                <w:rPr>
+                  <w:rFonts w:asciiTheme="minorHAnsi" w:eastAsiaTheme="minorEastAsia" w:hAnsiTheme="minorHAnsi"/>
+                  <w:noProof/>
+                  <w:sz w:val="22"/>
+                  <w:lang w:eastAsia="es-MX"/>
+                </w:rPr>
+              </w:pPr>
+              <w:hyperlink w:anchor="_Toc101604303" w:history="1">
+                <w:r>
+                  <w:rPr>
+                    <w:rStyle w:val="Hipervnculo"/>
+                    <w:noProof/>
+                  </w:rPr>
+                  <w:t>Renovar con la misma clave</w:t>
+                </w:r>
+                <w:r>
+                  <w:rPr>
+                    <w:noProof/>
+                    <w:webHidden/>
+                  </w:rPr>
+                  <w:tab/>
+                </w:r>
+                <w:r>
+                  <w:rPr>
+                    <w:noProof/>
+                    <w:webHidden/>
+                  </w:rPr>
+                  <w:fldChar w:fldCharType="begin"/>
+                </w:r>
+                <w:r>
+                  <w:rPr>
+                    <w:noProof/>
+                    <w:webHidden/>
+                  </w:rPr>
+                  <w:instrText xml:space="preserve"> PAGEREF _Toc101604303 \h </w:instrText>
+                </w:r>
+                <w:r>
+                  <w:rPr>
+                    <w:noProof/>
+                    <w:webHidden/>
+                  </w:rPr>
+                </w:r>
+                <w:r>
+                  <w:rPr>
+                    <w:noProof/>
+                    <w:webHidden/>
+                  </w:rPr>
+                  <w:fldChar w:fldCharType="separate"/>
+                </w:r>
+                <w:r>
+                  <w:rPr>
+                    <w:noProof/>
+                    <w:webHidden/>
+                  </w:rPr>
+                  <w:t>73</w:t>
+                </w:r>
+                <w:r>
+                  <w:rPr>
+                    <w:noProof/>
+                    <w:webHidden/>
+                  </w:rPr>
+                  <w:fldChar w:fldCharType="end"/>
+                </w:r>
+              </w:hyperlink>
+            </w:p>
+            <w:p>
+              <w:pPr>
+                <w:pStyle w:val="TDC2"/>
+                <w:tabs>
+                  <w:tab w:val="right" w:leader="dot" w:pos="8686"/>
+                </w:tabs>
+                <w:rPr>
+                  <w:rFonts w:asciiTheme="minorHAnsi" w:eastAsiaTheme="minorEastAsia" w:hAnsiTheme="minorHAnsi"/>
+                  <w:noProof/>
+                  <w:sz w:val="22"/>
+                  <w:lang w:eastAsia="es-MX"/>
+                </w:rPr>
+              </w:pPr>
+              <w:hyperlink w:anchor="_Toc101604304" w:history="1">
+                <w:r>
+                  <w:rPr>
+                    <w:rStyle w:val="Hipervnculo"/>
+                    <w:noProof/>
+                  </w:rPr>
+                  <w:t>Plantilla</w:t>
+                </w:r>
+                <w:r>
+                  <w:rPr>
+                    <w:noProof/>
+                    <w:webHidden/>
+                  </w:rPr>
+                  <w:tab/>
+                </w:r>
+                <w:r>
+                  <w:rPr>
+                    <w:noProof/>
+                    <w:webHidden/>
+                  </w:rPr>
+                  <w:fldChar w:fldCharType="begin"/>
+                </w:r>
+                <w:r>
+                  <w:rPr>
+                    <w:noProof/>
+                    <w:webHidden/>
+                  </w:rPr>
+                  <w:instrText xml:space="preserve"> PAGEREF _Toc101604304 \h </w:instrText>
+                </w:r>
+                <w:r>
+                  <w:rPr>
+                    <w:noProof/>
+                    <w:webHidden/>
+                  </w:rPr>
+                </w:r>
+                <w:r>
+                  <w:rPr>
+                    <w:noProof/>
+                    <w:webHidden/>
+                  </w:rPr>
+                  <w:fldChar w:fldCharType="separate"/>
+                </w:r>
+                <w:r>
+                  <w:rPr>
+                    <w:noProof/>
+                    <w:webHidden/>
+                  </w:rPr>
+                  <w:t>74</w:t>
                 </w:r>
                 <w:r>
                   <w:rPr>
@@ -3963,13 +3963,13 @@
                   <w:lang w:eastAsia="es-MX"/>
                 </w:rPr>
               </w:pPr>
-              <w:hyperlink w:anchor="_Toc101473429" w:history="1">
+              <w:hyperlink w:anchor="_Toc101604305" w:history="1">
                 <w:r>
                   <w:rPr>
                     <w:rStyle w:val="Hipervnculo"/>
                     <w:noProof/>
                   </w:rPr>
-                  <w:t>Solicitud de certificados desde IIS</w:t>
+                  <w:t>Solicitud de certificados a Entidad Certificadora de un Directorio Activo</w:t>
                 </w:r>
                 <w:r>
                   <w:rPr>
@@ -3990,7 +3990,7 @@
                     <w:noProof/>
                     <w:webHidden/>
                   </w:rPr>
-                  <w:instrText xml:space="preserve"> PAGEREF _Toc101473429 \h </w:instrText>
+                  <w:instrText xml:space="preserve"> PAGEREF _Toc101604305 \h </w:instrText>
                 </w:r>
                 <w:r>
                   <w:rPr>
@@ -4010,7 +4010,7 @@
                     <w:noProof/>
                     <w:webHidden/>
                   </w:rPr>
-                  <w:t>80</w:t>
+                  <w:t>77</w:t>
                 </w:r>
                 <w:r>
                   <w:rPr>
@@ -4035,13 +4035,13 @@
                   <w:lang w:eastAsia="es-MX"/>
                 </w:rPr>
               </w:pPr>
-              <w:hyperlink w:anchor="_Toc101473430" w:history="1">
+              <w:hyperlink w:anchor="_Toc101604306" w:history="1">
                 <w:r>
                   <w:rPr>
                     <w:rStyle w:val="Hipervnculo"/>
                     <w:noProof/>
                   </w:rPr>
-                  <w:t>Anexo I: Ejemplos de certificados</w:t>
+                  <w:t>Solicitud de certificados desde IIS</w:t>
                 </w:r>
                 <w:r>
                   <w:rPr>
@@ -4062,7 +4062,7 @@
                     <w:noProof/>
                     <w:webHidden/>
                   </w:rPr>
-                  <w:instrText xml:space="preserve"> PAGEREF _Toc101473430 \h </w:instrText>
+                  <w:instrText xml:space="preserve"> PAGEREF _Toc101604306 \h </w:instrText>
                 </w:r>
                 <w:r>
                   <w:rPr>
@@ -4082,7 +4082,7 @@
                     <w:noProof/>
                     <w:webHidden/>
                   </w:rPr>
-                  <w:t>83</w:t>
+                  <w:t>79</w:t>
                 </w:r>
                 <w:r>
                   <w:rPr>
@@ -4107,7 +4107,79 @@
                   <w:lang w:eastAsia="es-MX"/>
                 </w:rPr>
               </w:pPr>
-              <w:hyperlink w:anchor="_Toc101473431" w:history="1">
+              <w:hyperlink w:anchor="_Toc101604307" w:history="1">
+                <w:r>
+                  <w:rPr>
+                    <w:rStyle w:val="Hipervnculo"/>
+                    <w:noProof/>
+                  </w:rPr>
+                  <w:t>Anexo I: Ejemplos de certificados</w:t>
+                </w:r>
+                <w:r>
+                  <w:rPr>
+                    <w:noProof/>
+                    <w:webHidden/>
+                  </w:rPr>
+                  <w:tab/>
+                </w:r>
+                <w:r>
+                  <w:rPr>
+                    <w:noProof/>
+                    <w:webHidden/>
+                  </w:rPr>
+                  <w:fldChar w:fldCharType="begin"/>
+                </w:r>
+                <w:r>
+                  <w:rPr>
+                    <w:noProof/>
+                    <w:webHidden/>
+                  </w:rPr>
+                  <w:instrText xml:space="preserve"> PAGEREF _Toc101604307 \h </w:instrText>
+                </w:r>
+                <w:r>
+                  <w:rPr>
+                    <w:noProof/>
+                    <w:webHidden/>
+                  </w:rPr>
+                </w:r>
+                <w:r>
+                  <w:rPr>
+                    <w:noProof/>
+                    <w:webHidden/>
+                  </w:rPr>
+                  <w:fldChar w:fldCharType="separate"/>
+                </w:r>
+                <w:r>
+                  <w:rPr>
+                    <w:noProof/>
+                    <w:webHidden/>
+                  </w:rPr>
+                  <w:t>81</w:t>
+                </w:r>
+                <w:r>
+                  <w:rPr>
+                    <w:noProof/>
+                    <w:webHidden/>
+                  </w:rPr>
+                  <w:fldChar w:fldCharType="end"/>
+                </w:r>
+              </w:hyperlink>
+            </w:p>
+            <w:p>
+              <w:pPr>
+                <w:pStyle w:val="TDC1"/>
+                <w:tabs>
+                  <w:tab w:val="right" w:leader="dot" w:pos="8686"/>
+                </w:tabs>
+                <w:rPr>
+                  <w:rFonts w:asciiTheme="minorHAnsi" w:eastAsiaTheme="minorEastAsia" w:hAnsiTheme="minorHAnsi"/>
+                  <w:b w:val="0"/>
+                  <w:noProof/>
+                  <w:sz w:val="22"/>
+                  <w:lang w:eastAsia="es-MX"/>
+                </w:rPr>
+              </w:pPr>
+              <w:hyperlink w:anchor="_Toc101604308" w:history="1">
                 <w:r>
                   <w:rPr>
                     <w:rStyle w:val="Hipervnculo"/>
@@ -4134,7 +4206,7 @@
                     <w:noProof/>
                     <w:webHidden/>
                   </w:rPr>
-                  <w:instrText xml:space="preserve"> PAGEREF _Toc101473431 \h </w:instrText>
+                  <w:instrText xml:space="preserve"> PAGEREF _Toc101604308 \h </w:instrText>
                 </w:r>
                 <w:r>
                   <w:rPr>
@@ -4154,7 +4226,7 @@
                     <w:noProof/>
                     <w:webHidden/>
                   </w:rPr>
-                  <w:t>84</w:t>
+                  <w:t>82</w:t>
                 </w:r>
                 <w:r>
                   <w:rPr>
@@ -4207,7 +4279,7 @@
           <w:pPr>
             <w:pStyle w:val="TituloNormal"/>
           </w:pPr>
-          <w:bookmarkStart w:id="5" w:name="_Toc101473388"/>
+          <w:bookmarkStart w:id="5" w:name="_Toc101604264"/>
           <w:r>
             <w:lastRenderedPageBreak/>
             <w:t>Metodología</w:t>
@@ -4281,7 +4353,7 @@
           <w:pPr>
             <w:pStyle w:val="TituloNormal"/>
           </w:pPr>
-          <w:bookmarkStart w:id="6" w:name="_Toc101473389"/>
+          <w:bookmarkStart w:id="6" w:name="_Toc101604265"/>
           <w:r>
             <w:t>Requisitos</w:t>
           </w:r>
@@ -4333,13 +4405,13 @@
       <w:pPr>
         <w:pStyle w:val="TituloNormal"/>
       </w:pPr>
-      <w:bookmarkStart w:id="7" w:name="_Toc101473390"/>
-      <w:bookmarkStart w:id="8" w:name="_Toc482713437"/>
+      <w:bookmarkStart w:id="7" w:name="_Toc482713437"/>
+      <w:bookmarkStart w:id="8" w:name="_Toc101604266"/>
       <w:r>
         <w:lastRenderedPageBreak/>
         <w:t>Introducción</w:t>
       </w:r>
-      <w:bookmarkEnd w:id="7"/>
+      <w:bookmarkEnd w:id="8"/>
     </w:p>
     <w:p>
       <w:pPr>
@@ -4809,7 +4881,7 @@
         </w:rPr>
       </w:pPr>
     </w:p>
-    <w:bookmarkEnd w:id="8"/>
+    <w:bookmarkEnd w:id="7"/>
     <w:p>
       <w:pPr>
         <w:rPr>
@@ -4851,7 +4923,7 @@
       <w:pPr>
         <w:pStyle w:val="TituloNormal"/>
       </w:pPr>
-      <w:bookmarkStart w:id="9" w:name="_Toc101473391"/>
+      <w:bookmarkStart w:id="9" w:name="_Toc101604267"/>
       <w:r>
         <w:lastRenderedPageBreak/>
         <w:t xml:space="preserve">Breve historia de las </w:t>
@@ -4890,21 +4962,7 @@
         <w:rPr>
           <w:lang w:val="es-ES_tradnl"/>
         </w:rPr>
-        <w:t>" se compone de dos partes "</w:t>
-      </w:r>
-      <w:proofErr w:type="spellStart"/>
-      <w:r>
-        <w:rPr>
-          <w:lang w:val="es-ES_tradnl"/>
-        </w:rPr>
-        <w:t>cripto</w:t>
-      </w:r>
-      <w:proofErr w:type="spellEnd"/>
-      <w:r>
-        <w:rPr>
-          <w:lang w:val="es-ES_tradnl"/>
-        </w:rPr>
-        <w:t xml:space="preserve">", que quiere decir oculto y </w:t>
+        <w:t xml:space="preserve">" se compone de dos partes "cripto", que quiere decir oculto y </w:t>
       </w:r>
       <w:r>
         <w:rPr>
@@ -5677,7 +5735,7 @@
       <w:pPr>
         <w:pStyle w:val="TituloNormal"/>
       </w:pPr>
-      <w:bookmarkStart w:id="10" w:name="_Toc101473392"/>
+      <w:bookmarkStart w:id="10" w:name="_Toc101604268"/>
       <w:r>
         <w:lastRenderedPageBreak/>
         <w:t>Breve historia de Internet</w:t>
@@ -6899,27 +6957,13 @@
         <w:rPr>
           <w:lang w:val="es-ES_tradnl"/>
         </w:rPr>
-        <w:t xml:space="preserve">e presenta el </w:t>
-      </w:r>
-      <w:proofErr w:type="spellStart"/>
-      <w:r>
-        <w:rPr>
-          <w:lang w:val="es-ES_tradnl"/>
-        </w:rPr>
-        <w:t>iP</w:t>
-      </w:r>
-      <w:r>
-        <w:rPr>
-          <w:lang w:val="es-ES_tradnl"/>
-        </w:rPr>
-        <w:t>hone</w:t>
-      </w:r>
-      <w:proofErr w:type="spellEnd"/>
-      <w:r>
-        <w:rPr>
-          <w:lang w:val="es-ES_tradnl"/>
-        </w:rPr>
-        <w:t xml:space="preserve"> y con </w:t>
+        <w:t>e presenta el iP</w:t>
+      </w:r>
+      <w:r>
+        <w:rPr>
+          <w:lang w:val="es-ES_tradnl"/>
+        </w:rPr>
+        <w:t xml:space="preserve">hone y con </w:t>
       </w:r>
       <w:r>
         <w:rPr>
@@ -6933,7 +6977,6 @@
         </w:rPr>
         <w:t xml:space="preserve">comienza la era de los </w:t>
       </w:r>
-      <w:proofErr w:type="spellStart"/>
       <w:r>
         <w:rPr>
           <w:lang w:val="es-ES_tradnl"/>
@@ -6944,14 +6987,7 @@
         <w:rPr>
           <w:lang w:val="es-ES_tradnl"/>
         </w:rPr>
-        <w:t>martphones</w:t>
-      </w:r>
-      <w:proofErr w:type="spellEnd"/>
-      <w:r>
-        <w:rPr>
-          <w:lang w:val="es-ES_tradnl"/>
-        </w:rPr>
-        <w:t xml:space="preserve"> entre</w:t>
+        <w:t>martphones entre</w:t>
       </w:r>
       <w:r>
         <w:rPr>
@@ -7019,41 +7055,13 @@
         <w:rPr>
           <w:lang w:val="es-ES_tradnl"/>
         </w:rPr>
-        <w:t xml:space="preserve">, </w:t>
-      </w:r>
-      <w:proofErr w:type="spellStart"/>
-      <w:r>
-        <w:rPr>
-          <w:lang w:val="es-ES_tradnl"/>
-        </w:rPr>
-        <w:t>Instagram</w:t>
-      </w:r>
-      <w:proofErr w:type="spellEnd"/>
-      <w:r>
-        <w:rPr>
-          <w:lang w:val="es-ES_tradnl"/>
-        </w:rPr>
-        <w:t xml:space="preserve">, </w:t>
-      </w:r>
-      <w:proofErr w:type="spellStart"/>
-      <w:r>
-        <w:rPr>
-          <w:lang w:val="es-ES_tradnl"/>
-        </w:rPr>
-        <w:t>T</w:t>
-      </w:r>
-      <w:r>
-        <w:rPr>
-          <w:lang w:val="es-ES_tradnl"/>
-        </w:rPr>
-        <w:t>witer</w:t>
-      </w:r>
-      <w:proofErr w:type="spellEnd"/>
-      <w:r>
-        <w:rPr>
-          <w:lang w:val="es-ES_tradnl"/>
-        </w:rPr>
-        <w:t xml:space="preserve">), y usar la banca móvil </w:t>
+        <w:t>, Instagram, T</w:t>
+      </w:r>
+      <w:r>
+        <w:rPr>
+          <w:lang w:val="es-ES_tradnl"/>
+        </w:rPr>
+        <w:t xml:space="preserve">witer), y usar la banca móvil </w:t>
       </w:r>
       <w:r>
         <w:rPr>
@@ -7110,7 +7118,7 @@
       <w:pPr>
         <w:pStyle w:val="TituloNormal"/>
       </w:pPr>
-      <w:bookmarkStart w:id="11" w:name="_Toc101473393"/>
+      <w:bookmarkStart w:id="11" w:name="_Toc101604269"/>
       <w:r>
         <w:lastRenderedPageBreak/>
         <w:t>Seguridad en internet</w:t>
@@ -7574,7 +7582,7 @@
       <w:pPr>
         <w:pStyle w:val="TituloNormal"/>
       </w:pPr>
-      <w:bookmarkStart w:id="12" w:name="_Toc101473394"/>
+      <w:bookmarkStart w:id="12" w:name="_Toc101604270"/>
       <w:r>
         <w:lastRenderedPageBreak/>
         <w:t>Privacidad</w:t>
@@ -7893,21 +7901,7 @@
         <w:rPr>
           <w:lang w:val="es-ES_tradnl"/>
         </w:rPr>
-        <w:t xml:space="preserve">ediante esto sistemas como Amazon, </w:t>
-      </w:r>
-      <w:proofErr w:type="spellStart"/>
-      <w:r>
-        <w:rPr>
-          <w:lang w:val="es-ES_tradnl"/>
-        </w:rPr>
-        <w:t>Netflix</w:t>
-      </w:r>
-      <w:proofErr w:type="spellEnd"/>
-      <w:r>
-        <w:rPr>
-          <w:lang w:val="es-ES_tradnl"/>
-        </w:rPr>
-        <w:t xml:space="preserve">, o </w:t>
+        <w:t xml:space="preserve">ediante esto sistemas como Amazon, Netflix, o </w:t>
       </w:r>
       <w:r>
         <w:rPr>
@@ -8073,7 +8067,7 @@
           <w:lang w:val="es-ES_tradnl"/>
         </w:rPr>
       </w:pPr>
-      <w:bookmarkStart w:id="13" w:name="_Toc101473395"/>
+      <w:bookmarkStart w:id="13" w:name="_Toc101604271"/>
       <w:r>
         <w:rPr>
           <w:lang w:val="es-ES_tradnl"/>
@@ -8113,63 +8107,7 @@
         <w:rPr>
           <w:lang w:val="es-ES_tradnl"/>
         </w:rPr>
-        <w:t xml:space="preserve"> directamente de los servidores de Microsoft, </w:t>
-      </w:r>
-      <w:proofErr w:type="spellStart"/>
-      <w:r>
-        <w:rPr>
-          <w:lang w:val="es-ES_tradnl"/>
-        </w:rPr>
-        <w:t>Yahoo</w:t>
-      </w:r>
-      <w:proofErr w:type="spellEnd"/>
-      <w:r>
-        <w:rPr>
-          <w:lang w:val="es-ES_tradnl"/>
-        </w:rPr>
-        <w:t xml:space="preserve">, Google, Facebook, </w:t>
-      </w:r>
-      <w:proofErr w:type="spellStart"/>
-      <w:r>
-        <w:rPr>
-          <w:lang w:val="es-ES_tradnl"/>
-        </w:rPr>
-        <w:t>PalTalk</w:t>
-      </w:r>
-      <w:proofErr w:type="spellEnd"/>
-      <w:r>
-        <w:rPr>
-          <w:lang w:val="es-ES_tradnl"/>
-        </w:rPr>
-        <w:t xml:space="preserve">, AOL, </w:t>
-      </w:r>
-      <w:proofErr w:type="spellStart"/>
-      <w:r>
-        <w:rPr>
-          <w:lang w:val="es-ES_tradnl"/>
-        </w:rPr>
-        <w:t>Skype</w:t>
-      </w:r>
-      <w:proofErr w:type="spellEnd"/>
-      <w:r>
-        <w:rPr>
-          <w:lang w:val="es-ES_tradnl"/>
-        </w:rPr>
-        <w:t xml:space="preserve">, </w:t>
-      </w:r>
-      <w:proofErr w:type="spellStart"/>
-      <w:r>
-        <w:rPr>
-          <w:lang w:val="es-ES_tradnl"/>
-        </w:rPr>
-        <w:t>YouTube</w:t>
-      </w:r>
-      <w:proofErr w:type="spellEnd"/>
-      <w:r>
-        <w:rPr>
-          <w:lang w:val="es-ES_tradnl"/>
-        </w:rPr>
-        <w:t xml:space="preserve"> y Apple.</w:t>
+        <w:t xml:space="preserve"> directamente de los servidores de Microsoft, Yahoo, Google, Facebook, PalTalk, AOL, Skype, YouTube y Apple.</w:t>
       </w:r>
     </w:p>
     <w:p>
@@ -8238,21 +8176,7 @@
         <w:rPr>
           <w:lang w:val="es-ES_tradnl"/>
         </w:rPr>
-        <w:t xml:space="preserve">En diciembre del 2013, se </w:t>
-      </w:r>
-      <w:proofErr w:type="spellStart"/>
-      <w:r>
-        <w:rPr>
-          <w:lang w:val="es-ES_tradnl"/>
-        </w:rPr>
-        <w:t>revelo</w:t>
-      </w:r>
-      <w:proofErr w:type="spellEnd"/>
-      <w:r>
-        <w:rPr>
-          <w:lang w:val="es-ES_tradnl"/>
-        </w:rPr>
-        <w:t xml:space="preserve"> que la NSA, pago 10 millones para que la librería </w:t>
+        <w:t xml:space="preserve">En diciembre del 2013, se revelo que la NSA, pago 10 millones para que la librería </w:t>
       </w:r>
       <w:r>
         <w:rPr>
@@ -8320,7 +8244,7 @@
           <w:lang w:val="es-ES_tradnl"/>
         </w:rPr>
       </w:pPr>
-      <w:bookmarkStart w:id="14" w:name="_Toc101473396"/>
+      <w:bookmarkStart w:id="14" w:name="_Toc101604272"/>
       <w:r>
         <w:rPr>
           <w:lang w:val="es-ES_tradnl"/>
@@ -8587,14 +8511,12 @@
         </w:rPr>
         <w:t xml:space="preserve"> cualquier </w:t>
       </w:r>
-      <w:proofErr w:type="spellStart"/>
       <w:r>
         <w:rPr>
           <w:lang w:val="es-ES_tradnl"/>
         </w:rPr>
         <w:t>iPhone</w:t>
       </w:r>
-      <w:proofErr w:type="spellEnd"/>
       <w:r>
         <w:rPr>
           <w:lang w:val="es-ES_tradnl"/>
@@ -8620,7 +8542,7 @@
           <w:lang w:val="es-ES_tradnl"/>
         </w:rPr>
       </w:pPr>
-      <w:bookmarkStart w:id="15" w:name="_Toc101473397"/>
+      <w:bookmarkStart w:id="15" w:name="_Toc101604273"/>
       <w:r>
         <w:rPr>
           <w:lang w:val="es-ES_tradnl"/>
@@ -9072,8 +8994,8 @@
         </w:rPr>
         <w:br w:type="page"/>
       </w:r>
-      <w:bookmarkStart w:id="16" w:name="_Toc101473398"/>
-      <w:bookmarkStart w:id="17" w:name="_Toc101160842"/>
+      <w:bookmarkStart w:id="16" w:name="_Toc101160842"/>
+      <w:bookmarkStart w:id="17" w:name="_Toc101604274"/>
       <w:r>
         <w:lastRenderedPageBreak/>
         <w:t xml:space="preserve">Seguridad y factores de </w:t>
@@ -9084,7 +9006,7 @@
       <w:r>
         <w:t>. Casos de Fraude y Vulnerabilidades</w:t>
       </w:r>
-      <w:bookmarkEnd w:id="16"/>
+      <w:bookmarkEnd w:id="17"/>
     </w:p>
     <w:p/>
     <w:p>
@@ -9176,7 +9098,7 @@
           <w:lang w:val="es-ES_tradnl"/>
         </w:rPr>
       </w:pPr>
-      <w:bookmarkStart w:id="18" w:name="_Toc101473399"/>
+      <w:bookmarkStart w:id="18" w:name="_Toc101604275"/>
       <w:r>
         <w:rPr>
           <w:lang w:val="es-ES_tradnl"/>
@@ -9252,7 +9174,7 @@
           <w:lang w:val="es-ES_tradnl"/>
         </w:rPr>
       </w:pPr>
-      <w:bookmarkStart w:id="19" w:name="_Toc101473400"/>
+      <w:bookmarkStart w:id="19" w:name="_Toc101604276"/>
       <w:r>
         <w:rPr>
           <w:lang w:val="es-ES_tradnl"/>
@@ -9620,15 +9542,7 @@
         <w:jc w:val="left"/>
       </w:pPr>
       <w:r>
-        <w:t>No permitir caracteres (o números) igual en secuencia, como “</w:t>
-      </w:r>
-      <w:proofErr w:type="spellStart"/>
-      <w:r>
-        <w:t>aaa</w:t>
-      </w:r>
-      <w:proofErr w:type="spellEnd"/>
-      <w:r>
-        <w:t>”, o “1111”.</w:t>
+        <w:t>No permitir caracteres (o números) igual en secuencia, como “aaa”, o “1111”.</w:t>
       </w:r>
     </w:p>
     <w:p>
@@ -9642,23 +9556,7 @@
         <w:jc w:val="left"/>
       </w:pPr>
       <w:r>
-        <w:t>No permitir caracteres consecutivos de forma ascendente o descendente, como “1234”, “</w:t>
-      </w:r>
-      <w:proofErr w:type="spellStart"/>
-      <w:r>
-        <w:t>abcd</w:t>
-      </w:r>
-      <w:proofErr w:type="spellEnd"/>
-      <w:r>
-        <w:t>” o “</w:t>
-      </w:r>
-      <w:proofErr w:type="spellStart"/>
-      <w:r>
-        <w:t>dcbd</w:t>
-      </w:r>
-      <w:proofErr w:type="spellEnd"/>
-      <w:r>
-        <w:t>”.</w:t>
+        <w:t>No permitir caracteres consecutivos de forma ascendente o descendente, como “1234”, “abcd” o “dcbd”.</w:t>
       </w:r>
     </w:p>
     <w:p>
@@ -9672,15 +9570,7 @@
         <w:jc w:val="left"/>
       </w:pPr>
       <w:r>
-        <w:t>No permitir palabras que se encuentren seguidas en el teclado como “</w:t>
-      </w:r>
-      <w:proofErr w:type="spellStart"/>
-      <w:r>
-        <w:t>qwerty</w:t>
-      </w:r>
-      <w:proofErr w:type="spellEnd"/>
-      <w:r>
-        <w:t>”.</w:t>
+        <w:t>No permitir palabras que se encuentren seguidas en el teclado como “qwerty”.</w:t>
       </w:r>
     </w:p>
     <w:p/>
@@ -10322,6 +10212,7 @@
       <w:r>
         <w:br w:type="page"/>
       </w:r>
+      <w:bookmarkStart w:id="20" w:name="_Toc101604277"/>
       <w:r>
         <w:lastRenderedPageBreak/>
         <w:t xml:space="preserve">¿Dónde están los </w:t>
@@ -10338,6 +10229,7 @@
       <w:r>
         <w:t>?</w:t>
       </w:r>
+      <w:bookmarkEnd w:id="20"/>
     </w:p>
     <w:p>
       <w:pPr>
@@ -10538,8 +10430,8 @@
       <w:r>
         <w:t xml:space="preserve"> Además de lo mencionado anteriormente, es posible que aplique solo la seguridad en los puntos de entrada de la red, y se deje toda una intranet</w:t>
       </w:r>
-      <w:bookmarkStart w:id="20" w:name="_GoBack"/>
-      <w:bookmarkEnd w:id="20"/>
+      <w:bookmarkStart w:id="21" w:name="_GoBack"/>
+      <w:bookmarkEnd w:id="21"/>
       <w:r>
         <w:t xml:space="preserve"> desprotegida, confiando en que estamos protegidos de ataques del exterior. La seguridad se debe incluir en cada uno de los elementos de nuestra infraestructura.</w:t>
       </w:r>
@@ -10576,7 +10468,6 @@
           <w:lang w:val="es-ES"/>
         </w:rPr>
       </w:pPr>
-      <w:bookmarkStart w:id="21" w:name="_Toc101473401"/>
       <w:r>
         <w:br w:type="page"/>
       </w:r>
@@ -10585,12 +10476,13 @@
       <w:pPr>
         <w:pStyle w:val="TituloNormal"/>
       </w:pPr>
+      <w:bookmarkStart w:id="22" w:name="_Toc101604278"/>
       <w:r>
         <w:lastRenderedPageBreak/>
         <w:t>Objetivos de la criptografía</w:t>
       </w:r>
-      <w:bookmarkEnd w:id="17"/>
-      <w:bookmarkEnd w:id="21"/>
+      <w:bookmarkEnd w:id="16"/>
+      <w:bookmarkEnd w:id="22"/>
     </w:p>
     <w:p>
       <w:pPr>
@@ -10676,16 +10568,16 @@
           <w:lang w:val="es-ES_tradnl"/>
         </w:rPr>
       </w:pPr>
-      <w:bookmarkStart w:id="22" w:name="_Toc101160843"/>
-      <w:bookmarkStart w:id="23" w:name="_Toc101473402"/>
+      <w:bookmarkStart w:id="23" w:name="_Toc101160843"/>
+      <w:bookmarkStart w:id="24" w:name="_Toc101604279"/>
       <w:r>
         <w:rPr>
           <w:lang w:val="es-ES_tradnl"/>
         </w:rPr>
         <w:t>Integridad</w:t>
       </w:r>
-      <w:bookmarkEnd w:id="22"/>
       <w:bookmarkEnd w:id="23"/>
+      <w:bookmarkEnd w:id="24"/>
     </w:p>
     <w:p>
       <w:r>
@@ -10863,16 +10755,16 @@
           <w:numId w:val="0"/>
         </w:numPr>
       </w:pPr>
-      <w:bookmarkStart w:id="24" w:name="_Toc101160844"/>
-      <w:bookmarkStart w:id="25" w:name="_Toc101473403"/>
+      <w:bookmarkStart w:id="25" w:name="_Toc101160844"/>
+      <w:bookmarkStart w:id="26" w:name="_Toc101604280"/>
       <w:r>
         <w:rPr>
           <w:lang w:val="es-ES_tradnl"/>
         </w:rPr>
         <w:t>Confidencialidad</w:t>
       </w:r>
-      <w:bookmarkEnd w:id="24"/>
       <w:bookmarkEnd w:id="25"/>
+      <w:bookmarkEnd w:id="26"/>
     </w:p>
     <w:p>
       <w:r>
@@ -10977,16 +10869,16 @@
           <w:numId w:val="0"/>
         </w:numPr>
       </w:pPr>
-      <w:bookmarkStart w:id="26" w:name="_Toc101160845"/>
-      <w:bookmarkStart w:id="27" w:name="_Toc101473404"/>
+      <w:bookmarkStart w:id="27" w:name="_Toc101160845"/>
+      <w:bookmarkStart w:id="28" w:name="_Toc101604281"/>
       <w:r>
         <w:rPr>
           <w:lang w:val="es-ES_tradnl"/>
         </w:rPr>
         <w:t>Identidad</w:t>
       </w:r>
-      <w:bookmarkEnd w:id="26"/>
       <w:bookmarkEnd w:id="27"/>
+      <w:bookmarkEnd w:id="28"/>
     </w:p>
     <w:p>
       <w:r>
@@ -11024,7 +10916,7 @@
       <w:pPr>
         <w:pStyle w:val="TituloNormal"/>
       </w:pPr>
-      <w:bookmarkStart w:id="28" w:name="_Toc101473405"/>
+      <w:bookmarkStart w:id="29" w:name="_Toc101604282"/>
       <w:r>
         <w:lastRenderedPageBreak/>
         <w:t xml:space="preserve">Tipos de </w:t>
@@ -11032,7 +10924,7 @@
       <w:r>
         <w:t>criptografía</w:t>
       </w:r>
-      <w:bookmarkEnd w:id="28"/>
+      <w:bookmarkEnd w:id="29"/>
     </w:p>
     <w:p>
       <w:pPr>
@@ -11045,7 +10937,7 @@
           <w:lang w:val="es-ES_tradnl"/>
         </w:rPr>
       </w:pPr>
-      <w:bookmarkStart w:id="29" w:name="_Toc101473406"/>
+      <w:bookmarkStart w:id="30" w:name="_Toc101604283"/>
       <w:r>
         <w:rPr>
           <w:lang w:val="es-ES_tradnl"/>
@@ -11064,7 +10956,7 @@
         </w:rPr>
         <w:t>simétrica</w:t>
       </w:r>
-      <w:bookmarkEnd w:id="29"/>
+      <w:bookmarkEnd w:id="30"/>
     </w:p>
     <w:p>
       <w:r>
@@ -11218,10 +11110,7 @@
     <w:p>
       <w:pPr>
         <w:pStyle w:val="Prrafodelista"/>
-        <w:numPr>
-          <w:ilvl w:val="0"/>
-          <w:numId w:val="6"/>
-        </w:numPr>
+        <w:ind w:left="1429"/>
       </w:pPr>
     </w:p>
     <w:p>
@@ -11259,7 +11148,7 @@
           <w:lang w:val="es-ES_tradnl"/>
         </w:rPr>
       </w:pPr>
-      <w:bookmarkStart w:id="30" w:name="_Toc101473407"/>
+      <w:bookmarkStart w:id="31" w:name="_Toc101604284"/>
       <w:r>
         <w:rPr>
           <w:lang w:val="es-ES_tradnl"/>
@@ -11278,7 +11167,7 @@
         </w:rPr>
         <w:t>asimétrica</w:t>
       </w:r>
-      <w:bookmarkEnd w:id="30"/>
+      <w:bookmarkEnd w:id="31"/>
     </w:p>
     <w:p>
       <w:pPr>
@@ -11683,7 +11572,7 @@
           <w:lang w:val="es-ES"/>
         </w:rPr>
       </w:pPr>
-      <w:bookmarkStart w:id="31" w:name="_Toc101449531"/>
+      <w:bookmarkStart w:id="32" w:name="_Toc101449531"/>
       <w:r>
         <w:br w:type="page"/>
       </w:r>
@@ -11692,13 +11581,13 @@
       <w:pPr>
         <w:pStyle w:val="TituloNormal"/>
       </w:pPr>
-      <w:bookmarkStart w:id="32" w:name="_Toc101473408"/>
+      <w:bookmarkStart w:id="33" w:name="_Toc101604285"/>
       <w:r>
         <w:lastRenderedPageBreak/>
         <w:t>Certificados digital</w:t>
       </w:r>
-      <w:bookmarkEnd w:id="31"/>
       <w:bookmarkEnd w:id="32"/>
+      <w:bookmarkEnd w:id="33"/>
     </w:p>
     <w:p>
       <w:pPr>
@@ -11884,14 +11773,14 @@
       <w:pPr>
         <w:pStyle w:val="TituloNormal"/>
       </w:pPr>
-      <w:bookmarkStart w:id="33" w:name="_Toc101449532"/>
-      <w:bookmarkStart w:id="34" w:name="_Toc101473409"/>
+      <w:bookmarkStart w:id="34" w:name="_Toc101449532"/>
+      <w:bookmarkStart w:id="35" w:name="_Toc101604286"/>
       <w:r>
         <w:lastRenderedPageBreak/>
         <w:t>Elementos involucrados en un certificado</w:t>
       </w:r>
-      <w:bookmarkEnd w:id="33"/>
       <w:bookmarkEnd w:id="34"/>
+      <w:bookmarkEnd w:id="35"/>
     </w:p>
     <w:p>
       <w:pPr>
@@ -12333,17 +12222,20 @@
       <w:pPr>
         <w:pStyle w:val="TituloNormal"/>
       </w:pPr>
-      <w:bookmarkStart w:id="35" w:name="_Toc101449533"/>
-      <w:bookmarkStart w:id="36" w:name="_Toc101473410"/>
+      <w:bookmarkStart w:id="36" w:name="_Toc101449533"/>
+      <w:bookmarkStart w:id="37" w:name="_Toc101604287"/>
       <w:r>
         <w:lastRenderedPageBreak/>
-        <w:t>proc</w:t>
+        <w:t>P</w:t>
+      </w:r>
+      <w:r>
+        <w:t>roc</w:t>
       </w:r>
       <w:r>
         <w:t>eso para generar un certificado</w:t>
       </w:r>
-      <w:bookmarkEnd w:id="35"/>
       <w:bookmarkEnd w:id="36"/>
+      <w:bookmarkEnd w:id="37"/>
     </w:p>
     <w:p>
       <w:pPr>
@@ -12489,14 +12381,14 @@
       <w:pPr>
         <w:pStyle w:val="TituloNormal"/>
       </w:pPr>
-      <w:bookmarkStart w:id="37" w:name="_Toc101449534"/>
-      <w:bookmarkStart w:id="38" w:name="_Toc101473411"/>
+      <w:bookmarkStart w:id="38" w:name="_Toc101449534"/>
+      <w:bookmarkStart w:id="39" w:name="_Toc101604288"/>
       <w:r>
         <w:lastRenderedPageBreak/>
         <w:t>Uso de un certificado</w:t>
       </w:r>
-      <w:bookmarkEnd w:id="37"/>
       <w:bookmarkEnd w:id="38"/>
+      <w:bookmarkEnd w:id="39"/>
     </w:p>
     <w:p>
       <w:pPr>
@@ -12643,14 +12535,14 @@
       <w:pPr>
         <w:pStyle w:val="TituloNormal"/>
       </w:pPr>
-      <w:bookmarkStart w:id="39" w:name="_Toc101449535"/>
-      <w:bookmarkStart w:id="40" w:name="_Toc101473412"/>
+      <w:bookmarkStart w:id="40" w:name="_Toc101449535"/>
+      <w:bookmarkStart w:id="41" w:name="_Toc101604289"/>
       <w:r>
         <w:lastRenderedPageBreak/>
         <w:t>Autentificación de operaciones</w:t>
       </w:r>
-      <w:bookmarkEnd w:id="39"/>
       <w:bookmarkEnd w:id="40"/>
+      <w:bookmarkEnd w:id="41"/>
     </w:p>
     <w:p>
       <w:pPr>
@@ -13001,13 +12893,13 @@
           <w:pPr>
             <w:pStyle w:val="TituloNormal"/>
           </w:pPr>
-          <w:bookmarkStart w:id="41" w:name="_Toc101449536"/>
-          <w:bookmarkStart w:id="42" w:name="_Toc101473413"/>
+          <w:bookmarkStart w:id="42" w:name="_Toc101449536"/>
+          <w:bookmarkStart w:id="43" w:name="_Toc101604290"/>
           <w:r>
             <w:t>Elementos y características de un certificado</w:t>
           </w:r>
-          <w:bookmarkEnd w:id="41"/>
           <w:bookmarkEnd w:id="42"/>
+          <w:bookmarkEnd w:id="43"/>
         </w:p>
         <w:p>
           <w:pPr>
@@ -13147,16 +13039,16 @@
               <w:lang w:val="es-ES_tradnl"/>
             </w:rPr>
           </w:pPr>
-          <w:bookmarkStart w:id="43" w:name="_Toc101449537"/>
-          <w:bookmarkStart w:id="44" w:name="_Toc101473414"/>
+          <w:bookmarkStart w:id="44" w:name="_Toc101449537"/>
+          <w:bookmarkStart w:id="45" w:name="_Toc101604291"/>
           <w:r>
             <w:rPr>
               <w:lang w:val="es-ES_tradnl"/>
             </w:rPr>
             <w:t>Elementos de un certificado</w:t>
           </w:r>
-          <w:bookmarkEnd w:id="43"/>
           <w:bookmarkEnd w:id="44"/>
+          <w:bookmarkEnd w:id="45"/>
         </w:p>
         <w:p>
           <w:pPr>
@@ -15313,7 +15205,6 @@
         </w:rPr>
         <w:t xml:space="preserve">Microsoft </w:t>
       </w:r>
-      <w:proofErr w:type="spellStart"/>
       <w:r>
         <w:rPr>
           <w:b/>
@@ -15321,93 +15212,30 @@
         </w:rPr>
         <w:t>Cryptographic</w:t>
       </w:r>
-      <w:proofErr w:type="spellEnd"/>
       <w:r>
         <w:rPr>
           <w:b/>
           <w:lang w:eastAsia="es-MX"/>
         </w:rPr>
-        <w:t xml:space="preserve"> </w:t>
-      </w:r>
-      <w:proofErr w:type="spellStart"/>
-      <w:r>
-        <w:rPr>
-          <w:b/>
+        <w:t xml:space="preserve"> Service Providers: </w:t>
+      </w:r>
+      <w:r>
+        <w:rPr>
           <w:lang w:eastAsia="es-MX"/>
         </w:rPr>
-        <w:t>Service</w:t>
-      </w:r>
-      <w:proofErr w:type="spellEnd"/>
-      <w:r>
-        <w:rPr>
-          <w:b/>
+        <w:t xml:space="preserve">Los </w:t>
+      </w:r>
+      <w:r>
+        <w:rPr>
           <w:lang w:eastAsia="es-MX"/>
         </w:rPr>
-        <w:t xml:space="preserve"> </w:t>
-      </w:r>
-      <w:proofErr w:type="spellStart"/>
-      <w:r>
-        <w:rPr>
-          <w:b/>
+        <w:t>Cryptographic</w:t>
+      </w:r>
+      <w:r>
+        <w:rPr>
           <w:lang w:eastAsia="es-MX"/>
         </w:rPr>
-        <w:t>Providers</w:t>
-      </w:r>
-      <w:proofErr w:type="spellEnd"/>
-      <w:r>
-        <w:rPr>
-          <w:b/>
-          <w:lang w:eastAsia="es-MX"/>
-        </w:rPr>
-        <w:t xml:space="preserve">: </w:t>
-      </w:r>
-      <w:r>
-        <w:rPr>
-          <w:lang w:eastAsia="es-MX"/>
-        </w:rPr>
-        <w:t xml:space="preserve">Los </w:t>
-      </w:r>
-      <w:proofErr w:type="spellStart"/>
-      <w:r>
-        <w:rPr>
-          <w:lang w:eastAsia="es-MX"/>
-        </w:rPr>
-        <w:t>Cryptographic</w:t>
-      </w:r>
-      <w:proofErr w:type="spellEnd"/>
-      <w:r>
-        <w:rPr>
-          <w:lang w:eastAsia="es-MX"/>
-        </w:rPr>
-        <w:t xml:space="preserve"> </w:t>
-      </w:r>
-      <w:proofErr w:type="spellStart"/>
-      <w:r>
-        <w:rPr>
-          <w:lang w:eastAsia="es-MX"/>
-        </w:rPr>
-        <w:t>Service</w:t>
-      </w:r>
-      <w:proofErr w:type="spellEnd"/>
-      <w:r>
-        <w:rPr>
-          <w:lang w:eastAsia="es-MX"/>
-        </w:rPr>
-        <w:t xml:space="preserve"> </w:t>
-      </w:r>
-      <w:proofErr w:type="spellStart"/>
-      <w:r>
-        <w:rPr>
-          <w:lang w:eastAsia="es-MX"/>
-        </w:rPr>
-        <w:t>Providers</w:t>
-      </w:r>
-      <w:proofErr w:type="spellEnd"/>
-      <w:r>
-        <w:rPr>
-          <w:lang w:eastAsia="es-MX"/>
-        </w:rPr>
-        <w:t xml:space="preserve"> (CSP) son un conjunto de API de Microsoft con una funcionalidad en concreto, los certificados en Windows se configuran para poder usar o varios CSP.</w:t>
+        <w:t xml:space="preserve"> Service Providers (CSP) son un conjunto de API de Microsoft con una funcionalidad en concreto, los certificados en Windows se configuran para poder usar o varios CSP.</w:t>
       </w:r>
     </w:p>
     <w:p>
@@ -18229,12 +18057,15 @@
       <w:pPr>
         <w:pStyle w:val="TituloNormal"/>
       </w:pPr>
-      <w:bookmarkStart w:id="45" w:name="_Toc101473415"/>
+      <w:bookmarkStart w:id="46" w:name="_Toc101604292"/>
       <w:r>
         <w:lastRenderedPageBreak/>
-        <w:t>Generacion de CA con OPENSSL</w:t>
-      </w:r>
-      <w:bookmarkEnd w:id="45"/>
+        <w:t xml:space="preserve">Generacion de CA con </w:t>
+      </w:r>
+      <w:r>
+        <w:t>OpenSSL</w:t>
+      </w:r>
+      <w:bookmarkEnd w:id="46"/>
     </w:p>
     <w:p>
       <w:pPr>
@@ -18519,7 +18350,7 @@
           <w:lang w:val="es-ES_tradnl"/>
         </w:rPr>
       </w:pPr>
-      <w:bookmarkStart w:id="46" w:name="_Toc101473416"/>
+      <w:bookmarkStart w:id="47" w:name="_Toc101604293"/>
       <w:r>
         <w:rPr>
           <w:u w:val="single"/>
@@ -18534,7 +18365,7 @@
         </w:rPr>
         <w:t>certificadoras</w:t>
       </w:r>
-      <w:bookmarkEnd w:id="46"/>
+      <w:bookmarkEnd w:id="47"/>
       <w:r>
         <w:rPr>
           <w:u w:val="single"/>
@@ -18638,16 +18469,8 @@
         <w:rPr>
           <w:lang w:val="es-ES_tradnl"/>
         </w:rPr>
-        <w:t xml:space="preserve"> mismos, se llaman certificados </w:t>
-      </w:r>
-      <w:proofErr w:type="spellStart"/>
-      <w:r>
-        <w:rPr>
-          <w:lang w:val="es-ES_tradnl"/>
-        </w:rPr>
-        <w:t>autofirmados</w:t>
-      </w:r>
-      <w:proofErr w:type="spellEnd"/>
+        <w:t xml:space="preserve"> mismos, se llaman certificados autofirmados</w:t>
+      </w:r>
       <w:r>
         <w:rPr>
           <w:lang w:val="es-ES_tradnl"/>
@@ -18791,18 +18614,8 @@
           <w:u w:val="single"/>
           <w:lang w:val="es-ES_tradnl"/>
         </w:rPr>
-        <w:t xml:space="preserve">Genero el certificado </w:t>
-      </w:r>
-      <w:proofErr w:type="spellStart"/>
-      <w:r>
-        <w:rPr>
-          <w:b/>
-          <w:u w:val="single"/>
-          <w:lang w:val="es-ES_tradnl"/>
-        </w:rPr>
-        <w:t>autofirmado</w:t>
-      </w:r>
-      <w:proofErr w:type="spellEnd"/>
+        <w:t>Genero el certificado autofirmado</w:t>
+      </w:r>
     </w:p>
     <w:p>
       <w:pPr>
@@ -18999,7 +18812,7 @@
           <w:lang w:val="es-ES_tradnl"/>
         </w:rPr>
       </w:pPr>
-      <w:bookmarkStart w:id="47" w:name="_Toc101473417"/>
+      <w:bookmarkStart w:id="48" w:name="_Toc101604294"/>
       <w:r>
         <w:rPr>
           <w:u w:val="single"/>
@@ -19014,7 +18827,7 @@
         </w:rPr>
         <w:t>intermediarias</w:t>
       </w:r>
-      <w:bookmarkEnd w:id="47"/>
+      <w:bookmarkEnd w:id="48"/>
     </w:p>
     <w:p>
       <w:pPr>
@@ -19739,7 +19552,7 @@
           <w:lang w:val="es-ES_tradnl"/>
         </w:rPr>
       </w:pPr>
-      <w:bookmarkStart w:id="48" w:name="_Toc101473418"/>
+      <w:bookmarkStart w:id="49" w:name="_Toc101604295"/>
       <w:r>
         <w:rPr>
           <w:u w:val="single"/>
@@ -19747,7 +19560,7 @@
         </w:rPr>
         <w:t>Certificados personales</w:t>
       </w:r>
-      <w:bookmarkEnd w:id="48"/>
+      <w:bookmarkEnd w:id="49"/>
     </w:p>
     <w:p>
       <w:pPr>
@@ -21123,7 +20936,7 @@
           <w:lang w:val="es-ES_tradnl"/>
         </w:rPr>
       </w:pPr>
-      <w:bookmarkStart w:id="49" w:name="_Toc101473419"/>
+      <w:bookmarkStart w:id="50" w:name="_Toc101604296"/>
       <w:r>
         <w:rPr>
           <w:u w:val="single"/>
@@ -21138,7 +20951,6 @@
         </w:rPr>
         <w:t xml:space="preserve"> de certificados con </w:t>
       </w:r>
-      <w:proofErr w:type="spellStart"/>
       <w:r>
         <w:rPr>
           <w:u w:val="single"/>
@@ -21146,8 +20958,7 @@
         </w:rPr>
         <w:t>GnuGPG</w:t>
       </w:r>
-      <w:bookmarkEnd w:id="49"/>
-      <w:proofErr w:type="spellEnd"/>
+      <w:bookmarkEnd w:id="50"/>
     </w:p>
     <w:p>
       <w:pPr>
@@ -21165,19 +20976,11 @@
           <w:lang w:val="es-ES_tradnl"/>
         </w:rPr>
       </w:pPr>
-      <w:proofErr w:type="spellStart"/>
-      <w:r>
-        <w:rPr>
-          <w:lang w:val="es-ES_tradnl"/>
-        </w:rPr>
-        <w:t>GnuPGP</w:t>
-      </w:r>
-      <w:proofErr w:type="spellEnd"/>
-      <w:r>
-        <w:rPr>
-          <w:lang w:val="es-ES_tradnl"/>
-        </w:rPr>
-        <w:t>, es una herramienta de software libre para la</w:t>
+      <w:r>
+        <w:rPr>
+          <w:lang w:val="es-ES_tradnl"/>
+        </w:rPr>
+        <w:t>GnuPGP, es una herramienta de software libre para la</w:t>
       </w:r>
       <w:r>
         <w:rPr>
@@ -22158,13 +21961,8 @@
         <w:t>n</w:t>
       </w:r>
       <w:r>
-        <w:t xml:space="preserve"> el certificado en </w:t>
-      </w:r>
-      <w:proofErr w:type="spellStart"/>
-      <w:r>
-        <w:t>Kleopatra</w:t>
-      </w:r>
-      <w:proofErr w:type="spellEnd"/>
+        <w:t xml:space="preserve"> el certificado en Kleopatra</w:t>
+      </w:r>
     </w:p>
     <w:p>
       <w:pPr>
@@ -22505,14 +22303,12 @@
       <w:r>
         <w:t xml:space="preserve"> </w:t>
       </w:r>
-      <w:proofErr w:type="spellStart"/>
       <w:r>
         <w:t>Des</w:t>
       </w:r>
       <w:r>
         <w:t>encriptación</w:t>
       </w:r>
-      <w:proofErr w:type="spellEnd"/>
       <w:r>
         <w:t xml:space="preserve"> y validación</w:t>
       </w:r>
@@ -22592,7 +22388,7 @@
           <w:lang w:val="es-ES"/>
         </w:rPr>
       </w:pPr>
-      <w:bookmarkStart w:id="50" w:name="_Toc101449937"/>
+      <w:bookmarkStart w:id="51" w:name="_Toc101449937"/>
       <w:r>
         <w:br w:type="page"/>
       </w:r>
@@ -22601,7 +22397,7 @@
       <w:pPr>
         <w:pStyle w:val="TituloNormal"/>
       </w:pPr>
-      <w:bookmarkStart w:id="51" w:name="_Toc101473420"/>
+      <w:bookmarkStart w:id="52" w:name="_Toc101604297"/>
       <w:r>
         <w:lastRenderedPageBreak/>
         <w:t>Almacén</w:t>
@@ -22609,8 +22405,8 @@
       <w:r>
         <w:t xml:space="preserve"> de certificados</w:t>
       </w:r>
-      <w:bookmarkEnd w:id="50"/>
       <w:bookmarkEnd w:id="51"/>
+      <w:bookmarkEnd w:id="52"/>
     </w:p>
     <w:p>
       <w:r>
@@ -22625,13 +22421,13 @@
           <w:numId w:val="0"/>
         </w:numPr>
       </w:pPr>
-      <w:bookmarkStart w:id="52" w:name="_Toc101449938"/>
-      <w:bookmarkStart w:id="53" w:name="_Toc101473421"/>
+      <w:bookmarkStart w:id="53" w:name="_Toc101449938"/>
+      <w:bookmarkStart w:id="54" w:name="_Toc101604298"/>
       <w:r>
         <w:t>Almacén de certificado de Windows</w:t>
       </w:r>
-      <w:bookmarkEnd w:id="52"/>
       <w:bookmarkEnd w:id="53"/>
+      <w:bookmarkEnd w:id="54"/>
     </w:p>
     <w:p>
       <w:r>
@@ -22777,13 +22573,13 @@
           <w:numId w:val="0"/>
         </w:numPr>
       </w:pPr>
-      <w:bookmarkStart w:id="54" w:name="_Toc101449939"/>
-      <w:bookmarkStart w:id="55" w:name="_Toc101473422"/>
+      <w:bookmarkStart w:id="55" w:name="_Toc101449939"/>
+      <w:bookmarkStart w:id="56" w:name="_Toc101604299"/>
       <w:r>
         <w:t>Java Keystore</w:t>
       </w:r>
-      <w:bookmarkEnd w:id="54"/>
       <w:bookmarkEnd w:id="55"/>
+      <w:bookmarkEnd w:id="56"/>
     </w:p>
     <w:p/>
     <w:p>
@@ -25044,7 +24840,6 @@
           <w:szCs w:val="20"/>
         </w:rPr>
       </w:pPr>
-      <w:proofErr w:type="gramStart"/>
       <w:r>
         <w:rPr>
           <w:sz w:val="20"/>
@@ -25058,16 +24853,7 @@
           <w:sz w:val="20"/>
           <w:szCs w:val="20"/>
         </w:rPr>
-        <w:t>eytool</w:t>
-      </w:r>
-      <w:proofErr w:type="gramEnd"/>
-      <w:r>
-        <w:rPr>
-          <w:noProof/>
-          <w:sz w:val="20"/>
-          <w:szCs w:val="20"/>
-        </w:rPr>
-        <w:t xml:space="preserve"> -import -trustcacerts -alias ca -file ca.cer -keystore almacen.jks</w:t>
+        <w:t>eytool -import -trustcacerts -alias ca -file ca.cer -keystore almacen.jks</w:t>
       </w:r>
     </w:p>
     <w:p>
@@ -25227,14 +25013,14 @@
       <w:pPr>
         <w:pStyle w:val="TituloNormal"/>
       </w:pPr>
-      <w:bookmarkStart w:id="56" w:name="_Toc101449940"/>
-      <w:bookmarkStart w:id="57" w:name="_Toc101473423"/>
+      <w:bookmarkStart w:id="57" w:name="_Toc101449940"/>
+      <w:bookmarkStart w:id="58" w:name="_Toc101604300"/>
       <w:r>
         <w:lastRenderedPageBreak/>
         <w:t>Resumen de operaciones con OpenSSL</w:t>
       </w:r>
-      <w:bookmarkEnd w:id="56"/>
       <w:bookmarkEnd w:id="57"/>
+      <w:bookmarkEnd w:id="58"/>
     </w:p>
     <w:p>
       <w:pPr>
@@ -25257,13 +25043,13 @@
           <w:numId w:val="0"/>
         </w:numPr>
       </w:pPr>
-      <w:bookmarkStart w:id="58" w:name="_Toc101449941"/>
-      <w:bookmarkStart w:id="59" w:name="_Toc101473424"/>
+      <w:bookmarkStart w:id="59" w:name="_Toc101449941"/>
+      <w:bookmarkStart w:id="60" w:name="_Toc101604301"/>
       <w:r>
         <w:t>Generar un certificado</w:t>
       </w:r>
-      <w:bookmarkEnd w:id="58"/>
       <w:bookmarkEnd w:id="59"/>
+      <w:bookmarkEnd w:id="60"/>
     </w:p>
     <w:p>
       <w:pPr>
@@ -25534,13 +25320,13 @@
           <w:numId w:val="0"/>
         </w:numPr>
       </w:pPr>
-      <w:bookmarkStart w:id="60" w:name="_Toc101449942"/>
-      <w:bookmarkStart w:id="61" w:name="_Toc101473425"/>
+      <w:bookmarkStart w:id="61" w:name="_Toc101449942"/>
+      <w:bookmarkStart w:id="62" w:name="_Toc101604302"/>
       <w:r>
         <w:t>Revocar un certificado</w:t>
       </w:r>
-      <w:bookmarkEnd w:id="60"/>
       <w:bookmarkEnd w:id="61"/>
+      <w:bookmarkEnd w:id="62"/>
     </w:p>
     <w:p>
       <w:pPr>
@@ -25666,13 +25452,13 @@
           <w:numId w:val="0"/>
         </w:numPr>
       </w:pPr>
-      <w:bookmarkStart w:id="62" w:name="_Toc101449943"/>
-      <w:bookmarkStart w:id="63" w:name="_Toc101473426"/>
+      <w:bookmarkStart w:id="63" w:name="_Toc101449943"/>
+      <w:bookmarkStart w:id="64" w:name="_Toc101604303"/>
       <w:r>
         <w:t>Renovar con la misma clave</w:t>
       </w:r>
-      <w:bookmarkEnd w:id="62"/>
       <w:bookmarkEnd w:id="63"/>
+      <w:bookmarkEnd w:id="64"/>
     </w:p>
     <w:p>
       <w:pPr>
@@ -25833,14 +25619,14 @@
           <w:numId w:val="0"/>
         </w:numPr>
       </w:pPr>
-      <w:bookmarkStart w:id="64" w:name="_Toc101449944"/>
-      <w:bookmarkStart w:id="65" w:name="_Toc101473427"/>
+      <w:bookmarkStart w:id="65" w:name="_Toc101449944"/>
+      <w:bookmarkStart w:id="66" w:name="_Toc101604304"/>
       <w:r>
         <w:lastRenderedPageBreak/>
         <w:t>Plantilla</w:t>
       </w:r>
-      <w:bookmarkEnd w:id="64"/>
       <w:bookmarkEnd w:id="65"/>
+      <w:bookmarkEnd w:id="66"/>
     </w:p>
     <w:p>
       <w:r>
@@ -31633,14 +31419,14 @@
       <w:pPr>
         <w:pStyle w:val="TituloNormal"/>
       </w:pPr>
-      <w:bookmarkStart w:id="66" w:name="_Toc101449945"/>
-      <w:bookmarkStart w:id="67" w:name="_Toc101473428"/>
+      <w:bookmarkStart w:id="67" w:name="_Toc101449945"/>
+      <w:bookmarkStart w:id="68" w:name="_Toc101604305"/>
       <w:r>
         <w:lastRenderedPageBreak/>
         <w:t>Solicitud de certificados a Entidad Certificadora de un Directorio Activo</w:t>
       </w:r>
-      <w:bookmarkEnd w:id="66"/>
       <w:bookmarkEnd w:id="67"/>
+      <w:bookmarkEnd w:id="68"/>
     </w:p>
     <w:p>
       <w:pPr>
@@ -31668,15 +31454,7 @@
         <w:t>y</w:t>
       </w:r>
       <w:r>
-        <w:t xml:space="preserve"> archivos </w:t>
-      </w:r>
-      <w:proofErr w:type="spellStart"/>
-      <w:r>
-        <w:t>inf</w:t>
-      </w:r>
-      <w:proofErr w:type="spellEnd"/>
-      <w:r>
-        <w:t>, a las que solo vamos a cambiar los datos que requerimos para cada servidor, el proceso es el siguiente:</w:t>
+        <w:t xml:space="preserve"> archivos inf, a las que solo vamos a cambiar los datos que requerimos para cada servidor, el proceso es el siguiente:</w:t>
       </w:r>
     </w:p>
     <w:p>
@@ -33009,14 +32787,14 @@
       <w:pPr>
         <w:pStyle w:val="TituloNormal"/>
       </w:pPr>
-      <w:bookmarkStart w:id="68" w:name="_Toc101449946"/>
-      <w:bookmarkStart w:id="69" w:name="_Toc101473429"/>
+      <w:bookmarkStart w:id="69" w:name="_Toc101449946"/>
+      <w:bookmarkStart w:id="70" w:name="_Toc101604306"/>
       <w:r>
         <w:lastRenderedPageBreak/>
         <w:t>Solicitud de certificados desde IIS</w:t>
       </w:r>
-      <w:bookmarkEnd w:id="68"/>
       <w:bookmarkEnd w:id="69"/>
+      <w:bookmarkEnd w:id="70"/>
     </w:p>
     <w:p>
       <w:r>
@@ -33237,7 +33015,7 @@
       <w:pPr>
         <w:pStyle w:val="TituloNormal"/>
       </w:pPr>
-      <w:bookmarkStart w:id="70" w:name="_Toc101473430"/>
+      <w:bookmarkStart w:id="71" w:name="_Toc101604307"/>
       <w:r>
         <w:lastRenderedPageBreak/>
         <w:t xml:space="preserve">Anexo </w:t>
@@ -33245,7 +33023,7 @@
       <w:r>
         <w:t>I: Ejemplos de certificados</w:t>
       </w:r>
-      <w:bookmarkEnd w:id="70"/>
+      <w:bookmarkEnd w:id="71"/>
     </w:p>
     <w:p>
       <w:pPr>
@@ -34288,12 +34066,12 @@
       <w:pPr>
         <w:pStyle w:val="TituloNormal"/>
       </w:pPr>
-      <w:bookmarkStart w:id="71" w:name="_Toc101473431"/>
+      <w:bookmarkStart w:id="72" w:name="_Toc101604308"/>
       <w:r>
         <w:lastRenderedPageBreak/>
         <w:t>Anexo II: Extensiones de archivos criptograficos</w:t>
       </w:r>
-      <w:bookmarkEnd w:id="71"/>
+      <w:bookmarkEnd w:id="72"/>
     </w:p>
     <w:p>
       <w:pPr>
@@ -35519,7 +35297,7 @@
         <w:szCs w:val="20"/>
         <w:shd w:val="clear" w:color="auto" w:fill="FFFFFF"/>
       </w:rPr>
-      <w:t>32</w:t>
+      <w:t>5</w:t>
     </w:r>
     <w:r>
       <w:rPr>
@@ -35670,7 +35448,6 @@
         <w:szCs w:val="28"/>
       </w:rPr>
     </w:pPr>
-    <w:proofErr w:type="spellStart"/>
     <w:r>
       <w:rPr>
         <w:b/>
@@ -35678,17 +35455,7 @@
         <w:sz w:val="28"/>
         <w:szCs w:val="28"/>
       </w:rPr>
-      <w:t>CapicuaGen</w:t>
-    </w:r>
-    <w:proofErr w:type="spellEnd"/>
-    <w:r>
-      <w:rPr>
-        <w:b/>
-        <w:bCs/>
-        <w:sz w:val="28"/>
-        <w:szCs w:val="28"/>
-      </w:rPr>
-      <w:t>: Generador de código basado en característic</w:t>
+      <w:t>CapicuaGen: Generador de código basado en característic</w:t>
     </w:r>
     <w:r>
       <w:rPr>
@@ -45357,7 +45124,7 @@
 </file>
 
 <file path=customXml/itemProps2.xml><?xml version="1.0" encoding="utf-8"?>
-<ds:datastoreItem xmlns:ds="http://schemas.openxmlformats.org/officeDocument/2006/customXml" ds:itemID="{D5E4B802-5342-42D4-9A89-FF8D03D0E50B}">
+<ds:datastoreItem xmlns:ds="http://schemas.openxmlformats.org/officeDocument/2006/customXml" ds:itemID="{14F007AA-606C-41D9-AEAF-63800EB36841}">
   <ds:schemaRefs>
     <ds:schemaRef ds:uri="http://schemas.openxmlformats.org/officeDocument/2006/bibliography"/>
   </ds:schemaRefs>
@@ -45365,7 +45132,7 @@
 </file>
 
 <file path=customXml/itemProps3.xml><?xml version="1.0" encoding="utf-8"?>
-<ds:datastoreItem xmlns:ds="http://schemas.openxmlformats.org/officeDocument/2006/customXml" ds:itemID="{93268F95-6808-48D3-BAC9-633CADF1CD72}">
+<ds:datastoreItem xmlns:ds="http://schemas.openxmlformats.org/officeDocument/2006/customXml" ds:itemID="{12EA4F49-1E87-4606-A9A7-B9C30E3EBFC2}">
   <ds:schemaRefs>
     <ds:schemaRef ds:uri="http://schemas.openxmlformats.org/officeDocument/2006/bibliography"/>
   </ds:schemaRefs>
@@ -45373,7 +45140,7 @@
 </file>
 
 <file path=customXml/itemProps4.xml><?xml version="1.0" encoding="utf-8"?>
-<ds:datastoreItem xmlns:ds="http://schemas.openxmlformats.org/officeDocument/2006/customXml" ds:itemID="{8F2A03EF-12BD-4D09-92B6-487160392FA1}">
+<ds:datastoreItem xmlns:ds="http://schemas.openxmlformats.org/officeDocument/2006/customXml" ds:itemID="{76D36A7E-BE11-45B5-8064-248F95E574E3}">
   <ds:schemaRefs>
     <ds:schemaRef ds:uri="http://schemas.openxmlformats.org/officeDocument/2006/bibliography"/>
   </ds:schemaRefs>
@@ -45381,7 +45148,7 @@
 </file>
 
 <file path=customXml/itemProps5.xml><?xml version="1.0" encoding="utf-8"?>
-<ds:datastoreItem xmlns:ds="http://schemas.openxmlformats.org/officeDocument/2006/customXml" ds:itemID="{6114EF68-2D51-49F2-97FA-99C62C3A7CF9}">
+<ds:datastoreItem xmlns:ds="http://schemas.openxmlformats.org/officeDocument/2006/customXml" ds:itemID="{41866AD3-9C3A-4A5F-9B6D-1A8DC313D760}">
   <ds:schemaRefs>
     <ds:schemaRef ds:uri="http://schemas.openxmlformats.org/officeDocument/2006/bibliography"/>
   </ds:schemaRefs>

--- a/Documentos/Criptografía, Certificados y privacidad en internet.docx
+++ b/Documentos/Criptografía, Certificados y privacidad en internet.docx
@@ -401,7 +401,7 @@
           <w:pPr>
             <w:pStyle w:val="TituloNormal"/>
           </w:pPr>
-          <w:bookmarkStart w:id="0" w:name="_Toc101604260"/>
+          <w:bookmarkStart w:id="0" w:name="_Toc101692694"/>
           <w:r>
             <w:t>Acerca del instructor</w:t>
           </w:r>
@@ -481,7 +481,7 @@
           <w:pPr>
             <w:pStyle w:val="TituloNormal"/>
           </w:pPr>
-          <w:bookmarkStart w:id="1" w:name="_Toc101604261"/>
+          <w:bookmarkStart w:id="1" w:name="_Toc101692695"/>
           <w:r>
             <w:t>Acerca de este documento</w:t>
           </w:r>
@@ -554,7 +554,7 @@
           <w:pPr>
             <w:pStyle w:val="TituloNormal"/>
           </w:pPr>
-          <w:bookmarkStart w:id="2" w:name="_Toc101604262"/>
+          <w:bookmarkStart w:id="2" w:name="_Toc101692696"/>
           <w:r>
             <w:t>Objetivos</w:t>
           </w:r>
@@ -686,7 +686,7 @@
             </w:rPr>
           </w:sdtEndPr>
           <w:sdtContent>
-            <w:bookmarkStart w:id="3" w:name="_Toc101604263" w:displacedByCustomXml="prev"/>
+            <w:bookmarkStart w:id="3" w:name="_Toc101692697" w:displacedByCustomXml="prev"/>
             <w:p>
               <w:pPr>
                 <w:pStyle w:val="Notitulo"/>
@@ -729,7 +729,7 @@
                 </w:rPr>
                 <w:fldChar w:fldCharType="separate"/>
               </w:r>
-              <w:hyperlink w:anchor="_Toc101604260" w:history="1">
+              <w:hyperlink w:anchor="_Toc101692694" w:history="1">
                 <w:r>
                   <w:rPr>
                     <w:rStyle w:val="Hipervnculo"/>
@@ -756,7 +756,7 @@
                     <w:noProof/>
                     <w:webHidden/>
                   </w:rPr>
-                  <w:instrText xml:space="preserve"> PAGEREF _Toc101604260 \h </w:instrText>
+                  <w:instrText xml:space="preserve"> PAGEREF _Toc101692694 \h </w:instrText>
                 </w:r>
                 <w:r>
                   <w:rPr>
@@ -801,7 +801,7 @@
                   <w:lang w:eastAsia="es-MX"/>
                 </w:rPr>
               </w:pPr>
-              <w:hyperlink w:anchor="_Toc101604261" w:history="1">
+              <w:hyperlink w:anchor="_Toc101692695" w:history="1">
                 <w:r>
                   <w:rPr>
                     <w:rStyle w:val="Hipervnculo"/>
@@ -828,7 +828,7 @@
                     <w:noProof/>
                     <w:webHidden/>
                   </w:rPr>
-                  <w:instrText xml:space="preserve"> PAGEREF _Toc101604261 \h </w:instrText>
+                  <w:instrText xml:space="preserve"> PAGEREF _Toc101692695 \h </w:instrText>
                 </w:r>
                 <w:r>
                   <w:rPr>
@@ -873,7 +873,7 @@
                   <w:lang w:eastAsia="es-MX"/>
                 </w:rPr>
               </w:pPr>
-              <w:hyperlink w:anchor="_Toc101604262" w:history="1">
+              <w:hyperlink w:anchor="_Toc101692696" w:history="1">
                 <w:r>
                   <w:rPr>
                     <w:rStyle w:val="Hipervnculo"/>
@@ -900,7 +900,7 @@
                     <w:noProof/>
                     <w:webHidden/>
                   </w:rPr>
-                  <w:instrText xml:space="preserve"> PAGEREF _Toc101604262 \h </w:instrText>
+                  <w:instrText xml:space="preserve"> PAGEREF _Toc101692696 \h </w:instrText>
                 </w:r>
                 <w:r>
                   <w:rPr>
@@ -945,7 +945,7 @@
                   <w:lang w:eastAsia="es-MX"/>
                 </w:rPr>
               </w:pPr>
-              <w:hyperlink w:anchor="_Toc101604263" w:history="1">
+              <w:hyperlink w:anchor="_Toc101692697" w:history="1">
                 <w:r>
                   <w:rPr>
                     <w:rStyle w:val="Hipervnculo"/>
@@ -972,7 +972,7 @@
                     <w:noProof/>
                     <w:webHidden/>
                   </w:rPr>
-                  <w:instrText xml:space="preserve"> PAGEREF _Toc101604263 \h </w:instrText>
+                  <w:instrText xml:space="preserve"> PAGEREF _Toc101692697 \h </w:instrText>
                 </w:r>
                 <w:r>
                   <w:rPr>
@@ -1017,7 +1017,7 @@
                   <w:lang w:eastAsia="es-MX"/>
                 </w:rPr>
               </w:pPr>
-              <w:hyperlink w:anchor="_Toc101604264" w:history="1">
+              <w:hyperlink w:anchor="_Toc101692698" w:history="1">
                 <w:r>
                   <w:rPr>
                     <w:rStyle w:val="Hipervnculo"/>
@@ -1044,7 +1044,7 @@
                     <w:noProof/>
                     <w:webHidden/>
                   </w:rPr>
-                  <w:instrText xml:space="preserve"> PAGEREF _Toc101604264 \h </w:instrText>
+                  <w:instrText xml:space="preserve"> PAGEREF _Toc101692698 \h </w:instrText>
                 </w:r>
                 <w:r>
                   <w:rPr>
@@ -1089,7 +1089,7 @@
                   <w:lang w:eastAsia="es-MX"/>
                 </w:rPr>
               </w:pPr>
-              <w:hyperlink w:anchor="_Toc101604265" w:history="1">
+              <w:hyperlink w:anchor="_Toc101692699" w:history="1">
                 <w:r>
                   <w:rPr>
                     <w:rStyle w:val="Hipervnculo"/>
@@ -1116,7 +1116,7 @@
                     <w:noProof/>
                     <w:webHidden/>
                   </w:rPr>
-                  <w:instrText xml:space="preserve"> PAGEREF _Toc101604265 \h </w:instrText>
+                  <w:instrText xml:space="preserve"> PAGEREF _Toc101692699 \h </w:instrText>
                 </w:r>
                 <w:r>
                   <w:rPr>
@@ -1161,7 +1161,7 @@
                   <w:lang w:eastAsia="es-MX"/>
                 </w:rPr>
               </w:pPr>
-              <w:hyperlink w:anchor="_Toc101604266" w:history="1">
+              <w:hyperlink w:anchor="_Toc101692700" w:history="1">
                 <w:r>
                   <w:rPr>
                     <w:rStyle w:val="Hipervnculo"/>
@@ -1188,7 +1188,7 @@
                     <w:noProof/>
                     <w:webHidden/>
                   </w:rPr>
-                  <w:instrText xml:space="preserve"> PAGEREF _Toc101604266 \h </w:instrText>
+                  <w:instrText xml:space="preserve"> PAGEREF _Toc101692700 \h </w:instrText>
                 </w:r>
                 <w:r>
                   <w:rPr>
@@ -1233,7 +1233,7 @@
                   <w:lang w:eastAsia="es-MX"/>
                 </w:rPr>
               </w:pPr>
-              <w:hyperlink w:anchor="_Toc101604267" w:history="1">
+              <w:hyperlink w:anchor="_Toc101692701" w:history="1">
                 <w:r>
                   <w:rPr>
                     <w:rStyle w:val="Hipervnculo"/>
@@ -1260,7 +1260,7 @@
                     <w:noProof/>
                     <w:webHidden/>
                   </w:rPr>
-                  <w:instrText xml:space="preserve"> PAGEREF _Toc101604267 \h </w:instrText>
+                  <w:instrText xml:space="preserve"> PAGEREF _Toc101692701 \h </w:instrText>
                 </w:r>
                 <w:r>
                   <w:rPr>
@@ -1305,7 +1305,7 @@
                   <w:lang w:eastAsia="es-MX"/>
                 </w:rPr>
               </w:pPr>
-              <w:hyperlink w:anchor="_Toc101604268" w:history="1">
+              <w:hyperlink w:anchor="_Toc101692702" w:history="1">
                 <w:r>
                   <w:rPr>
                     <w:rStyle w:val="Hipervnculo"/>
@@ -1332,7 +1332,7 @@
                     <w:noProof/>
                     <w:webHidden/>
                   </w:rPr>
-                  <w:instrText xml:space="preserve"> PAGEREF _Toc101604268 \h </w:instrText>
+                  <w:instrText xml:space="preserve"> PAGEREF _Toc101692702 \h </w:instrText>
                 </w:r>
                 <w:r>
                   <w:rPr>
@@ -1377,7 +1377,7 @@
                   <w:lang w:eastAsia="es-MX"/>
                 </w:rPr>
               </w:pPr>
-              <w:hyperlink w:anchor="_Toc101604269" w:history="1">
+              <w:hyperlink w:anchor="_Toc101692703" w:history="1">
                 <w:r>
                   <w:rPr>
                     <w:rStyle w:val="Hipervnculo"/>
@@ -1404,7 +1404,7 @@
                     <w:noProof/>
                     <w:webHidden/>
                   </w:rPr>
-                  <w:instrText xml:space="preserve"> PAGEREF _Toc101604269 \h </w:instrText>
+                  <w:instrText xml:space="preserve"> PAGEREF _Toc101692703 \h </w:instrText>
                 </w:r>
                 <w:r>
                   <w:rPr>
@@ -1449,7 +1449,7 @@
                   <w:lang w:eastAsia="es-MX"/>
                 </w:rPr>
               </w:pPr>
-              <w:hyperlink w:anchor="_Toc101604270" w:history="1">
+              <w:hyperlink w:anchor="_Toc101692704" w:history="1">
                 <w:r>
                   <w:rPr>
                     <w:rStyle w:val="Hipervnculo"/>
@@ -1476,7 +1476,7 @@
                     <w:noProof/>
                     <w:webHidden/>
                   </w:rPr>
-                  <w:instrText xml:space="preserve"> PAGEREF _Toc101604270 \h </w:instrText>
+                  <w:instrText xml:space="preserve"> PAGEREF _Toc101692704 \h </w:instrText>
                 </w:r>
                 <w:r>
                   <w:rPr>
@@ -1520,7 +1520,7 @@
                   <w:lang w:eastAsia="es-MX"/>
                 </w:rPr>
               </w:pPr>
-              <w:hyperlink w:anchor="_Toc101604271" w:history="1">
+              <w:hyperlink w:anchor="_Toc101692705" w:history="1">
                 <w:r>
                   <w:rPr>
                     <w:rStyle w:val="Hipervnculo"/>
@@ -1548,7 +1548,7 @@
                     <w:noProof/>
                     <w:webHidden/>
                   </w:rPr>
-                  <w:instrText xml:space="preserve"> PAGEREF _Toc101604271 \h </w:instrText>
+                  <w:instrText xml:space="preserve"> PAGEREF _Toc101692705 \h </w:instrText>
                 </w:r>
                 <w:r>
                   <w:rPr>
@@ -1592,7 +1592,7 @@
                   <w:lang w:eastAsia="es-MX"/>
                 </w:rPr>
               </w:pPr>
-              <w:hyperlink w:anchor="_Toc101604272" w:history="1">
+              <w:hyperlink w:anchor="_Toc101692706" w:history="1">
                 <w:r>
                   <w:rPr>
                     <w:rStyle w:val="Hipervnculo"/>
@@ -1620,7 +1620,7 @@
                     <w:noProof/>
                     <w:webHidden/>
                   </w:rPr>
-                  <w:instrText xml:space="preserve"> PAGEREF _Toc101604272 \h </w:instrText>
+                  <w:instrText xml:space="preserve"> PAGEREF _Toc101692706 \h </w:instrText>
                 </w:r>
                 <w:r>
                   <w:rPr>
@@ -1664,7 +1664,7 @@
                   <w:lang w:eastAsia="es-MX"/>
                 </w:rPr>
               </w:pPr>
-              <w:hyperlink w:anchor="_Toc101604273" w:history="1">
+              <w:hyperlink w:anchor="_Toc101692707" w:history="1">
                 <w:r>
                   <w:rPr>
                     <w:rStyle w:val="Hipervnculo"/>
@@ -1692,7 +1692,7 @@
                     <w:noProof/>
                     <w:webHidden/>
                   </w:rPr>
-                  <w:instrText xml:space="preserve"> PAGEREF _Toc101604273 \h </w:instrText>
+                  <w:instrText xml:space="preserve"> PAGEREF _Toc101692707 \h </w:instrText>
                 </w:r>
                 <w:r>
                   <w:rPr>
@@ -1737,7 +1737,7 @@
                   <w:lang w:eastAsia="es-MX"/>
                 </w:rPr>
               </w:pPr>
-              <w:hyperlink w:anchor="_Toc101604274" w:history="1">
+              <w:hyperlink w:anchor="_Toc101692708" w:history="1">
                 <w:r>
                   <w:rPr>
                     <w:rStyle w:val="Hipervnculo"/>
@@ -1764,7 +1764,7 @@
                     <w:noProof/>
                     <w:webHidden/>
                   </w:rPr>
-                  <w:instrText xml:space="preserve"> PAGEREF _Toc101604274 \h </w:instrText>
+                  <w:instrText xml:space="preserve"> PAGEREF _Toc101692708 \h </w:instrText>
                 </w:r>
                 <w:r>
                   <w:rPr>
@@ -1808,7 +1808,7 @@
                   <w:lang w:eastAsia="es-MX"/>
                 </w:rPr>
               </w:pPr>
-              <w:hyperlink w:anchor="_Toc101604275" w:history="1">
+              <w:hyperlink w:anchor="_Toc101692709" w:history="1">
                 <w:r>
                   <w:rPr>
                     <w:rStyle w:val="Hipervnculo"/>
@@ -1836,7 +1836,7 @@
                     <w:noProof/>
                     <w:webHidden/>
                   </w:rPr>
-                  <w:instrText xml:space="preserve"> PAGEREF _Toc101604275 \h </w:instrText>
+                  <w:instrText xml:space="preserve"> PAGEREF _Toc101692709 \h </w:instrText>
                 </w:r>
                 <w:r>
                   <w:rPr>
@@ -1880,7 +1880,7 @@
                   <w:lang w:eastAsia="es-MX"/>
                 </w:rPr>
               </w:pPr>
-              <w:hyperlink w:anchor="_Toc101604276" w:history="1">
+              <w:hyperlink w:anchor="_Toc101692710" w:history="1">
                 <w:r>
                   <w:rPr>
                     <w:rStyle w:val="Hipervnculo"/>
@@ -1908,7 +1908,7 @@
                     <w:noProof/>
                     <w:webHidden/>
                   </w:rPr>
-                  <w:instrText xml:space="preserve"> PAGEREF _Toc101604276 \h </w:instrText>
+                  <w:instrText xml:space="preserve"> PAGEREF _Toc101692710 \h </w:instrText>
                 </w:r>
                 <w:r>
                   <w:rPr>
@@ -1953,7 +1953,7 @@
                   <w:lang w:eastAsia="es-MX"/>
                 </w:rPr>
               </w:pPr>
-              <w:hyperlink w:anchor="_Toc101604277" w:history="1">
+              <w:hyperlink w:anchor="_Toc101692711" w:history="1">
                 <w:r>
                   <w:rPr>
                     <w:rStyle w:val="Hipervnculo"/>
@@ -1980,7 +1980,7 @@
                     <w:noProof/>
                     <w:webHidden/>
                   </w:rPr>
-                  <w:instrText xml:space="preserve"> PAGEREF _Toc101604277 \h </w:instrText>
+                  <w:instrText xml:space="preserve"> PAGEREF _Toc101692711 \h </w:instrText>
                 </w:r>
                 <w:r>
                   <w:rPr>
@@ -2025,7 +2025,7 @@
                   <w:lang w:eastAsia="es-MX"/>
                 </w:rPr>
               </w:pPr>
-              <w:hyperlink w:anchor="_Toc101604278" w:history="1">
+              <w:hyperlink w:anchor="_Toc101692712" w:history="1">
                 <w:r>
                   <w:rPr>
                     <w:rStyle w:val="Hipervnculo"/>
@@ -2052,7 +2052,7 @@
                     <w:noProof/>
                     <w:webHidden/>
                   </w:rPr>
-                  <w:instrText xml:space="preserve"> PAGEREF _Toc101604278 \h </w:instrText>
+                  <w:instrText xml:space="preserve"> PAGEREF _Toc101692712 \h </w:instrText>
                 </w:r>
                 <w:r>
                   <w:rPr>
@@ -2096,7 +2096,7 @@
                   <w:lang w:eastAsia="es-MX"/>
                 </w:rPr>
               </w:pPr>
-              <w:hyperlink w:anchor="_Toc101604279" w:history="1">
+              <w:hyperlink w:anchor="_Toc101692713" w:history="1">
                 <w:r>
                   <w:rPr>
                     <w:rStyle w:val="Hipervnculo"/>
@@ -2124,7 +2124,7 @@
                     <w:noProof/>
                     <w:webHidden/>
                   </w:rPr>
-                  <w:instrText xml:space="preserve"> PAGEREF _Toc101604279 \h </w:instrText>
+                  <w:instrText xml:space="preserve"> PAGEREF _Toc101692713 \h </w:instrText>
                 </w:r>
                 <w:r>
                   <w:rPr>
@@ -2168,7 +2168,7 @@
                   <w:lang w:eastAsia="es-MX"/>
                 </w:rPr>
               </w:pPr>
-              <w:hyperlink w:anchor="_Toc101604280" w:history="1">
+              <w:hyperlink w:anchor="_Toc101692714" w:history="1">
                 <w:r>
                   <w:rPr>
                     <w:rStyle w:val="Hipervnculo"/>
@@ -2196,7 +2196,7 @@
                     <w:noProof/>
                     <w:webHidden/>
                   </w:rPr>
-                  <w:instrText xml:space="preserve"> PAGEREF _Toc101604280 \h </w:instrText>
+                  <w:instrText xml:space="preserve"> PAGEREF _Toc101692714 \h </w:instrText>
                 </w:r>
                 <w:r>
                   <w:rPr>
@@ -2240,7 +2240,7 @@
                   <w:lang w:eastAsia="es-MX"/>
                 </w:rPr>
               </w:pPr>
-              <w:hyperlink w:anchor="_Toc101604281" w:history="1">
+              <w:hyperlink w:anchor="_Toc101692715" w:history="1">
                 <w:r>
                   <w:rPr>
                     <w:rStyle w:val="Hipervnculo"/>
@@ -2268,7 +2268,7 @@
                     <w:noProof/>
                     <w:webHidden/>
                   </w:rPr>
-                  <w:instrText xml:space="preserve"> PAGEREF _Toc101604281 \h </w:instrText>
+                  <w:instrText xml:space="preserve"> PAGEREF _Toc101692715 \h </w:instrText>
                 </w:r>
                 <w:r>
                   <w:rPr>
@@ -2313,7 +2313,7 @@
                   <w:lang w:eastAsia="es-MX"/>
                 </w:rPr>
               </w:pPr>
-              <w:hyperlink w:anchor="_Toc101604282" w:history="1">
+              <w:hyperlink w:anchor="_Toc101692716" w:history="1">
                 <w:r>
                   <w:rPr>
                     <w:rStyle w:val="Hipervnculo"/>
@@ -2340,7 +2340,7 @@
                     <w:noProof/>
                     <w:webHidden/>
                   </w:rPr>
-                  <w:instrText xml:space="preserve"> PAGEREF _Toc101604282 \h </w:instrText>
+                  <w:instrText xml:space="preserve"> PAGEREF _Toc101692716 \h </w:instrText>
                 </w:r>
                 <w:r>
                   <w:rPr>
@@ -2384,7 +2384,7 @@
                   <w:lang w:eastAsia="es-MX"/>
                 </w:rPr>
               </w:pPr>
-              <w:hyperlink w:anchor="_Toc101604283" w:history="1">
+              <w:hyperlink w:anchor="_Toc101692717" w:history="1">
                 <w:r>
                   <w:rPr>
                     <w:rStyle w:val="Hipervnculo"/>
@@ -2412,7 +2412,7 @@
                     <w:noProof/>
                     <w:webHidden/>
                   </w:rPr>
-                  <w:instrText xml:space="preserve"> PAGEREF _Toc101604283 \h </w:instrText>
+                  <w:instrText xml:space="preserve"> PAGEREF _Toc101692717 \h </w:instrText>
                 </w:r>
                 <w:r>
                   <w:rPr>
@@ -2456,7 +2456,7 @@
                   <w:lang w:eastAsia="es-MX"/>
                 </w:rPr>
               </w:pPr>
-              <w:hyperlink w:anchor="_Toc101604284" w:history="1">
+              <w:hyperlink w:anchor="_Toc101692718" w:history="1">
                 <w:r>
                   <w:rPr>
                     <w:rStyle w:val="Hipervnculo"/>
@@ -2484,7 +2484,7 @@
                     <w:noProof/>
                     <w:webHidden/>
                   </w:rPr>
-                  <w:instrText xml:space="preserve"> PAGEREF _Toc101604284 \h </w:instrText>
+                  <w:instrText xml:space="preserve"> PAGEREF _Toc101692718 \h </w:instrText>
                 </w:r>
                 <w:r>
                   <w:rPr>
@@ -2529,7 +2529,7 @@
                   <w:lang w:eastAsia="es-MX"/>
                 </w:rPr>
               </w:pPr>
-              <w:hyperlink w:anchor="_Toc101604285" w:history="1">
+              <w:hyperlink w:anchor="_Toc101692719" w:history="1">
                 <w:r>
                   <w:rPr>
                     <w:rStyle w:val="Hipervnculo"/>
@@ -2556,7 +2556,7 @@
                     <w:noProof/>
                     <w:webHidden/>
                   </w:rPr>
-                  <w:instrText xml:space="preserve"> PAGEREF _Toc101604285 \h </w:instrText>
+                  <w:instrText xml:space="preserve"> PAGEREF _Toc101692719 \h </w:instrText>
                 </w:r>
                 <w:r>
                   <w:rPr>
@@ -2601,7 +2601,7 @@
                   <w:lang w:eastAsia="es-MX"/>
                 </w:rPr>
               </w:pPr>
-              <w:hyperlink w:anchor="_Toc101604286" w:history="1">
+              <w:hyperlink w:anchor="_Toc101692720" w:history="1">
                 <w:r>
                   <w:rPr>
                     <w:rStyle w:val="Hipervnculo"/>
@@ -2628,7 +2628,7 @@
                     <w:noProof/>
                     <w:webHidden/>
                   </w:rPr>
-                  <w:instrText xml:space="preserve"> PAGEREF _Toc101604286 \h </w:instrText>
+                  <w:instrText xml:space="preserve"> PAGEREF _Toc101692720 \h </w:instrText>
                 </w:r>
                 <w:r>
                   <w:rPr>
@@ -2673,7 +2673,7 @@
                   <w:lang w:eastAsia="es-MX"/>
                 </w:rPr>
               </w:pPr>
-              <w:hyperlink w:anchor="_Toc101604287" w:history="1">
+              <w:hyperlink w:anchor="_Toc101692721" w:history="1">
                 <w:r>
                   <w:rPr>
                     <w:rStyle w:val="Hipervnculo"/>
@@ -2700,7 +2700,7 @@
                     <w:noProof/>
                     <w:webHidden/>
                   </w:rPr>
-                  <w:instrText xml:space="preserve"> PAGEREF _Toc101604287 \h </w:instrText>
+                  <w:instrText xml:space="preserve"> PAGEREF _Toc101692721 \h </w:instrText>
                 </w:r>
                 <w:r>
                   <w:rPr>
@@ -2745,7 +2745,7 @@
                   <w:lang w:eastAsia="es-MX"/>
                 </w:rPr>
               </w:pPr>
-              <w:hyperlink w:anchor="_Toc101604288" w:history="1">
+              <w:hyperlink w:anchor="_Toc101692722" w:history="1">
                 <w:r>
                   <w:rPr>
                     <w:rStyle w:val="Hipervnculo"/>
@@ -2772,7 +2772,7 @@
                     <w:noProof/>
                     <w:webHidden/>
                   </w:rPr>
-                  <w:instrText xml:space="preserve"> PAGEREF _Toc101604288 \h </w:instrText>
+                  <w:instrText xml:space="preserve"> PAGEREF _Toc101692722 \h </w:instrText>
                 </w:r>
                 <w:r>
                   <w:rPr>
@@ -2817,7 +2817,7 @@
                   <w:lang w:eastAsia="es-MX"/>
                 </w:rPr>
               </w:pPr>
-              <w:hyperlink w:anchor="_Toc101604289" w:history="1">
+              <w:hyperlink w:anchor="_Toc101692723" w:history="1">
                 <w:r>
                   <w:rPr>
                     <w:rStyle w:val="Hipervnculo"/>
@@ -2844,7 +2844,7 @@
                     <w:noProof/>
                     <w:webHidden/>
                   </w:rPr>
-                  <w:instrText xml:space="preserve"> PAGEREF _Toc101604289 \h </w:instrText>
+                  <w:instrText xml:space="preserve"> PAGEREF _Toc101692723 \h </w:instrText>
                 </w:r>
                 <w:r>
                   <w:rPr>
@@ -2889,13 +2889,13 @@
                   <w:lang w:eastAsia="es-MX"/>
                 </w:rPr>
               </w:pPr>
-              <w:hyperlink w:anchor="_Toc101604290" w:history="1">
+              <w:hyperlink w:anchor="_Toc101692724" w:history="1">
                 <w:r>
                   <w:rPr>
                     <w:rStyle w:val="Hipervnculo"/>
                     <w:noProof/>
                   </w:rPr>
-                  <w:t>Elementos y características de un certificado</w:t>
+                  <w:t>características de un certificado</w:t>
                 </w:r>
                 <w:r>
                   <w:rPr>
@@ -2916,7 +2916,7 @@
                     <w:noProof/>
                     <w:webHidden/>
                   </w:rPr>
-                  <w:instrText xml:space="preserve"> PAGEREF _Toc101604290 \h </w:instrText>
+                  <w:instrText xml:space="preserve"> PAGEREF _Toc101692724 \h </w:instrText>
                 </w:r>
                 <w:r>
                   <w:rPr>
@@ -2960,7 +2960,7 @@
                   <w:lang w:eastAsia="es-MX"/>
                 </w:rPr>
               </w:pPr>
-              <w:hyperlink w:anchor="_Toc101604291" w:history="1">
+              <w:hyperlink w:anchor="_Toc101692725" w:history="1">
                 <w:r>
                   <w:rPr>
                     <w:rStyle w:val="Hipervnculo"/>
@@ -2988,7 +2988,7 @@
                     <w:noProof/>
                     <w:webHidden/>
                   </w:rPr>
-                  <w:instrText xml:space="preserve"> PAGEREF _Toc101604291 \h </w:instrText>
+                  <w:instrText xml:space="preserve"> PAGEREF _Toc101692725 \h </w:instrText>
                 </w:r>
                 <w:r>
                   <w:rPr>
@@ -3033,7 +3033,7 @@
                   <w:lang w:eastAsia="es-MX"/>
                 </w:rPr>
               </w:pPr>
-              <w:hyperlink w:anchor="_Toc101604292" w:history="1">
+              <w:hyperlink w:anchor="_Toc101692726" w:history="1">
                 <w:r>
                   <w:rPr>
                     <w:rStyle w:val="Hipervnculo"/>
@@ -3060,7 +3060,7 @@
                     <w:noProof/>
                     <w:webHidden/>
                   </w:rPr>
-                  <w:instrText xml:space="preserve"> PAGEREF _Toc101604292 \h </w:instrText>
+                  <w:instrText xml:space="preserve"> PAGEREF _Toc101692726 \h </w:instrText>
                 </w:r>
                 <w:r>
                   <w:rPr>
@@ -3104,7 +3104,7 @@
                   <w:lang w:eastAsia="es-MX"/>
                 </w:rPr>
               </w:pPr>
-              <w:hyperlink w:anchor="_Toc101604293" w:history="1">
+              <w:hyperlink w:anchor="_Toc101692727" w:history="1">
                 <w:r>
                   <w:rPr>
                     <w:rStyle w:val="Hipervnculo"/>
@@ -3132,7 +3132,7 @@
                     <w:noProof/>
                     <w:webHidden/>
                   </w:rPr>
-                  <w:instrText xml:space="preserve"> PAGEREF _Toc101604293 \h </w:instrText>
+                  <w:instrText xml:space="preserve"> PAGEREF _Toc101692727 \h </w:instrText>
                 </w:r>
                 <w:r>
                   <w:rPr>
@@ -3176,7 +3176,7 @@
                   <w:lang w:eastAsia="es-MX"/>
                 </w:rPr>
               </w:pPr>
-              <w:hyperlink w:anchor="_Toc101604294" w:history="1">
+              <w:hyperlink w:anchor="_Toc101692728" w:history="1">
                 <w:r>
                   <w:rPr>
                     <w:rStyle w:val="Hipervnculo"/>
@@ -3204,7 +3204,7 @@
                     <w:noProof/>
                     <w:webHidden/>
                   </w:rPr>
-                  <w:instrText xml:space="preserve"> PAGEREF _Toc101604294 \h </w:instrText>
+                  <w:instrText xml:space="preserve"> PAGEREF _Toc101692728 \h </w:instrText>
                 </w:r>
                 <w:r>
                   <w:rPr>
@@ -3248,7 +3248,7 @@
                   <w:lang w:eastAsia="es-MX"/>
                 </w:rPr>
               </w:pPr>
-              <w:hyperlink w:anchor="_Toc101604295" w:history="1">
+              <w:hyperlink w:anchor="_Toc101692729" w:history="1">
                 <w:r>
                   <w:rPr>
                     <w:rStyle w:val="Hipervnculo"/>
@@ -3276,7 +3276,7 @@
                     <w:noProof/>
                     <w:webHidden/>
                   </w:rPr>
-                  <w:instrText xml:space="preserve"> PAGEREF _Toc101604295 \h </w:instrText>
+                  <w:instrText xml:space="preserve"> PAGEREF _Toc101692729 \h </w:instrText>
                 </w:r>
                 <w:r>
                   <w:rPr>
@@ -3320,7 +3320,7 @@
                   <w:lang w:eastAsia="es-MX"/>
                 </w:rPr>
               </w:pPr>
-              <w:hyperlink w:anchor="_Toc101604296" w:history="1">
+              <w:hyperlink w:anchor="_Toc101692730" w:history="1">
                 <w:r>
                   <w:rPr>
                     <w:rStyle w:val="Hipervnculo"/>
@@ -3348,7 +3348,7 @@
                     <w:noProof/>
                     <w:webHidden/>
                   </w:rPr>
-                  <w:instrText xml:space="preserve"> PAGEREF _Toc101604296 \h </w:instrText>
+                  <w:instrText xml:space="preserve"> PAGEREF _Toc101692730 \h </w:instrText>
                 </w:r>
                 <w:r>
                   <w:rPr>
@@ -3393,7 +3393,7 @@
                   <w:lang w:eastAsia="es-MX"/>
                 </w:rPr>
               </w:pPr>
-              <w:hyperlink w:anchor="_Toc101604297" w:history="1">
+              <w:hyperlink w:anchor="_Toc101692731" w:history="1">
                 <w:r>
                   <w:rPr>
                     <w:rStyle w:val="Hipervnculo"/>
@@ -3420,7 +3420,7 @@
                     <w:noProof/>
                     <w:webHidden/>
                   </w:rPr>
-                  <w:instrText xml:space="preserve"> PAGEREF _Toc101604297 \h </w:instrText>
+                  <w:instrText xml:space="preserve"> PAGEREF _Toc101692731 \h </w:instrText>
                 </w:r>
                 <w:r>
                   <w:rPr>
@@ -3464,7 +3464,7 @@
                   <w:lang w:eastAsia="es-MX"/>
                 </w:rPr>
               </w:pPr>
-              <w:hyperlink w:anchor="_Toc101604298" w:history="1">
+              <w:hyperlink w:anchor="_Toc101692732" w:history="1">
                 <w:r>
                   <w:rPr>
                     <w:rStyle w:val="Hipervnculo"/>
@@ -3491,7 +3491,7 @@
                     <w:noProof/>
                     <w:webHidden/>
                   </w:rPr>
-                  <w:instrText xml:space="preserve"> PAGEREF _Toc101604298 \h </w:instrText>
+                  <w:instrText xml:space="preserve"> PAGEREF _Toc101692732 \h </w:instrText>
                 </w:r>
                 <w:r>
                   <w:rPr>
@@ -3535,7 +3535,7 @@
                   <w:lang w:eastAsia="es-MX"/>
                 </w:rPr>
               </w:pPr>
-              <w:hyperlink w:anchor="_Toc101604299" w:history="1">
+              <w:hyperlink w:anchor="_Toc101692733" w:history="1">
                 <w:r>
                   <w:rPr>
                     <w:rStyle w:val="Hipervnculo"/>
@@ -3562,7 +3562,7 @@
                     <w:noProof/>
                     <w:webHidden/>
                   </w:rPr>
-                  <w:instrText xml:space="preserve"> PAGEREF _Toc101604299 \h </w:instrText>
+                  <w:instrText xml:space="preserve"> PAGEREF _Toc101692733 \h </w:instrText>
                 </w:r>
                 <w:r>
                   <w:rPr>
@@ -3607,7 +3607,7 @@
                   <w:lang w:eastAsia="es-MX"/>
                 </w:rPr>
               </w:pPr>
-              <w:hyperlink w:anchor="_Toc101604300" w:history="1">
+              <w:hyperlink w:anchor="_Toc101692734" w:history="1">
                 <w:r>
                   <w:rPr>
                     <w:rStyle w:val="Hipervnculo"/>
@@ -3634,7 +3634,7 @@
                     <w:noProof/>
                     <w:webHidden/>
                   </w:rPr>
-                  <w:instrText xml:space="preserve"> PAGEREF _Toc101604300 \h </w:instrText>
+                  <w:instrText xml:space="preserve"> PAGEREF _Toc101692734 \h </w:instrText>
                 </w:r>
                 <w:r>
                   <w:rPr>
@@ -3678,7 +3678,7 @@
                   <w:lang w:eastAsia="es-MX"/>
                 </w:rPr>
               </w:pPr>
-              <w:hyperlink w:anchor="_Toc101604301" w:history="1">
+              <w:hyperlink w:anchor="_Toc101692735" w:history="1">
                 <w:r>
                   <w:rPr>
                     <w:rStyle w:val="Hipervnculo"/>
@@ -3705,7 +3705,7 @@
                     <w:noProof/>
                     <w:webHidden/>
                   </w:rPr>
-                  <w:instrText xml:space="preserve"> PAGEREF _Toc101604301 \h </w:instrText>
+                  <w:instrText xml:space="preserve"> PAGEREF _Toc101692735 \h </w:instrText>
                 </w:r>
                 <w:r>
                   <w:rPr>
@@ -3749,7 +3749,7 @@
                   <w:lang w:eastAsia="es-MX"/>
                 </w:rPr>
               </w:pPr>
-              <w:hyperlink w:anchor="_Toc101604302" w:history="1">
+              <w:hyperlink w:anchor="_Toc101692736" w:history="1">
                 <w:r>
                   <w:rPr>
                     <w:rStyle w:val="Hipervnculo"/>
@@ -3776,7 +3776,7 @@
                     <w:noProof/>
                     <w:webHidden/>
                   </w:rPr>
-                  <w:instrText xml:space="preserve"> PAGEREF _Toc101604302 \h </w:instrText>
+                  <w:instrText xml:space="preserve"> PAGEREF _Toc101692736 \h </w:instrText>
                 </w:r>
                 <w:r>
                   <w:rPr>
@@ -3820,7 +3820,7 @@
                   <w:lang w:eastAsia="es-MX"/>
                 </w:rPr>
               </w:pPr>
-              <w:hyperlink w:anchor="_Toc101604303" w:history="1">
+              <w:hyperlink w:anchor="_Toc101692737" w:history="1">
                 <w:r>
                   <w:rPr>
                     <w:rStyle w:val="Hipervnculo"/>
@@ -3847,7 +3847,7 @@
                     <w:noProof/>
                     <w:webHidden/>
                   </w:rPr>
-                  <w:instrText xml:space="preserve"> PAGEREF _Toc101604303 \h </w:instrText>
+                  <w:instrText xml:space="preserve"> PAGEREF _Toc101692737 \h </w:instrText>
                 </w:r>
                 <w:r>
                   <w:rPr>
@@ -3891,7 +3891,7 @@
                   <w:lang w:eastAsia="es-MX"/>
                 </w:rPr>
               </w:pPr>
-              <w:hyperlink w:anchor="_Toc101604304" w:history="1">
+              <w:hyperlink w:anchor="_Toc101692738" w:history="1">
                 <w:r>
                   <w:rPr>
                     <w:rStyle w:val="Hipervnculo"/>
@@ -3918,7 +3918,7 @@
                     <w:noProof/>
                     <w:webHidden/>
                   </w:rPr>
-                  <w:instrText xml:space="preserve"> PAGEREF _Toc101604304 \h </w:instrText>
+                  <w:instrText xml:space="preserve"> PAGEREF _Toc101692738 \h </w:instrText>
                 </w:r>
                 <w:r>
                   <w:rPr>
@@ -3963,7 +3963,7 @@
                   <w:lang w:eastAsia="es-MX"/>
                 </w:rPr>
               </w:pPr>
-              <w:hyperlink w:anchor="_Toc101604305" w:history="1">
+              <w:hyperlink w:anchor="_Toc101692739" w:history="1">
                 <w:r>
                   <w:rPr>
                     <w:rStyle w:val="Hipervnculo"/>
@@ -3990,7 +3990,7 @@
                     <w:noProof/>
                     <w:webHidden/>
                   </w:rPr>
-                  <w:instrText xml:space="preserve"> PAGEREF _Toc101604305 \h </w:instrText>
+                  <w:instrText xml:space="preserve"> PAGEREF _Toc101692739 \h </w:instrText>
                 </w:r>
                 <w:r>
                   <w:rPr>
@@ -4035,7 +4035,7 @@
                   <w:lang w:eastAsia="es-MX"/>
                 </w:rPr>
               </w:pPr>
-              <w:hyperlink w:anchor="_Toc101604306" w:history="1">
+              <w:hyperlink w:anchor="_Toc101692740" w:history="1">
                 <w:r>
                   <w:rPr>
                     <w:rStyle w:val="Hipervnculo"/>
@@ -4062,7 +4062,7 @@
                     <w:noProof/>
                     <w:webHidden/>
                   </w:rPr>
-                  <w:instrText xml:space="preserve"> PAGEREF _Toc101604306 \h </w:instrText>
+                  <w:instrText xml:space="preserve"> PAGEREF _Toc101692740 \h </w:instrText>
                 </w:r>
                 <w:r>
                   <w:rPr>
@@ -4107,7 +4107,7 @@
                   <w:lang w:eastAsia="es-MX"/>
                 </w:rPr>
               </w:pPr>
-              <w:hyperlink w:anchor="_Toc101604307" w:history="1">
+              <w:hyperlink w:anchor="_Toc101692741" w:history="1">
                 <w:r>
                   <w:rPr>
                     <w:rStyle w:val="Hipervnculo"/>
@@ -4134,7 +4134,7 @@
                     <w:noProof/>
                     <w:webHidden/>
                   </w:rPr>
-                  <w:instrText xml:space="preserve"> PAGEREF _Toc101604307 \h </w:instrText>
+                  <w:instrText xml:space="preserve"> PAGEREF _Toc101692741 \h </w:instrText>
                 </w:r>
                 <w:r>
                   <w:rPr>
@@ -4179,7 +4179,7 @@
                   <w:lang w:eastAsia="es-MX"/>
                 </w:rPr>
               </w:pPr>
-              <w:hyperlink w:anchor="_Toc101604308" w:history="1">
+              <w:hyperlink w:anchor="_Toc101692742" w:history="1">
                 <w:r>
                   <w:rPr>
                     <w:rStyle w:val="Hipervnculo"/>
@@ -4206,7 +4206,7 @@
                     <w:noProof/>
                     <w:webHidden/>
                   </w:rPr>
-                  <w:instrText xml:space="preserve"> PAGEREF _Toc101604308 \h </w:instrText>
+                  <w:instrText xml:space="preserve"> PAGEREF _Toc101692742 \h </w:instrText>
                 </w:r>
                 <w:r>
                   <w:rPr>
@@ -4279,7 +4279,7 @@
           <w:pPr>
             <w:pStyle w:val="TituloNormal"/>
           </w:pPr>
-          <w:bookmarkStart w:id="5" w:name="_Toc101604264"/>
+          <w:bookmarkStart w:id="5" w:name="_Toc101692698"/>
           <w:r>
             <w:lastRenderedPageBreak/>
             <w:t>Metodología</w:t>
@@ -4303,7 +4303,19 @@
             <w:rPr>
               <w:lang w:val="es-ES"/>
             </w:rPr>
-            <w:t xml:space="preserve">Sera una conferencia de dos horas, en la que la primera hora se </w:t>
+            <w:t xml:space="preserve">Sera una conferencia de </w:t>
+          </w:r>
+          <w:r>
+            <w:rPr>
+              <w:lang w:val="es-ES"/>
+            </w:rPr>
+            <w:t>cuatro</w:t>
+          </w:r>
+          <w:r>
+            <w:rPr>
+              <w:lang w:val="es-ES"/>
+            </w:rPr>
+            <w:t xml:space="preserve"> horas, en la que la primera hora se </w:t>
           </w:r>
           <w:r>
             <w:rPr>
@@ -4353,7 +4365,7 @@
           <w:pPr>
             <w:pStyle w:val="TituloNormal"/>
           </w:pPr>
-          <w:bookmarkStart w:id="6" w:name="_Toc101604265"/>
+          <w:bookmarkStart w:id="6" w:name="_Toc101692699"/>
           <w:r>
             <w:t>Requisitos</w:t>
           </w:r>
@@ -4406,7 +4418,7 @@
         <w:pStyle w:val="TituloNormal"/>
       </w:pPr>
       <w:bookmarkStart w:id="7" w:name="_Toc482713437"/>
-      <w:bookmarkStart w:id="8" w:name="_Toc101604266"/>
+      <w:bookmarkStart w:id="8" w:name="_Toc101692700"/>
       <w:r>
         <w:lastRenderedPageBreak/>
         <w:t>Introducción</w:t>
@@ -4923,7 +4935,7 @@
       <w:pPr>
         <w:pStyle w:val="TituloNormal"/>
       </w:pPr>
-      <w:bookmarkStart w:id="9" w:name="_Toc101604267"/>
+      <w:bookmarkStart w:id="9" w:name="_Toc101692701"/>
       <w:r>
         <w:lastRenderedPageBreak/>
         <w:t xml:space="preserve">Breve historia de las </w:t>
@@ -5735,7 +5747,7 @@
       <w:pPr>
         <w:pStyle w:val="TituloNormal"/>
       </w:pPr>
-      <w:bookmarkStart w:id="10" w:name="_Toc101604268"/>
+      <w:bookmarkStart w:id="10" w:name="_Toc101692702"/>
       <w:r>
         <w:lastRenderedPageBreak/>
         <w:t>Breve historia de Internet</w:t>
@@ -6192,7 +6204,7 @@
                     <a:blip r:embed="rId22" cstate="print">
                       <a:extLst>
                         <a:ext uri="{28A0092B-C50C-407E-A947-70E740481C1C}">
-                          <a14:useLocalDpi xmlns:a14="http://schemas.microsoft.com/office/drawing/2010/main" xmlns:wps="http://schemas.microsoft.com/office/word/2010/wordprocessingShape" xmlns:wpi="http://schemas.microsoft.com/office/word/2010/wordprocessingInk" xmlns:wpg="http://schemas.microsoft.com/office/word/2010/wordprocessingGroup" xmlns:w16se="http://schemas.microsoft.com/office/word/2015/wordml/symex" xmlns:w16sdtdh="http://schemas.microsoft.com/office/word/2020/wordml/sdtdatahash" xmlns:w16="http://schemas.microsoft.com/office/word/2018/wordml" xmlns:w16cid="http://schemas.microsoft.com/office/word/2016/wordml/cid" xmlns:w16cex="http://schemas.microsoft.com/office/word/2018/wordml/cex" xmlns:w15="http://schemas.microsoft.com/office/word/2012/wordml" xmlns:w14="http://schemas.microsoft.com/office/word/2010/wordml" xmlns:w="http://schemas.openxmlformats.org/wordprocessingml/2006/main" xmlns:w10="urn:schemas-microsoft-com:office:word" xmlns:wp14="http://schemas.microsoft.com/office/word/2010/wordprocessingDrawing" xmlns:v="urn:schemas-microsoft-com:vml" xmlns:o="urn:schemas-microsoft-com:office:office" xmlns:am3d="http://schemas.microsoft.com/office/drawing/2017/model3d" xmlns:aink="http://schemas.microsoft.com/office/drawing/2016/ink" xmlns:mc="http://schemas.openxmlformats.org/markup-compatibility/2006" xmlns:cx8="http://schemas.microsoft.com/office/drawing/2016/5/14/chartex" xmlns:cx7="http://schemas.microsoft.com/office/drawing/2016/5/13/chartex" xmlns:cx6="http://schemas.microsoft.com/office/drawing/2016/5/12/chartex" xmlns:cx5="http://schemas.microsoft.com/office/drawing/2016/5/11/chartex" xmlns:cx4="http://schemas.microsoft.com/office/drawing/2016/5/10/chartex" xmlns:cx3="http://schemas.microsoft.com/office/drawing/2016/5/9/chartex" xmlns:cx2="http://schemas.microsoft.com/office/drawing/2015/10/21/chartex" xmlns:cx1="http://schemas.microsoft.com/office/drawing/2015/9/8/chartex" xmlns:cx="http://schemas.microsoft.com/office/drawing/2014/chartex" xmlns:wpc="http://schemas.microsoft.com/office/word/2010/wordprocessingCanvas" xmlns="" val="0"/>
+                          <a14:useLocalDpi xmlns="" xmlns:wpc="http://schemas.microsoft.com/office/word/2010/wordprocessingCanvas" xmlns:cx="http://schemas.microsoft.com/office/drawing/2014/chartex" xmlns:cx1="http://schemas.microsoft.com/office/drawing/2015/9/8/chartex" xmlns:cx2="http://schemas.microsoft.com/office/drawing/2015/10/21/chartex" xmlns:cx3="http://schemas.microsoft.com/office/drawing/2016/5/9/chartex" xmlns:cx4="http://schemas.microsoft.com/office/drawing/2016/5/10/chartex" xmlns:cx5="http://schemas.microsoft.com/office/drawing/2016/5/11/chartex" xmlns:cx6="http://schemas.microsoft.com/office/drawing/2016/5/12/chartex" xmlns:cx7="http://schemas.microsoft.com/office/drawing/2016/5/13/chartex" xmlns:cx8="http://schemas.microsoft.com/office/drawing/2016/5/14/chartex" xmlns:mc="http://schemas.openxmlformats.org/markup-compatibility/2006" xmlns:aink="http://schemas.microsoft.com/office/drawing/2016/ink" xmlns:am3d="http://schemas.microsoft.com/office/drawing/2017/model3d" xmlns:o="urn:schemas-microsoft-com:office:office" xmlns:v="urn:schemas-microsoft-com:vml" xmlns:wp14="http://schemas.microsoft.com/office/word/2010/wordprocessingDrawing" xmlns:w10="urn:schemas-microsoft-com:office:word" xmlns:w="http://schemas.openxmlformats.org/wordprocessingml/2006/main" xmlns:w14="http://schemas.microsoft.com/office/word/2010/wordml" xmlns:w15="http://schemas.microsoft.com/office/word/2012/wordml" xmlns:w16cex="http://schemas.microsoft.com/office/word/2018/wordml/cex" xmlns:w16cid="http://schemas.microsoft.com/office/word/2016/wordml/cid" xmlns:w16="http://schemas.microsoft.com/office/word/2018/wordml" xmlns:w16sdtdh="http://schemas.microsoft.com/office/word/2020/wordml/sdtdatahash" xmlns:w16se="http://schemas.microsoft.com/office/word/2015/wordml/symex" xmlns:wpg="http://schemas.microsoft.com/office/word/2010/wordprocessingGroup" xmlns:wpi="http://schemas.microsoft.com/office/word/2010/wordprocessingInk" xmlns:wps="http://schemas.microsoft.com/office/word/2010/wordprocessingShape" xmlns:a14="http://schemas.microsoft.com/office/drawing/2010/main" val="0"/>
                         </a:ext>
                       </a:extLst>
                     </a:blip>
@@ -7118,7 +7130,7 @@
       <w:pPr>
         <w:pStyle w:val="TituloNormal"/>
       </w:pPr>
-      <w:bookmarkStart w:id="11" w:name="_Toc101604269"/>
+      <w:bookmarkStart w:id="11" w:name="_Toc101692703"/>
       <w:r>
         <w:lastRenderedPageBreak/>
         <w:t>Seguridad en internet</w:t>
@@ -7582,7 +7594,7 @@
       <w:pPr>
         <w:pStyle w:val="TituloNormal"/>
       </w:pPr>
-      <w:bookmarkStart w:id="12" w:name="_Toc101604270"/>
+      <w:bookmarkStart w:id="12" w:name="_Toc101692704"/>
       <w:r>
         <w:lastRenderedPageBreak/>
         <w:t>Privacidad</w:t>
@@ -8067,7 +8079,7 @@
           <w:lang w:val="es-ES_tradnl"/>
         </w:rPr>
       </w:pPr>
-      <w:bookmarkStart w:id="13" w:name="_Toc101604271"/>
+      <w:bookmarkStart w:id="13" w:name="_Toc101692705"/>
       <w:r>
         <w:rPr>
           <w:lang w:val="es-ES_tradnl"/>
@@ -8176,7 +8188,19 @@
         <w:rPr>
           <w:lang w:val="es-ES_tradnl"/>
         </w:rPr>
-        <w:t xml:space="preserve">En diciembre del 2013, se revelo que la NSA, pago 10 millones para que la librería </w:t>
+        <w:t xml:space="preserve">En diciembre del 2013, se </w:t>
+      </w:r>
+      <w:r>
+        <w:rPr>
+          <w:lang w:val="es-ES_tradnl"/>
+        </w:rPr>
+        <w:t>rebeló</w:t>
+      </w:r>
+      <w:r>
+        <w:rPr>
+          <w:lang w:val="es-ES_tradnl"/>
+        </w:rPr>
+        <w:t xml:space="preserve"> que la NSA, pago 10 millones para que la librería </w:t>
       </w:r>
       <w:r>
         <w:rPr>
@@ -8244,7 +8268,7 @@
           <w:lang w:val="es-ES_tradnl"/>
         </w:rPr>
       </w:pPr>
-      <w:bookmarkStart w:id="14" w:name="_Toc101604272"/>
+      <w:bookmarkStart w:id="14" w:name="_Toc101692706"/>
       <w:r>
         <w:rPr>
           <w:lang w:val="es-ES_tradnl"/>
@@ -8542,7 +8566,7 @@
           <w:lang w:val="es-ES_tradnl"/>
         </w:rPr>
       </w:pPr>
-      <w:bookmarkStart w:id="15" w:name="_Toc101604273"/>
+      <w:bookmarkStart w:id="15" w:name="_Toc101692707"/>
       <w:r>
         <w:rPr>
           <w:lang w:val="es-ES_tradnl"/>
@@ -8995,7 +9019,7 @@
         <w:br w:type="page"/>
       </w:r>
       <w:bookmarkStart w:id="16" w:name="_Toc101160842"/>
-      <w:bookmarkStart w:id="17" w:name="_Toc101604274"/>
+      <w:bookmarkStart w:id="17" w:name="_Toc101692708"/>
       <w:r>
         <w:lastRenderedPageBreak/>
         <w:t xml:space="preserve">Seguridad y factores de </w:t>
@@ -9098,7 +9122,7 @@
           <w:lang w:val="es-ES_tradnl"/>
         </w:rPr>
       </w:pPr>
-      <w:bookmarkStart w:id="18" w:name="_Toc101604275"/>
+      <w:bookmarkStart w:id="18" w:name="_Toc101692709"/>
       <w:r>
         <w:rPr>
           <w:lang w:val="es-ES_tradnl"/>
@@ -9174,7 +9198,7 @@
           <w:lang w:val="es-ES_tradnl"/>
         </w:rPr>
       </w:pPr>
-      <w:bookmarkStart w:id="19" w:name="_Toc101604276"/>
+      <w:bookmarkStart w:id="19" w:name="_Toc101692710"/>
       <w:r>
         <w:rPr>
           <w:lang w:val="es-ES_tradnl"/>
@@ -9575,6 +9599,10 @@
     </w:p>
     <w:p/>
     <w:p>
+      <w:pPr>
+        <w:ind w:firstLine="0"/>
+        <w:jc w:val="center"/>
+      </w:pPr>
       <w:r>
         <w:rPr>
           <w:noProof/>
@@ -10212,7 +10240,7 @@
       <w:r>
         <w:br w:type="page"/>
       </w:r>
-      <w:bookmarkStart w:id="20" w:name="_Toc101604277"/>
+      <w:bookmarkStart w:id="20" w:name="_Toc101692711"/>
       <w:r>
         <w:lastRenderedPageBreak/>
         <w:t xml:space="preserve">¿Dónde están los </w:t>
@@ -10308,7 +10336,7 @@
                     <a:blip r:embed="rId33" cstate="print">
                       <a:extLst>
                         <a:ext uri="{28A0092B-C50C-407E-A947-70E740481C1C}">
-                          <a14:useLocalDpi xmlns:a14="http://schemas.microsoft.com/office/drawing/2010/main" xmlns:wps="http://schemas.microsoft.com/office/word/2010/wordprocessingShape" xmlns:wpi="http://schemas.microsoft.com/office/word/2010/wordprocessingInk" xmlns:wpg="http://schemas.microsoft.com/office/word/2010/wordprocessingGroup" xmlns:w14="http://schemas.microsoft.com/office/word/2010/wordml" xmlns:w="http://schemas.openxmlformats.org/wordprocessingml/2006/main" xmlns:w10="urn:schemas-microsoft-com:office:word" xmlns:wp14="http://schemas.microsoft.com/office/word/2010/wordprocessingDrawing" xmlns:v="urn:schemas-microsoft-com:vml" xmlns:o="urn:schemas-microsoft-com:office:office" xmlns:mc="http://schemas.openxmlformats.org/markup-compatibility/2006" xmlns:wpc="http://schemas.microsoft.com/office/word/2010/wordprocessingCanvas" xmlns="" val="0"/>
+                          <a14:useLocalDpi xmlns="" xmlns:wpc="http://schemas.microsoft.com/office/word/2010/wordprocessingCanvas" xmlns:mc="http://schemas.openxmlformats.org/markup-compatibility/2006" xmlns:o="urn:schemas-microsoft-com:office:office" xmlns:v="urn:schemas-microsoft-com:vml" xmlns:wp14="http://schemas.microsoft.com/office/word/2010/wordprocessingDrawing" xmlns:w10="urn:schemas-microsoft-com:office:word" xmlns:w="http://schemas.openxmlformats.org/wordprocessingml/2006/main" xmlns:w14="http://schemas.microsoft.com/office/word/2010/wordml" xmlns:wpg="http://schemas.microsoft.com/office/word/2010/wordprocessingGroup" xmlns:wpi="http://schemas.microsoft.com/office/word/2010/wordprocessingInk" xmlns:wps="http://schemas.microsoft.com/office/word/2010/wordprocessingShape" xmlns:a14="http://schemas.microsoft.com/office/drawing/2010/main" val="0"/>
                         </a:ext>
                       </a:extLst>
                     </a:blip>
@@ -10476,7 +10504,7 @@
       <w:pPr>
         <w:pStyle w:val="TituloNormal"/>
       </w:pPr>
-      <w:bookmarkStart w:id="22" w:name="_Toc101604278"/>
+      <w:bookmarkStart w:id="22" w:name="_Toc101692712"/>
       <w:r>
         <w:lastRenderedPageBreak/>
         <w:t>Objetivos de la criptografía</w:t>
@@ -10569,7 +10597,7 @@
         </w:rPr>
       </w:pPr>
       <w:bookmarkStart w:id="23" w:name="_Toc101160843"/>
-      <w:bookmarkStart w:id="24" w:name="_Toc101604279"/>
+      <w:bookmarkStart w:id="24" w:name="_Toc101692713"/>
       <w:r>
         <w:rPr>
           <w:lang w:val="es-ES_tradnl"/>
@@ -10756,7 +10784,7 @@
         </w:numPr>
       </w:pPr>
       <w:bookmarkStart w:id="25" w:name="_Toc101160844"/>
-      <w:bookmarkStart w:id="26" w:name="_Toc101604280"/>
+      <w:bookmarkStart w:id="26" w:name="_Toc101692714"/>
       <w:r>
         <w:rPr>
           <w:lang w:val="es-ES_tradnl"/>
@@ -10870,7 +10898,7 @@
         </w:numPr>
       </w:pPr>
       <w:bookmarkStart w:id="27" w:name="_Toc101160845"/>
-      <w:bookmarkStart w:id="28" w:name="_Toc101604281"/>
+      <w:bookmarkStart w:id="28" w:name="_Toc101692715"/>
       <w:r>
         <w:rPr>
           <w:lang w:val="es-ES_tradnl"/>
@@ -10916,7 +10944,7 @@
       <w:pPr>
         <w:pStyle w:val="TituloNormal"/>
       </w:pPr>
-      <w:bookmarkStart w:id="29" w:name="_Toc101604282"/>
+      <w:bookmarkStart w:id="29" w:name="_Toc101692716"/>
       <w:r>
         <w:lastRenderedPageBreak/>
         <w:t xml:space="preserve">Tipos de </w:t>
@@ -10937,7 +10965,7 @@
           <w:lang w:val="es-ES_tradnl"/>
         </w:rPr>
       </w:pPr>
-      <w:bookmarkStart w:id="30" w:name="_Toc101604283"/>
+      <w:bookmarkStart w:id="30" w:name="_Toc101692717"/>
       <w:r>
         <w:rPr>
           <w:lang w:val="es-ES_tradnl"/>
@@ -11148,7 +11176,7 @@
           <w:lang w:val="es-ES_tradnl"/>
         </w:rPr>
       </w:pPr>
-      <w:bookmarkStart w:id="31" w:name="_Toc101604284"/>
+      <w:bookmarkStart w:id="31" w:name="_Toc101692718"/>
       <w:r>
         <w:rPr>
           <w:lang w:val="es-ES_tradnl"/>
@@ -11581,7 +11609,7 @@
       <w:pPr>
         <w:pStyle w:val="TituloNormal"/>
       </w:pPr>
-      <w:bookmarkStart w:id="33" w:name="_Toc101604285"/>
+      <w:bookmarkStart w:id="33" w:name="_Toc101692719"/>
       <w:r>
         <w:lastRenderedPageBreak/>
         <w:t>Certificados digital</w:t>
@@ -11774,7 +11802,7 @@
         <w:pStyle w:val="TituloNormal"/>
       </w:pPr>
       <w:bookmarkStart w:id="34" w:name="_Toc101449532"/>
-      <w:bookmarkStart w:id="35" w:name="_Toc101604286"/>
+      <w:bookmarkStart w:id="35" w:name="_Toc101692720"/>
       <w:r>
         <w:lastRenderedPageBreak/>
         <w:t>Elementos involucrados en un certificado</w:t>
@@ -12223,7 +12251,7 @@
         <w:pStyle w:val="TituloNormal"/>
       </w:pPr>
       <w:bookmarkStart w:id="36" w:name="_Toc101449533"/>
-      <w:bookmarkStart w:id="37" w:name="_Toc101604287"/>
+      <w:bookmarkStart w:id="37" w:name="_Toc101692721"/>
       <w:r>
         <w:lastRenderedPageBreak/>
         <w:t>P</w:t>
@@ -12382,7 +12410,7 @@
         <w:pStyle w:val="TituloNormal"/>
       </w:pPr>
       <w:bookmarkStart w:id="38" w:name="_Toc101449534"/>
-      <w:bookmarkStart w:id="39" w:name="_Toc101604288"/>
+      <w:bookmarkStart w:id="39" w:name="_Toc101692722"/>
       <w:r>
         <w:lastRenderedPageBreak/>
         <w:t>Uso de un certificado</w:t>
@@ -12536,7 +12564,7 @@
         <w:pStyle w:val="TituloNormal"/>
       </w:pPr>
       <w:bookmarkStart w:id="40" w:name="_Toc101449535"/>
-      <w:bookmarkStart w:id="41" w:name="_Toc101604289"/>
+      <w:bookmarkStart w:id="41" w:name="_Toc101692723"/>
       <w:r>
         <w:lastRenderedPageBreak/>
         <w:t>Autentificación de operaciones</w:t>
@@ -12894,12 +12922,19 @@
             <w:pStyle w:val="TituloNormal"/>
           </w:pPr>
           <w:bookmarkStart w:id="42" w:name="_Toc101449536"/>
-          <w:bookmarkStart w:id="43" w:name="_Toc101604290"/>
+          <w:bookmarkStart w:id="43" w:name="_Toc101692724"/>
           <w:r>
-            <w:t>Elementos y características de un certificado</w:t>
+            <w:t>características de un certificado</w:t>
           </w:r>
           <w:bookmarkEnd w:id="42"/>
           <w:bookmarkEnd w:id="43"/>
+        </w:p>
+        <w:p>
+          <w:pPr>
+            <w:rPr>
+              <w:lang w:val="es-ES"/>
+            </w:rPr>
+          </w:pPr>
         </w:p>
         <w:p>
           <w:pPr>
@@ -13006,14 +13041,8 @@
             <w:rPr>
               <w:lang w:eastAsia="es-MX"/>
             </w:rPr>
-            <w:t xml:space="preserve">Los certificados raíces “confían” en sí mismos. No necesita de una entidad superior para ser confiable, generalmente están instalados por defecto en los navegadores y los </w:t>
-          </w:r>
-          <w:r>
-            <w:rPr>
-              <w:lang w:eastAsia="es-MX"/>
-            </w:rPr>
             <w:lastRenderedPageBreak/>
-            <w:t xml:space="preserve">sistemas operativos (en los que confiamos), si instalamos navegadores o sistemas operativos de dudosa procedencia, pueden instalarse certificados </w:t>
+            <w:t xml:space="preserve">Los certificados raíces “confían” en sí mismos. No necesita de una entidad superior para ser confiable, generalmente están instalados por defecto en los navegadores y los sistemas operativos (en los que confiamos), si instalamos navegadores o sistemas operativos de dudosa procedencia, pueden instalarse certificados </w:t>
           </w:r>
           <w:r>
             <w:rPr>
@@ -13040,7 +13069,7 @@
             </w:rPr>
           </w:pPr>
           <w:bookmarkStart w:id="44" w:name="_Toc101449537"/>
-          <w:bookmarkStart w:id="45" w:name="_Toc101604291"/>
+          <w:bookmarkStart w:id="45" w:name="_Toc101692725"/>
           <w:r>
             <w:rPr>
               <w:lang w:val="es-ES_tradnl"/>
@@ -13267,6 +13296,9 @@
         </w:p>
         <w:p>
           <w:pPr>
+            <w:tabs>
+              <w:tab w:val="left" w:pos="3567"/>
+            </w:tabs>
             <w:rPr>
               <w:lang w:eastAsia="es-MX"/>
             </w:rPr>
@@ -13276,6 +13308,12 @@
               <w:lang w:eastAsia="es-MX"/>
             </w:rPr>
             <w:t>Por ejemplo:</w:t>
+          </w:r>
+          <w:r>
+            <w:rPr>
+              <w:lang w:eastAsia="es-MX"/>
+            </w:rPr>
+            <w:tab/>
           </w:r>
         </w:p>
         <w:p>
@@ -13327,6 +13365,9 @@
               <w:ilvl w:val="0"/>
               <w:numId w:val="26"/>
             </w:numPr>
+            <w:spacing w:line="276" w:lineRule="auto"/>
+            <w:ind w:firstLine="0"/>
+            <w:jc w:val="left"/>
             <w:rPr>
               <w:lang w:eastAsia="es-MX"/>
             </w:rPr>
@@ -13344,16 +13385,6 @@
             </w:rPr>
             <w:t xml:space="preserve"> Es una lista de opciones que indica de forma general para que se va a usar la clave pública del certificado, los posibles valores son:</w:t>
           </w:r>
-        </w:p>
-        <w:p>
-          <w:pPr>
-            <w:spacing w:line="276" w:lineRule="auto"/>
-            <w:ind w:firstLine="0"/>
-            <w:jc w:val="left"/>
-            <w:rPr>
-              <w:lang w:eastAsia="es-MX"/>
-            </w:rPr>
-          </w:pPr>
           <w:r>
             <w:rPr>
               <w:lang w:eastAsia="es-MX"/>
@@ -18057,7 +18088,7 @@
       <w:pPr>
         <w:pStyle w:val="TituloNormal"/>
       </w:pPr>
-      <w:bookmarkStart w:id="46" w:name="_Toc101604292"/>
+      <w:bookmarkStart w:id="46" w:name="_Toc101692726"/>
       <w:r>
         <w:lastRenderedPageBreak/>
         <w:t xml:space="preserve">Generacion de CA con </w:t>
@@ -18350,7 +18381,7 @@
           <w:lang w:val="es-ES_tradnl"/>
         </w:rPr>
       </w:pPr>
-      <w:bookmarkStart w:id="47" w:name="_Toc101604293"/>
+      <w:bookmarkStart w:id="47" w:name="_Toc101692727"/>
       <w:r>
         <w:rPr>
           <w:u w:val="single"/>
@@ -18812,7 +18843,7 @@
           <w:lang w:val="es-ES_tradnl"/>
         </w:rPr>
       </w:pPr>
-      <w:bookmarkStart w:id="48" w:name="_Toc101604294"/>
+      <w:bookmarkStart w:id="48" w:name="_Toc101692728"/>
       <w:r>
         <w:rPr>
           <w:u w:val="single"/>
@@ -19552,7 +19583,7 @@
           <w:lang w:val="es-ES_tradnl"/>
         </w:rPr>
       </w:pPr>
-      <w:bookmarkStart w:id="49" w:name="_Toc101604295"/>
+      <w:bookmarkStart w:id="49" w:name="_Toc101692729"/>
       <w:r>
         <w:rPr>
           <w:u w:val="single"/>
@@ -20936,7 +20967,7 @@
           <w:lang w:val="es-ES_tradnl"/>
         </w:rPr>
       </w:pPr>
-      <w:bookmarkStart w:id="50" w:name="_Toc101604296"/>
+      <w:bookmarkStart w:id="50" w:name="_Toc101692730"/>
       <w:r>
         <w:rPr>
           <w:u w:val="single"/>
@@ -22397,7 +22428,7 @@
       <w:pPr>
         <w:pStyle w:val="TituloNormal"/>
       </w:pPr>
-      <w:bookmarkStart w:id="52" w:name="_Toc101604297"/>
+      <w:bookmarkStart w:id="52" w:name="_Toc101692731"/>
       <w:r>
         <w:lastRenderedPageBreak/>
         <w:t>Almacén</w:t>
@@ -22422,7 +22453,7 @@
         </w:numPr>
       </w:pPr>
       <w:bookmarkStart w:id="53" w:name="_Toc101449938"/>
-      <w:bookmarkStart w:id="54" w:name="_Toc101604298"/>
+      <w:bookmarkStart w:id="54" w:name="_Toc101692732"/>
       <w:r>
         <w:t>Almacén de certificado de Windows</w:t>
       </w:r>
@@ -22574,7 +22605,7 @@
         </w:numPr>
       </w:pPr>
       <w:bookmarkStart w:id="55" w:name="_Toc101449939"/>
-      <w:bookmarkStart w:id="56" w:name="_Toc101604299"/>
+      <w:bookmarkStart w:id="56" w:name="_Toc101692733"/>
       <w:r>
         <w:t>Java Keystore</w:t>
       </w:r>
@@ -24840,6 +24871,7 @@
           <w:szCs w:val="20"/>
         </w:rPr>
       </w:pPr>
+      <w:proofErr w:type="gramStart"/>
       <w:r>
         <w:rPr>
           <w:sz w:val="20"/>
@@ -24853,7 +24885,16 @@
           <w:sz w:val="20"/>
           <w:szCs w:val="20"/>
         </w:rPr>
-        <w:t>eytool -import -trustcacerts -alias ca -file ca.cer -keystore almacen.jks</w:t>
+        <w:t>eytool</w:t>
+      </w:r>
+      <w:proofErr w:type="gramEnd"/>
+      <w:r>
+        <w:rPr>
+          <w:noProof/>
+          <w:sz w:val="20"/>
+          <w:szCs w:val="20"/>
+        </w:rPr>
+        <w:t xml:space="preserve"> -import -trustcacerts -alias ca -file ca.cer -keystore almacen.jks</w:t>
       </w:r>
     </w:p>
     <w:p>
@@ -25014,7 +25055,7 @@
         <w:pStyle w:val="TituloNormal"/>
       </w:pPr>
       <w:bookmarkStart w:id="57" w:name="_Toc101449940"/>
-      <w:bookmarkStart w:id="58" w:name="_Toc101604300"/>
+      <w:bookmarkStart w:id="58" w:name="_Toc101692734"/>
       <w:r>
         <w:lastRenderedPageBreak/>
         <w:t>Resumen de operaciones con OpenSSL</w:t>
@@ -25044,7 +25085,7 @@
         </w:numPr>
       </w:pPr>
       <w:bookmarkStart w:id="59" w:name="_Toc101449941"/>
-      <w:bookmarkStart w:id="60" w:name="_Toc101604301"/>
+      <w:bookmarkStart w:id="60" w:name="_Toc101692735"/>
       <w:r>
         <w:t>Generar un certificado</w:t>
       </w:r>
@@ -25321,7 +25362,7 @@
         </w:numPr>
       </w:pPr>
       <w:bookmarkStart w:id="61" w:name="_Toc101449942"/>
-      <w:bookmarkStart w:id="62" w:name="_Toc101604302"/>
+      <w:bookmarkStart w:id="62" w:name="_Toc101692736"/>
       <w:r>
         <w:t>Revocar un certificado</w:t>
       </w:r>
@@ -25453,7 +25494,7 @@
         </w:numPr>
       </w:pPr>
       <w:bookmarkStart w:id="63" w:name="_Toc101449943"/>
-      <w:bookmarkStart w:id="64" w:name="_Toc101604303"/>
+      <w:bookmarkStart w:id="64" w:name="_Toc101692737"/>
       <w:r>
         <w:t>Renovar con la misma clave</w:t>
       </w:r>
@@ -25620,7 +25661,7 @@
         </w:numPr>
       </w:pPr>
       <w:bookmarkStart w:id="65" w:name="_Toc101449944"/>
-      <w:bookmarkStart w:id="66" w:name="_Toc101604304"/>
+      <w:bookmarkStart w:id="66" w:name="_Toc101692738"/>
       <w:r>
         <w:lastRenderedPageBreak/>
         <w:t>Plantilla</w:t>
@@ -31420,7 +31461,7 @@
         <w:pStyle w:val="TituloNormal"/>
       </w:pPr>
       <w:bookmarkStart w:id="67" w:name="_Toc101449945"/>
-      <w:bookmarkStart w:id="68" w:name="_Toc101604305"/>
+      <w:bookmarkStart w:id="68" w:name="_Toc101692739"/>
       <w:r>
         <w:lastRenderedPageBreak/>
         <w:t>Solicitud de certificados a Entidad Certificadora de un Directorio Activo</w:t>
@@ -31454,7 +31495,15 @@
         <w:t>y</w:t>
       </w:r>
       <w:r>
-        <w:t xml:space="preserve"> archivos inf, a las que solo vamos a cambiar los datos que requerimos para cada servidor, el proceso es el siguiente:</w:t>
+        <w:t xml:space="preserve"> archivos </w:t>
+      </w:r>
+      <w:proofErr w:type="spellStart"/>
+      <w:r>
+        <w:t>inf</w:t>
+      </w:r>
+      <w:proofErr w:type="spellEnd"/>
+      <w:r>
+        <w:t>, a las que solo vamos a cambiar los datos que requerimos para cada servidor, el proceso es el siguiente:</w:t>
       </w:r>
     </w:p>
     <w:p>
@@ -32788,7 +32837,7 @@
         <w:pStyle w:val="TituloNormal"/>
       </w:pPr>
       <w:bookmarkStart w:id="69" w:name="_Toc101449946"/>
-      <w:bookmarkStart w:id="70" w:name="_Toc101604306"/>
+      <w:bookmarkStart w:id="70" w:name="_Toc101692740"/>
       <w:r>
         <w:lastRenderedPageBreak/>
         <w:t>Solicitud de certificados desde IIS</w:t>
@@ -33015,7 +33064,7 @@
       <w:pPr>
         <w:pStyle w:val="TituloNormal"/>
       </w:pPr>
-      <w:bookmarkStart w:id="71" w:name="_Toc101604307"/>
+      <w:bookmarkStart w:id="71" w:name="_Toc101692741"/>
       <w:r>
         <w:lastRenderedPageBreak/>
         <w:t xml:space="preserve">Anexo </w:t>
@@ -34066,7 +34115,7 @@
       <w:pPr>
         <w:pStyle w:val="TituloNormal"/>
       </w:pPr>
-      <w:bookmarkStart w:id="72" w:name="_Toc101604308"/>
+      <w:bookmarkStart w:id="72" w:name="_Toc101692742"/>
       <w:r>
         <w:lastRenderedPageBreak/>
         <w:t>Anexo II: Extensiones de archivos criptograficos</w:t>
@@ -35226,7 +35275,25 @@
             <w:sz w:val="20"/>
             <w:szCs w:val="20"/>
           </w:rPr>
-          <w:t>http://desdelashorasextras.blogspot.com/</w:t>
+          <w:t>http</w:t>
+        </w:r>
+        <w:r>
+          <w:rPr>
+            <w:rFonts w:eastAsiaTheme="minorEastAsia"/>
+            <w:bCs/>
+            <w:sz w:val="20"/>
+            <w:szCs w:val="20"/>
+          </w:rPr>
+          <w:t>s</w:t>
+        </w:r>
+        <w:r>
+          <w:rPr>
+            <w:rFonts w:eastAsiaTheme="minorEastAsia"/>
+            <w:bCs/>
+            <w:sz w:val="20"/>
+            <w:szCs w:val="20"/>
+          </w:rPr>
+          <w:t>://desdelashorasextras.blogspot.com/</w:t>
         </w:r>
       </w:sdtContent>
     </w:sdt>
@@ -35378,7 +35445,7 @@
         <w:szCs w:val="28"/>
         <w:lang w:val="es-ES"/>
       </w:rPr>
-      <w:t>Junio de 2018</w:t>
+      <w:t>Abril de 2022</w:t>
     </w:r>
   </w:p>
   <w:p>
@@ -35448,6 +35515,7 @@
         <w:szCs w:val="28"/>
       </w:rPr>
     </w:pPr>
+    <w:proofErr w:type="spellStart"/>
     <w:r>
       <w:rPr>
         <w:b/>
@@ -35455,7 +35523,17 @@
         <w:sz w:val="28"/>
         <w:szCs w:val="28"/>
       </w:rPr>
-      <w:t>CapicuaGen: Generador de código basado en característic</w:t>
+      <w:t>CapicuaGen</w:t>
+    </w:r>
+    <w:proofErr w:type="spellEnd"/>
+    <w:r>
+      <w:rPr>
+        <w:b/>
+        <w:bCs/>
+        <w:sz w:val="28"/>
+        <w:szCs w:val="28"/>
+      </w:rPr>
+      <w:t>: Generador de código basado en característic</w:t>
     </w:r>
     <w:r>
       <w:rPr>
@@ -42643,7 +42721,7 @@
   <CompanyAddress/>
   <CompanyPhone/>
   <CompanyFax/>
-  <CompanyEmail>http://desdelashorasextras.blogspot.com/</CompanyEmail>
+  <CompanyEmail>https://desdelashorasextras.blogspot.com/</CompanyEmail>
 </CoverPageProperties>
 </file>
 
@@ -45124,7 +45202,7 @@
 </file>
 
 <file path=customXml/itemProps2.xml><?xml version="1.0" encoding="utf-8"?>
-<ds:datastoreItem xmlns:ds="http://schemas.openxmlformats.org/officeDocument/2006/customXml" ds:itemID="{14F007AA-606C-41D9-AEAF-63800EB36841}">
+<ds:datastoreItem xmlns:ds="http://schemas.openxmlformats.org/officeDocument/2006/customXml" ds:itemID="{2A8D3B8C-53EF-4CC8-B6BB-FB3CCDB428D3}">
   <ds:schemaRefs>
     <ds:schemaRef ds:uri="http://schemas.openxmlformats.org/officeDocument/2006/bibliography"/>
   </ds:schemaRefs>
@@ -45132,7 +45210,7 @@
 </file>
 
 <file path=customXml/itemProps3.xml><?xml version="1.0" encoding="utf-8"?>
-<ds:datastoreItem xmlns:ds="http://schemas.openxmlformats.org/officeDocument/2006/customXml" ds:itemID="{12EA4F49-1E87-4606-A9A7-B9C30E3EBFC2}">
+<ds:datastoreItem xmlns:ds="http://schemas.openxmlformats.org/officeDocument/2006/customXml" ds:itemID="{94FDB0C6-86DE-4458-81F5-ED4D3FE85826}">
   <ds:schemaRefs>
     <ds:schemaRef ds:uri="http://schemas.openxmlformats.org/officeDocument/2006/bibliography"/>
   </ds:schemaRefs>
@@ -45140,7 +45218,7 @@
 </file>
 
 <file path=customXml/itemProps4.xml><?xml version="1.0" encoding="utf-8"?>
-<ds:datastoreItem xmlns:ds="http://schemas.openxmlformats.org/officeDocument/2006/customXml" ds:itemID="{76D36A7E-BE11-45B5-8064-248F95E574E3}">
+<ds:datastoreItem xmlns:ds="http://schemas.openxmlformats.org/officeDocument/2006/customXml" ds:itemID="{63003857-E78D-4D49-9A01-A21243C2789A}">
   <ds:schemaRefs>
     <ds:schemaRef ds:uri="http://schemas.openxmlformats.org/officeDocument/2006/bibliography"/>
   </ds:schemaRefs>
@@ -45148,7 +45226,7 @@
 </file>
 
 <file path=customXml/itemProps5.xml><?xml version="1.0" encoding="utf-8"?>
-<ds:datastoreItem xmlns:ds="http://schemas.openxmlformats.org/officeDocument/2006/customXml" ds:itemID="{41866AD3-9C3A-4A5F-9B6D-1A8DC313D760}">
+<ds:datastoreItem xmlns:ds="http://schemas.openxmlformats.org/officeDocument/2006/customXml" ds:itemID="{12BB6857-0260-4EFC-9122-8D723759A789}">
   <ds:schemaRefs>
     <ds:schemaRef ds:uri="http://schemas.openxmlformats.org/officeDocument/2006/bibliography"/>
   </ds:schemaRefs>
